--- a/Documents/HLD.docx
+++ b/Documents/HLD.docx
@@ -1,6 +1,6 @@
 
 <file path=word/document.xml><?xml version="1.0" encoding="utf-8"?>
-<w:document xmlns:wpc="http://schemas.microsoft.com/office/word/2010/wordprocessingCanvas" xmlns:cx="http://schemas.microsoft.com/office/drawing/2014/chartex" xmlns:cx1="http://schemas.microsoft.com/office/drawing/2015/9/8/chartex" xmlns:cx2="http://schemas.microsoft.com/office/drawing/2015/10/21/chartex" xmlns:cx3="http://schemas.microsoft.com/office/drawing/2016/5/9/chartex" xmlns:cx4="http://schemas.microsoft.com/office/drawing/2016/5/10/chartex" xmlns:cx5="http://schemas.microsoft.com/office/drawing/2016/5/11/chartex" xmlns:cx6="http://schemas.microsoft.com/office/drawing/2016/5/12/chartex" xmlns:cx7="http://schemas.microsoft.com/office/drawing/2016/5/13/chartex" xmlns:cx8="http://schemas.microsoft.com/office/drawing/2016/5/14/chartex" xmlns:mc="http://schemas.openxmlformats.org/markup-compatibility/2006" xmlns:aink="http://schemas.microsoft.com/office/drawing/2016/ink" xmlns:am3d="http://schemas.microsoft.com/office/drawing/2017/model3d" xmlns:o="urn:schemas-microsoft-com:office:office" xmlns:r="http://schemas.openxmlformats.org/officeDocument/2006/relationships" xmlns:m="http://schemas.openxmlformats.org/officeDocument/2006/math" xmlns:v="urn:schemas-microsoft-com:vml" xmlns:wp14="http://schemas.microsoft.com/office/word/2010/wordprocessingDrawing" xmlns:wp="http://schemas.openxmlformats.org/drawingml/2006/wordprocessingDrawing" xmlns:w10="urn:schemas-microsoft-com:office:word" xmlns:w="http://schemas.openxmlformats.org/wordprocessingml/2006/main" xmlns:w14="http://schemas.microsoft.com/office/word/2010/wordml" xmlns:w15="http://schemas.microsoft.com/office/word/2012/wordml" xmlns:w16cex="http://schemas.microsoft.com/office/word/2018/wordml/cex" xmlns:w16cid="http://schemas.microsoft.com/office/word/2016/wordml/cid" xmlns:w16="http://schemas.microsoft.com/office/word/2018/wordml" xmlns:w16sdtdh="http://schemas.microsoft.com/office/word/2020/wordml/sdtdatahash" xmlns:w16se="http://schemas.microsoft.com/office/word/2015/wordml/symex" xmlns:wpg="http://schemas.microsoft.com/office/word/2010/wordprocessingGroup" xmlns:wpi="http://schemas.microsoft.com/office/word/2010/wordprocessingInk" xmlns:wne="http://schemas.microsoft.com/office/word/2006/wordml" xmlns:wps="http://schemas.microsoft.com/office/word/2010/wordprocessingShape" mc:Ignorable="w14 w15 w16se w16cid w16 w16cex w16sdtdh wp14">
+<w:document xmlns:wpc="http://schemas.microsoft.com/office/word/2010/wordprocessingCanvas" xmlns:cx="http://schemas.microsoft.com/office/drawing/2014/chartex" xmlns:cx1="http://schemas.microsoft.com/office/drawing/2015/9/8/chartex" xmlns:cx2="http://schemas.microsoft.com/office/drawing/2015/10/21/chartex" xmlns:cx3="http://schemas.microsoft.com/office/drawing/2016/5/9/chartex" xmlns:cx4="http://schemas.microsoft.com/office/drawing/2016/5/10/chartex" xmlns:cx5="http://schemas.microsoft.com/office/drawing/2016/5/11/chartex" xmlns:cx6="http://schemas.microsoft.com/office/drawing/2016/5/12/chartex" xmlns:cx7="http://schemas.microsoft.com/office/drawing/2016/5/13/chartex" xmlns:cx8="http://schemas.microsoft.com/office/drawing/2016/5/14/chartex" xmlns:mc="http://schemas.openxmlformats.org/markup-compatibility/2006" xmlns:aink="http://schemas.microsoft.com/office/drawing/2016/ink" xmlns:am3d="http://schemas.microsoft.com/office/drawing/2017/model3d" xmlns:o="urn:schemas-microsoft-com:office:office" xmlns:r="http://schemas.openxmlformats.org/officeDocument/2006/relationships" xmlns:m="http://schemas.openxmlformats.org/officeDocument/2006/math" xmlns:v="urn:schemas-microsoft-com:vml" xmlns:wp14="http://schemas.microsoft.com/office/word/2010/wordprocessingDrawing" xmlns:wp="http://schemas.openxmlformats.org/drawingml/2006/wordprocessingDrawing" xmlns:w10="urn:schemas-microsoft-com:office:word" xmlns:w="http://schemas.openxmlformats.org/wordprocessingml/2006/main" xmlns:w14="http://schemas.microsoft.com/office/word/2010/wordml" xmlns:w15="http://schemas.microsoft.com/office/word/2012/wordml" xmlns:w16cid="http://schemas.microsoft.com/office/word/2016/wordml/cid" xmlns:w16se="http://schemas.microsoft.com/office/word/2015/wordml/symex" xmlns:wpg="http://schemas.microsoft.com/office/word/2010/wordprocessingGroup" xmlns:wpi="http://schemas.microsoft.com/office/word/2010/wordprocessingInk" xmlns:wne="http://schemas.microsoft.com/office/word/2006/wordml" xmlns:wps="http://schemas.microsoft.com/office/word/2010/wordprocessingShape" mc:Ignorable="w14 w15 w16se w16cid wp14">
   <w:body>
     <w:p>
       <w:pPr>
@@ -138,7 +138,7 @@
     </w:p>
     <w:tbl>
       <w:tblPr>
-        <w:tblW w:w="0" w:type="auto"/>
+        <w:tblW w:w="9101" w:type="dxa"/>
         <w:jc w:val="center"/>
         <w:tblBorders>
           <w:top w:val="single" w:sz="4" w:space="0" w:color="000000"/>
@@ -156,17 +156,17 @@
         <w:tblLook w:val="01E0" w:firstRow="1" w:lastRow="1" w:firstColumn="1" w:lastColumn="1" w:noHBand="0" w:noVBand="0"/>
       </w:tblPr>
       <w:tblGrid>
-        <w:gridCol w:w="2140"/>
-        <w:gridCol w:w="5826"/>
+        <w:gridCol w:w="2445"/>
+        <w:gridCol w:w="6656"/>
       </w:tblGrid>
       <w:tr>
         <w:trPr>
-          <w:trHeight w:val="310"/>
+          <w:trHeight w:val="399"/>
           <w:jc w:val="center"/>
         </w:trPr>
         <w:tc>
           <w:tcPr>
-            <w:tcW w:w="2140" w:type="dxa"/>
+            <w:tcW w:w="2445" w:type="dxa"/>
             <w:tcBorders>
               <w:top w:val="single" w:sz="4" w:space="0" w:color="000000"/>
               <w:left w:val="single" w:sz="4" w:space="0" w:color="000000"/>
@@ -199,7 +199,7 @@
         </w:tc>
         <w:tc>
           <w:tcPr>
-            <w:tcW w:w="5826" w:type="dxa"/>
+            <w:tcW w:w="6656" w:type="dxa"/>
             <w:tcBorders>
               <w:top w:val="single" w:sz="4" w:space="0" w:color="000000"/>
               <w:left w:val="single" w:sz="4" w:space="0" w:color="000000"/>
@@ -226,19 +226,21 @@
                 <w:sz w:val="24"/>
                 <w:szCs w:val="24"/>
               </w:rPr>
-              <w:t>Ganesh Sayaji Thorat</w:t>
+              <w:t xml:space="preserve">Shashank C Bangera </w:t>
             </w:r>
+            <w:bookmarkStart w:id="1" w:name="_GoBack"/>
+            <w:bookmarkEnd w:id="1"/>
           </w:p>
         </w:tc>
       </w:tr>
       <w:tr>
         <w:trPr>
-          <w:trHeight w:val="310"/>
+          <w:trHeight w:val="399"/>
           <w:jc w:val="center"/>
         </w:trPr>
         <w:tc>
           <w:tcPr>
-            <w:tcW w:w="2140" w:type="dxa"/>
+            <w:tcW w:w="2445" w:type="dxa"/>
             <w:tcBorders>
               <w:top w:val="single" w:sz="4" w:space="0" w:color="000000"/>
               <w:left w:val="single" w:sz="4" w:space="0" w:color="000000"/>
@@ -254,24 +256,24 @@
               <w:spacing w:before="1" w:line="360" w:lineRule="auto"/>
               <w:ind w:right="98"/>
               <w:rPr>
+                <w:color w:val="FF0000"/>
+                <w:sz w:val="24"/>
+                <w:szCs w:val="24"/>
+              </w:rPr>
+            </w:pPr>
+            <w:r>
+              <w:rPr>
                 <w:color w:val="262626" w:themeColor="text1" w:themeTint="D9"/>
                 <w:sz w:val="24"/>
                 <w:szCs w:val="24"/>
               </w:rPr>
-            </w:pPr>
-            <w:r>
-              <w:rPr>
-                <w:color w:val="262626" w:themeColor="text1" w:themeTint="D9"/>
-                <w:sz w:val="24"/>
-                <w:szCs w:val="24"/>
-              </w:rPr>
               <w:t>Version</w:t>
             </w:r>
           </w:p>
         </w:tc>
         <w:tc>
           <w:tcPr>
-            <w:tcW w:w="5826" w:type="dxa"/>
+            <w:tcW w:w="6656" w:type="dxa"/>
             <w:tcBorders>
               <w:top w:val="single" w:sz="4" w:space="0" w:color="000000"/>
               <w:left w:val="single" w:sz="4" w:space="0" w:color="000000"/>
@@ -304,12 +306,12 @@
       </w:tr>
       <w:tr>
         <w:trPr>
-          <w:trHeight w:val="310"/>
+          <w:trHeight w:val="399"/>
           <w:jc w:val="center"/>
         </w:trPr>
         <w:tc>
           <w:tcPr>
-            <w:tcW w:w="2140" w:type="dxa"/>
+            <w:tcW w:w="2445" w:type="dxa"/>
             <w:tcBorders>
               <w:top w:val="single" w:sz="4" w:space="0" w:color="000000"/>
               <w:left w:val="single" w:sz="4" w:space="0" w:color="000000"/>
@@ -342,7 +344,7 @@
         </w:tc>
         <w:tc>
           <w:tcPr>
-            <w:tcW w:w="5826" w:type="dxa"/>
+            <w:tcW w:w="6656" w:type="dxa"/>
             <w:tcBorders>
               <w:top w:val="single" w:sz="4" w:space="0" w:color="000000"/>
               <w:left w:val="single" w:sz="4" w:space="0" w:color="000000"/>
@@ -368,7 +370,47 @@
                 <w:sz w:val="24"/>
                 <w:szCs w:val="24"/>
               </w:rPr>
-              <w:t>10-09-2021</w:t>
+              <w:t>1</w:t>
+            </w:r>
+            <w:r>
+              <w:rPr>
+                <w:color w:val="000000" w:themeColor="text1"/>
+                <w:sz w:val="24"/>
+                <w:szCs w:val="24"/>
+              </w:rPr>
+              <w:t>2</w:t>
+            </w:r>
+            <w:r>
+              <w:rPr>
+                <w:color w:val="000000" w:themeColor="text1"/>
+                <w:sz w:val="24"/>
+                <w:szCs w:val="24"/>
+              </w:rPr>
+              <w:t>-0</w:t>
+            </w:r>
+            <w:r>
+              <w:rPr>
+                <w:color w:val="000000" w:themeColor="text1"/>
+                <w:sz w:val="24"/>
+                <w:szCs w:val="24"/>
+              </w:rPr>
+              <w:t>6</w:t>
+            </w:r>
+            <w:r>
+              <w:rPr>
+                <w:color w:val="000000" w:themeColor="text1"/>
+                <w:sz w:val="24"/>
+                <w:szCs w:val="24"/>
+              </w:rPr>
+              <w:t>-202</w:t>
+            </w:r>
+            <w:r>
+              <w:rPr>
+                <w:color w:val="000000" w:themeColor="text1"/>
+                <w:sz w:val="24"/>
+                <w:szCs w:val="24"/>
+              </w:rPr>
+              <w:t>2</w:t>
             </w:r>
           </w:p>
         </w:tc>
@@ -424,7 +466,7 @@
           <w:u w:val="double"/>
         </w:rPr>
       </w:pPr>
-      <w:bookmarkStart w:id="1" w:name="_Hlk81939765"/>
+      <w:bookmarkStart w:id="2" w:name="_Hlk81939765"/>
       <w:r>
         <w:rPr>
           <w:b/>
@@ -454,7 +496,7 @@
         </w:rPr>
         <w:t>Control Record</w:t>
       </w:r>
-      <w:bookmarkEnd w:id="1"/>
+      <w:bookmarkEnd w:id="2"/>
     </w:p>
     <w:tbl>
       <w:tblPr>
@@ -2659,51 +2701,8 @@
         <w:rPr>
           <w:color w:val="000000" w:themeColor="text1"/>
         </w:rPr>
-        <w:t xml:space="preserve">The project is about building a system that can predict future customer demand for particular products in stores. By </w:t>
-      </w:r>
-      <w:r>
-        <w:rPr>
-          <w:color w:val="000000" w:themeColor="text1"/>
-        </w:rPr>
-        <w:t>analysing</w:t>
-      </w:r>
-      <w:r>
-        <w:rPr>
-          <w:color w:val="000000" w:themeColor="text1"/>
-        </w:rPr>
-        <w:t xml:space="preserve"> past selling records of a particular product. Big </w:t>
-      </w:r>
-      <w:r>
-        <w:rPr>
-          <w:color w:val="000000" w:themeColor="text1"/>
-        </w:rPr>
-        <w:t>shopping malls</w:t>
-      </w:r>
-      <w:r>
-        <w:rPr>
-          <w:color w:val="000000" w:themeColor="text1"/>
-        </w:rPr>
-        <w:t xml:space="preserve"> are kept records of selling their product to forecast future demand. It helps to manufacture and product warehouse for storing a quantity of products. The main goal here is to </w:t>
-      </w:r>
-      <w:r>
-        <w:rPr>
-          <w:color w:val="000000" w:themeColor="text1"/>
-        </w:rPr>
-        <w:t>analyse</w:t>
-      </w:r>
-      <w:r>
-        <w:rPr>
-          <w:color w:val="000000" w:themeColor="text1"/>
-        </w:rPr>
-        <w:t xml:space="preserve"> the past record and find a meaningful relationship between different attributes and build a system that is capable of doing predictions of how much a particular product will be in demand. This system will help to manage to store capacity of warehouses. </w:t>
-      </w:r>
-    </w:p>
-    <w:p>
-      <w:pPr>
-        <w:rPr>
-          <w:color w:val="000000" w:themeColor="text1"/>
-        </w:rPr>
-      </w:pPr>
+        <w:t>The data scientists at BigMart have collected 2013 sales data for 1559 products across 10 stores in different cities. Also, certain attributes of each product and store have been defined. The aim is to build a predictive model and find out the sales of each product at a particular store. Using this model, BigMart will try to understand the properties of products and stores which play a key role in increasing sales.</w:t>
+      </w:r>
     </w:p>
     <w:p>
       <w:pPr>
@@ -2741,32 +2740,6 @@
     </w:p>
     <w:p>
       <w:pPr>
-        <w:ind w:right="-432"/>
-        <w:rPr>
-          <w:color w:val="000000" w:themeColor="text1"/>
-        </w:rPr>
-      </w:pPr>
-      <w:r>
-        <w:rPr>
-          <w:color w:val="000000" w:themeColor="text1"/>
-        </w:rPr>
-        <w:t xml:space="preserve">The purpose of this High-Level </w:t>
-      </w:r>
-      <w:r>
-        <w:rPr>
-          <w:color w:val="000000" w:themeColor="text1"/>
-        </w:rPr>
-        <w:t>Design (</w:t>
-      </w:r>
-      <w:r>
-        <w:rPr>
-          <w:color w:val="000000" w:themeColor="text1"/>
-        </w:rPr>
-        <w:t>HLD) Documents is to add necessary details to the current project description to represent a suitable for coding. This document is also intended to help detect contradictions before coding. And can be used as a reference manual for how the modules interact at a high level.</w:t>
-      </w:r>
-    </w:p>
-    <w:p>
-      <w:pPr>
         <w:ind w:left="-432" w:right="-432" w:firstLine="1152"/>
         <w:rPr>
           <w:color w:val="000000" w:themeColor="text1"/>
@@ -2776,13 +2749,75 @@
         <w:rPr>
           <w:color w:val="000000" w:themeColor="text1"/>
         </w:rPr>
-        <w:t xml:space="preserve">The HLD will </w:t>
-      </w:r>
-      <w:r>
-        <w:rPr>
-          <w:color w:val="000000" w:themeColor="text1"/>
-        </w:rPr>
-        <w:t>be:</w:t>
+        <w:t>What does high level document mean?</w:t>
+      </w:r>
+    </w:p>
+    <w:p>
+      <w:pPr>
+        <w:ind w:left="-432" w:right="-432" w:firstLine="1152"/>
+        <w:rPr>
+          <w:color w:val="000000" w:themeColor="text1"/>
+        </w:rPr>
+      </w:pPr>
+      <w:r>
+        <w:rPr>
+          <w:color w:val="000000" w:themeColor="text1"/>
+        </w:rPr>
+        <w:t xml:space="preserve">A high-level design document (HLDD) describes the architecture used in the development </w:t>
+      </w:r>
+      <w:r>
+        <w:rPr>
+          <w:color w:val="000000" w:themeColor="text1"/>
+        </w:rPr>
+        <w:tab/>
+      </w:r>
+      <w:r>
+        <w:rPr>
+          <w:color w:val="000000" w:themeColor="text1"/>
+        </w:rPr>
+        <w:t xml:space="preserve">of a particular software product. It usually includes a diagram that depicts the envisioned </w:t>
+      </w:r>
+      <w:r>
+        <w:rPr>
+          <w:color w:val="000000" w:themeColor="text1"/>
+        </w:rPr>
+        <w:tab/>
+      </w:r>
+      <w:r>
+        <w:rPr>
+          <w:color w:val="000000" w:themeColor="text1"/>
+        </w:rPr>
+        <w:t xml:space="preserve">structure of the software system. Since this is a high-level document, non-technical language is </w:t>
+      </w:r>
+      <w:r>
+        <w:rPr>
+          <w:color w:val="000000" w:themeColor="text1"/>
+        </w:rPr>
+        <w:tab/>
+      </w:r>
+      <w:r>
+        <w:rPr>
+          <w:color w:val="000000" w:themeColor="text1"/>
+        </w:rPr>
+        <w:t xml:space="preserve">often </w:t>
+      </w:r>
+      <w:r>
+        <w:rPr>
+          <w:color w:val="000000" w:themeColor="text1"/>
+        </w:rPr>
+        <w:t>used.</w:t>
+      </w:r>
+      <w:r>
+        <w:rPr>
+          <w:color w:val="000000" w:themeColor="text1"/>
+        </w:rPr>
+        <w:t xml:space="preserve"> The</w:t>
+      </w:r>
+      <w:r>
+        <w:rPr>
+          <w:color w:val="000000" w:themeColor="text1"/>
+        </w:rPr>
+        <w:t xml:space="preserve"> HLD will be:</w:t>
       </w:r>
     </w:p>
     <w:p>
@@ -3082,6 +3117,22 @@
         </w:rPr>
         <w:t>The HLD documentation presents the structure of the system, such as the database architecture, application architecture(layers), application flow (Navigation), and technology architecture, The HLD uses non-technical and mildly-technical terms which should be understandable to the administrators of the system</w:t>
       </w:r>
+    </w:p>
+    <w:p>
+      <w:pPr>
+        <w:ind w:right="-432"/>
+        <w:rPr>
+          <w:color w:val="000000" w:themeColor="text1"/>
+        </w:rPr>
+      </w:pPr>
+    </w:p>
+    <w:p>
+      <w:pPr>
+        <w:ind w:right="-432"/>
+        <w:rPr>
+          <w:color w:val="000000" w:themeColor="text1"/>
+        </w:rPr>
+      </w:pPr>
     </w:p>
     <w:p>
       <w:pPr>
@@ -3465,31 +3516,25 @@
         <w:rPr>
           <w:color w:val="000000" w:themeColor="text1"/>
         </w:rPr>
-        <w:t>The Store Sa</w:t>
-      </w:r>
-      <w:r>
-        <w:rPr>
-          <w:color w:val="000000" w:themeColor="text1"/>
-        </w:rPr>
-        <w:t>les</w:t>
-      </w:r>
-      <w:r>
-        <w:rPr>
-          <w:color w:val="000000" w:themeColor="text1"/>
-        </w:rPr>
-        <w:t xml:space="preserve"> Prediction is an ML-based Web Application that Is able to predict future product demand by </w:t>
-      </w:r>
-      <w:r>
-        <w:rPr>
-          <w:color w:val="000000" w:themeColor="text1"/>
-        </w:rPr>
-        <w:t>analysing</w:t>
-      </w:r>
-      <w:r>
-        <w:rPr>
-          <w:color w:val="000000" w:themeColor="text1"/>
-        </w:rPr>
-        <w:t xml:space="preserve"> past records. It will give the number that will be the measure of product sales.</w:t>
+        <w:t xml:space="preserve">Big Mart prediction gives us the ability to predict store sale price when given in the features </w:t>
+      </w:r>
+      <w:r>
+        <w:rPr>
+          <w:color w:val="000000" w:themeColor="text1"/>
+        </w:rPr>
+        <w:t>that helps the ML algorithm to predict the sales</w:t>
+      </w:r>
+      <w:r>
+        <w:rPr>
+          <w:color w:val="000000" w:themeColor="text1"/>
+        </w:rPr>
+        <w:t xml:space="preserve"> </w:t>
+      </w:r>
+      <w:r>
+        <w:rPr>
+          <w:color w:val="000000" w:themeColor="text1"/>
+        </w:rPr>
+        <w:t>price of the given entities.</w:t>
       </w:r>
     </w:p>
     <w:p>
@@ -3521,31 +3566,7 @@
         <w:rPr>
           <w:color w:val="000000" w:themeColor="text1"/>
         </w:rPr>
-        <w:t>T</w:t>
-      </w:r>
-      <w:r>
-        <w:rPr>
-          <w:color w:val="000000" w:themeColor="text1"/>
-        </w:rPr>
-        <w:t>o</w:t>
-      </w:r>
-      <w:r>
-        <w:rPr>
-          <w:color w:val="000000" w:themeColor="text1"/>
-        </w:rPr>
-        <w:t xml:space="preserve"> builds a system th</w:t>
-      </w:r>
-      <w:r>
-        <w:rPr>
-          <w:color w:val="000000" w:themeColor="text1"/>
-        </w:rPr>
-        <w:t>at</w:t>
-      </w:r>
-      <w:r>
-        <w:rPr>
-          <w:color w:val="000000" w:themeColor="text1"/>
-        </w:rPr>
-        <w:t xml:space="preserve"> will be able to take information about a product and can predict how much it will be demanded in the future. We have to build an application and that will be able to produce results.</w:t>
+        <w:t>The aim is to build a predictive model and find out the sales of each product at a particular store. Using this model, BigMart will try to understand the properties of products and stores which play a key role in increasing sales.</w:t>
       </w:r>
     </w:p>
     <w:p>
@@ -3583,25 +3604,111 @@
         <w:rPr>
           <w:color w:val="000000" w:themeColor="text1"/>
         </w:rPr>
-        <w:t>performed</w:t>
-      </w:r>
-      <w:r>
-        <w:rPr>
-          <w:color w:val="000000" w:themeColor="text1"/>
-        </w:rPr>
-        <w:t xml:space="preserve"> EDA to find the important relation between different attributes and will use a machine-learning algorithm to predict the future sales demand. The client will be filled the required feature as input and will get results through the web application. The system will get features and it will be passed into the backend where the features will be validated and </w:t>
-      </w:r>
-      <w:r>
-        <w:rPr>
-          <w:color w:val="000000" w:themeColor="text1"/>
-        </w:rPr>
-        <w:t>pre-processed</w:t>
-      </w:r>
-      <w:r>
-        <w:rPr>
-          <w:color w:val="000000" w:themeColor="text1"/>
-        </w:rPr>
-        <w:t xml:space="preserve"> and then it will be passed to a hyperparameter tuned machine learning model to predict the final outcome. </w:t>
+        <w:t>Exploratory Data Analysis (</w:t>
+      </w:r>
+      <w:r>
+        <w:rPr>
+          <w:color w:val="000000" w:themeColor="text1"/>
+        </w:rPr>
+        <w:t>EDA</w:t>
+      </w:r>
+      <w:r>
+        <w:rPr>
+          <w:color w:val="000000" w:themeColor="text1"/>
+        </w:rPr>
+        <w:t>)</w:t>
+      </w:r>
+      <w:r>
+        <w:rPr>
+          <w:color w:val="000000" w:themeColor="text1"/>
+        </w:rPr>
+        <w:t xml:space="preserve"> to find the </w:t>
+      </w:r>
+      <w:r>
+        <w:rPr>
+          <w:color w:val="000000" w:themeColor="text1"/>
+        </w:rPr>
+        <w:t>Key</w:t>
+      </w:r>
+      <w:r>
+        <w:rPr>
+          <w:color w:val="000000" w:themeColor="text1"/>
+        </w:rPr>
+        <w:t xml:space="preserve"> relation</w:t>
+      </w:r>
+      <w:r>
+        <w:rPr>
+          <w:color w:val="000000" w:themeColor="text1"/>
+        </w:rPr>
+        <w:t>s</w:t>
+      </w:r>
+      <w:r>
+        <w:rPr>
+          <w:color w:val="000000" w:themeColor="text1"/>
+        </w:rPr>
+        <w:t xml:space="preserve"> between different attributes and will use a </w:t>
+      </w:r>
+      <w:r>
+        <w:rPr>
+          <w:color w:val="000000" w:themeColor="text1"/>
+        </w:rPr>
+        <w:t>ML</w:t>
+      </w:r>
+      <w:r>
+        <w:rPr>
+          <w:color w:val="000000" w:themeColor="text1"/>
+        </w:rPr>
+        <w:t xml:space="preserve"> algorithm to predict the future sales demand. </w:t>
+      </w:r>
+      <w:r>
+        <w:rPr>
+          <w:color w:val="000000" w:themeColor="text1"/>
+        </w:rPr>
+        <w:t>We can tell the company what are all the challenges they may face</w:t>
+      </w:r>
+      <w:r>
+        <w:rPr>
+          <w:color w:val="000000" w:themeColor="text1"/>
+        </w:rPr>
+        <w:t>,</w:t>
+      </w:r>
+      <w:r>
+        <w:t xml:space="preserve"> </w:t>
+      </w:r>
+      <w:proofErr w:type="gramStart"/>
+      <w:r>
+        <w:rPr>
+          <w:color w:val="000000" w:themeColor="text1"/>
+        </w:rPr>
+        <w:t>What</w:t>
+      </w:r>
+      <w:proofErr w:type="gramEnd"/>
+      <w:r>
+        <w:rPr>
+          <w:color w:val="000000" w:themeColor="text1"/>
+        </w:rPr>
+        <w:t xml:space="preserve"> are the brands or products which is sold the most &amp; other such kind of things</w:t>
+      </w:r>
+      <w:r>
+        <w:rPr>
+          <w:color w:val="000000" w:themeColor="text1"/>
+        </w:rPr>
+        <w:t>,</w:t>
+      </w:r>
+      <w:r>
+        <w:t xml:space="preserve"> </w:t>
+      </w:r>
+      <w:r>
+        <w:rPr>
+          <w:color w:val="000000" w:themeColor="text1"/>
+        </w:rPr>
+        <w:t>This helps sales team to understand which product to sell &amp; which product to promote &amp; other such kind of things</w:t>
+      </w:r>
+      <w:r>
+        <w:rPr>
+          <w:color w:val="000000" w:themeColor="text1"/>
+        </w:rPr>
+        <w:t>.</w:t>
       </w:r>
     </w:p>
     <w:p>
@@ -3613,85 +3720,15 @@
           <w:color w:val="000000" w:themeColor="text1"/>
         </w:rPr>
       </w:pPr>
-      <w:r>
+    </w:p>
+    <w:p>
+      <w:pPr>
+        <w:ind w:right="-432"/>
         <w:rPr>
           <w:b/>
           <w:bCs/>
           <w:color w:val="000000" w:themeColor="text1"/>
         </w:rPr>
-        <w:t>2.4 Data Requirements</w:t>
-      </w:r>
-    </w:p>
-    <w:p>
-      <w:pPr>
-        <w:ind w:right="-432"/>
-        <w:rPr>
-          <w:color w:val="000000" w:themeColor="text1"/>
-        </w:rPr>
-      </w:pPr>
-      <w:r>
-        <w:rPr>
-          <w:color w:val="000000" w:themeColor="text1"/>
-        </w:rPr>
-        <w:t xml:space="preserve">The data is required for the building of the project is already available on the dashboard. The Store Sales Prediction data is recorded many product descriptions along with past sales quantity. For building the ml model we will use the dataset that is given. The data is </w:t>
-      </w:r>
-      <w:r>
-        <w:rPr>
-          <w:color w:val="000000" w:themeColor="text1"/>
-        </w:rPr>
-        <w:t>consisted</w:t>
-      </w:r>
-      <w:r>
-        <w:rPr>
-          <w:color w:val="000000" w:themeColor="text1"/>
-        </w:rPr>
-        <w:t xml:space="preserve"> of 8523 rows and various information about products like product id, product category, store id, store location, </w:t>
-      </w:r>
-      <w:r>
-        <w:rPr>
-          <w:color w:val="000000" w:themeColor="text1"/>
-        </w:rPr>
-        <w:t>etc.</w:t>
-      </w:r>
-    </w:p>
-    <w:p>
-      <w:pPr>
-        <w:ind w:right="-432"/>
-        <w:rPr>
-          <w:color w:val="000000" w:themeColor="text1"/>
-        </w:rPr>
-      </w:pPr>
-    </w:p>
-    <w:p>
-      <w:pPr>
-        <w:ind w:right="-432"/>
-        <w:rPr>
-          <w:color w:val="000000" w:themeColor="text1"/>
-        </w:rPr>
-      </w:pPr>
-    </w:p>
-    <w:p>
-      <w:pPr>
-        <w:ind w:right="-432"/>
-        <w:rPr>
-          <w:color w:val="000000" w:themeColor="text1"/>
-        </w:rPr>
-      </w:pPr>
-    </w:p>
-    <w:p>
-      <w:pPr>
-        <w:ind w:right="-432"/>
-        <w:rPr>
-          <w:color w:val="000000" w:themeColor="text1"/>
-        </w:rPr>
-      </w:pPr>
-    </w:p>
-    <w:p>
-      <w:pPr>
-        <w:ind w:right="-432"/>
-        <w:rPr>
-          <w:color w:val="000000" w:themeColor="text1"/>
-        </w:rPr>
       </w:pPr>
     </w:p>
     <w:p>
@@ -3709,7 +3746,523 @@
           <w:bCs/>
           <w:color w:val="000000" w:themeColor="text1"/>
         </w:rPr>
+        <w:t>2.4 Data Requirements</w:t>
+      </w:r>
+    </w:p>
+    <w:p>
+      <w:pPr>
+        <w:ind w:right="-432"/>
+        <w:rPr>
+          <w:color w:val="000000" w:themeColor="text1"/>
+        </w:rPr>
+      </w:pPr>
+      <w:r>
+        <w:rPr>
+          <w:color w:val="000000" w:themeColor="text1"/>
+        </w:rPr>
+        <w:t xml:space="preserve">The data </w:t>
+      </w:r>
+      <w:r>
+        <w:rPr>
+          <w:color w:val="000000" w:themeColor="text1"/>
+        </w:rPr>
+        <w:t>was provided by the iNeuron team in their dashboard.</w:t>
+      </w:r>
+      <w:r>
+        <w:rPr>
+          <w:color w:val="000000" w:themeColor="text1"/>
+        </w:rPr>
+        <w:t xml:space="preserve"> The Store Sales Prediction data is recorded many product descriptions along with past sales quantity. For building the </w:t>
+      </w:r>
+      <w:r>
+        <w:rPr>
+          <w:color w:val="000000" w:themeColor="text1"/>
+        </w:rPr>
+        <w:t>ML</w:t>
+      </w:r>
+      <w:r>
+        <w:rPr>
+          <w:color w:val="000000" w:themeColor="text1"/>
+        </w:rPr>
+        <w:t xml:space="preserve"> model we will use the dataset that is given. The data is consisted of 8523 rows and various information about products like</w:t>
+      </w:r>
+    </w:p>
+    <w:p>
+      <w:pPr>
+        <w:pStyle w:val="NormalWeb"/>
+        <w:numPr>
+          <w:ilvl w:val="0"/>
+          <w:numId w:val="2"/>
+        </w:numPr>
+        <w:spacing w:before="0" w:beforeAutospacing="0" w:after="180" w:afterAutospacing="0"/>
+        <w:rPr>
+          <w:rFonts w:ascii="Arial" w:hAnsi="Arial" w:cs="Arial"/>
+          <w:sz w:val="21"/>
+          <w:szCs w:val="21"/>
+        </w:rPr>
+      </w:pPr>
+      <w:r>
+        <w:rPr>
+          <w:rFonts w:ascii="Arial" w:hAnsi="Arial" w:cs="Arial"/>
+          <w:sz w:val="21"/>
+          <w:szCs w:val="21"/>
+        </w:rPr>
+        <w:t>Item_</w:t>
+      </w:r>
+      <w:r>
+        <w:rPr>
+          <w:rFonts w:ascii="Arial" w:hAnsi="Arial" w:cs="Arial"/>
+          <w:sz w:val="21"/>
+          <w:szCs w:val="21"/>
+        </w:rPr>
+        <w:t>Identifier:</w:t>
+      </w:r>
+      <w:r>
+        <w:rPr>
+          <w:rFonts w:ascii="Arial" w:hAnsi="Arial" w:cs="Arial"/>
+          <w:sz w:val="21"/>
+          <w:szCs w:val="21"/>
+        </w:rPr>
+        <w:t xml:space="preserve"> Unique product ID</w:t>
+      </w:r>
+    </w:p>
+    <w:p>
+      <w:pPr>
+        <w:pStyle w:val="NormalWeb"/>
+        <w:numPr>
+          <w:ilvl w:val="0"/>
+          <w:numId w:val="2"/>
+        </w:numPr>
+        <w:spacing w:before="0" w:beforeAutospacing="0" w:after="180" w:afterAutospacing="0"/>
+        <w:rPr>
+          <w:rFonts w:ascii="Arial" w:hAnsi="Arial" w:cs="Arial"/>
+          <w:sz w:val="21"/>
+          <w:szCs w:val="21"/>
+        </w:rPr>
+      </w:pPr>
+      <w:r>
+        <w:rPr>
+          <w:rFonts w:ascii="Arial" w:hAnsi="Arial" w:cs="Arial"/>
+          <w:sz w:val="21"/>
+          <w:szCs w:val="21"/>
+        </w:rPr>
+        <w:t>Item_</w:t>
+      </w:r>
+      <w:r>
+        <w:rPr>
+          <w:rFonts w:ascii="Arial" w:hAnsi="Arial" w:cs="Arial"/>
+          <w:sz w:val="21"/>
+          <w:szCs w:val="21"/>
+        </w:rPr>
+        <w:t>Weight:</w:t>
+      </w:r>
+      <w:r>
+        <w:rPr>
+          <w:rFonts w:ascii="Arial" w:hAnsi="Arial" w:cs="Arial"/>
+          <w:sz w:val="21"/>
+          <w:szCs w:val="21"/>
+        </w:rPr>
+        <w:t xml:space="preserve"> Weight of product</w:t>
+      </w:r>
+    </w:p>
+    <w:p>
+      <w:pPr>
+        <w:pStyle w:val="NormalWeb"/>
+        <w:numPr>
+          <w:ilvl w:val="0"/>
+          <w:numId w:val="2"/>
+        </w:numPr>
+        <w:spacing w:before="0" w:beforeAutospacing="0" w:after="180" w:afterAutospacing="0"/>
+        <w:rPr>
+          <w:rFonts w:ascii="Arial" w:hAnsi="Arial" w:cs="Arial"/>
+          <w:sz w:val="21"/>
+          <w:szCs w:val="21"/>
+        </w:rPr>
+      </w:pPr>
+      <w:r>
+        <w:rPr>
+          <w:rFonts w:ascii="Arial" w:hAnsi="Arial" w:cs="Arial"/>
+          <w:sz w:val="21"/>
+          <w:szCs w:val="21"/>
+        </w:rPr>
+        <w:t>Item_Fat_</w:t>
+      </w:r>
+      <w:r>
+        <w:rPr>
+          <w:rFonts w:ascii="Arial" w:hAnsi="Arial" w:cs="Arial"/>
+          <w:sz w:val="21"/>
+          <w:szCs w:val="21"/>
+        </w:rPr>
+        <w:t>Content:</w:t>
+      </w:r>
+      <w:r>
+        <w:rPr>
+          <w:rFonts w:ascii="Arial" w:hAnsi="Arial" w:cs="Arial"/>
+          <w:sz w:val="21"/>
+          <w:szCs w:val="21"/>
+        </w:rPr>
+        <w:t xml:space="preserve"> Whether the product is low fat or not</w:t>
+      </w:r>
+    </w:p>
+    <w:p>
+      <w:pPr>
+        <w:pStyle w:val="NormalWeb"/>
+        <w:numPr>
+          <w:ilvl w:val="0"/>
+          <w:numId w:val="2"/>
+        </w:numPr>
+        <w:spacing w:before="0" w:beforeAutospacing="0" w:after="180" w:afterAutospacing="0"/>
+        <w:rPr>
+          <w:rFonts w:ascii="Arial" w:hAnsi="Arial" w:cs="Arial"/>
+          <w:sz w:val="21"/>
+          <w:szCs w:val="21"/>
+        </w:rPr>
+      </w:pPr>
+      <w:r>
+        <w:rPr>
+          <w:rFonts w:ascii="Arial" w:hAnsi="Arial" w:cs="Arial"/>
+          <w:sz w:val="21"/>
+          <w:szCs w:val="21"/>
+        </w:rPr>
+        <w:t>Item_</w:t>
+      </w:r>
+      <w:r>
+        <w:rPr>
+          <w:rFonts w:ascii="Arial" w:hAnsi="Arial" w:cs="Arial"/>
+          <w:sz w:val="21"/>
+          <w:szCs w:val="21"/>
+        </w:rPr>
+        <w:t>Visibility:</w:t>
+      </w:r>
+      <w:r>
+        <w:rPr>
+          <w:rFonts w:ascii="Arial" w:hAnsi="Arial" w:cs="Arial"/>
+          <w:sz w:val="21"/>
+          <w:szCs w:val="21"/>
+        </w:rPr>
+        <w:t xml:space="preserve"> The % of total display area of all products in a store allocated to the particular product</w:t>
+      </w:r>
+    </w:p>
+    <w:p>
+      <w:pPr>
+        <w:pStyle w:val="NormalWeb"/>
+        <w:numPr>
+          <w:ilvl w:val="0"/>
+          <w:numId w:val="2"/>
+        </w:numPr>
+        <w:spacing w:before="0" w:beforeAutospacing="0" w:after="180" w:afterAutospacing="0"/>
+        <w:rPr>
+          <w:rFonts w:ascii="Arial" w:hAnsi="Arial" w:cs="Arial"/>
+          <w:sz w:val="21"/>
+          <w:szCs w:val="21"/>
+        </w:rPr>
+      </w:pPr>
+      <w:r>
+        <w:rPr>
+          <w:rFonts w:ascii="Arial" w:hAnsi="Arial" w:cs="Arial"/>
+          <w:sz w:val="21"/>
+          <w:szCs w:val="21"/>
+        </w:rPr>
+        <w:t>Item_</w:t>
+      </w:r>
+      <w:r>
+        <w:rPr>
+          <w:rFonts w:ascii="Arial" w:hAnsi="Arial" w:cs="Arial"/>
+          <w:sz w:val="21"/>
+          <w:szCs w:val="21"/>
+        </w:rPr>
+        <w:t>Type:</w:t>
+      </w:r>
+      <w:r>
+        <w:rPr>
+          <w:rFonts w:ascii="Arial" w:hAnsi="Arial" w:cs="Arial"/>
+          <w:sz w:val="21"/>
+          <w:szCs w:val="21"/>
+        </w:rPr>
+        <w:t xml:space="preserve"> The category to which the product belongs</w:t>
+      </w:r>
+    </w:p>
+    <w:p>
+      <w:pPr>
+        <w:pStyle w:val="NormalWeb"/>
+        <w:numPr>
+          <w:ilvl w:val="0"/>
+          <w:numId w:val="2"/>
+        </w:numPr>
+        <w:spacing w:before="0" w:beforeAutospacing="0" w:after="180" w:afterAutospacing="0"/>
+        <w:rPr>
+          <w:rFonts w:ascii="Arial" w:hAnsi="Arial" w:cs="Arial"/>
+          <w:sz w:val="21"/>
+          <w:szCs w:val="21"/>
+        </w:rPr>
+      </w:pPr>
+      <w:r>
+        <w:rPr>
+          <w:rFonts w:ascii="Arial" w:hAnsi="Arial" w:cs="Arial"/>
+          <w:sz w:val="21"/>
+          <w:szCs w:val="21"/>
+        </w:rPr>
         <w:lastRenderedPageBreak/>
+        <w:t>Item_MRP: Maximum Retail Price (list price) of the product</w:t>
+      </w:r>
+    </w:p>
+    <w:p>
+      <w:pPr>
+        <w:pStyle w:val="NormalWeb"/>
+        <w:numPr>
+          <w:ilvl w:val="0"/>
+          <w:numId w:val="2"/>
+        </w:numPr>
+        <w:spacing w:before="0" w:beforeAutospacing="0" w:after="180" w:afterAutospacing="0"/>
+        <w:rPr>
+          <w:rFonts w:ascii="Arial" w:hAnsi="Arial" w:cs="Arial"/>
+          <w:sz w:val="21"/>
+          <w:szCs w:val="21"/>
+        </w:rPr>
+      </w:pPr>
+      <w:r>
+        <w:rPr>
+          <w:rFonts w:ascii="Arial" w:hAnsi="Arial" w:cs="Arial"/>
+          <w:sz w:val="21"/>
+          <w:szCs w:val="21"/>
+        </w:rPr>
+        <w:t>Outlet_</w:t>
+      </w:r>
+      <w:r>
+        <w:rPr>
+          <w:rFonts w:ascii="Arial" w:hAnsi="Arial" w:cs="Arial"/>
+          <w:sz w:val="21"/>
+          <w:szCs w:val="21"/>
+        </w:rPr>
+        <w:t>Identifier:</w:t>
+      </w:r>
+      <w:r>
+        <w:rPr>
+          <w:rFonts w:ascii="Arial" w:hAnsi="Arial" w:cs="Arial"/>
+          <w:sz w:val="21"/>
+          <w:szCs w:val="21"/>
+        </w:rPr>
+        <w:t xml:space="preserve"> Unique store ID</w:t>
+      </w:r>
+    </w:p>
+    <w:p>
+      <w:pPr>
+        <w:pStyle w:val="NormalWeb"/>
+        <w:numPr>
+          <w:ilvl w:val="0"/>
+          <w:numId w:val="2"/>
+        </w:numPr>
+        <w:spacing w:before="0" w:beforeAutospacing="0" w:after="180" w:afterAutospacing="0"/>
+        <w:rPr>
+          <w:rFonts w:ascii="Arial" w:hAnsi="Arial" w:cs="Arial"/>
+          <w:sz w:val="21"/>
+          <w:szCs w:val="21"/>
+        </w:rPr>
+      </w:pPr>
+      <w:r>
+        <w:rPr>
+          <w:rFonts w:ascii="Arial" w:hAnsi="Arial" w:cs="Arial"/>
+          <w:sz w:val="21"/>
+          <w:szCs w:val="21"/>
+        </w:rPr>
+        <w:t>Outlet_Establishment_</w:t>
+      </w:r>
+      <w:r>
+        <w:rPr>
+          <w:rFonts w:ascii="Arial" w:hAnsi="Arial" w:cs="Arial"/>
+          <w:sz w:val="21"/>
+          <w:szCs w:val="21"/>
+        </w:rPr>
+        <w:t>Year:</w:t>
+      </w:r>
+      <w:r>
+        <w:rPr>
+          <w:rFonts w:ascii="Arial" w:hAnsi="Arial" w:cs="Arial"/>
+          <w:sz w:val="21"/>
+          <w:szCs w:val="21"/>
+        </w:rPr>
+        <w:t xml:space="preserve"> The year in which store was established</w:t>
+      </w:r>
+    </w:p>
+    <w:p>
+      <w:pPr>
+        <w:pStyle w:val="NormalWeb"/>
+        <w:numPr>
+          <w:ilvl w:val="0"/>
+          <w:numId w:val="2"/>
+        </w:numPr>
+        <w:spacing w:before="0" w:beforeAutospacing="0" w:after="180" w:afterAutospacing="0"/>
+        <w:rPr>
+          <w:rFonts w:ascii="Arial" w:hAnsi="Arial" w:cs="Arial"/>
+          <w:sz w:val="21"/>
+          <w:szCs w:val="21"/>
+        </w:rPr>
+      </w:pPr>
+      <w:r>
+        <w:rPr>
+          <w:rFonts w:ascii="Arial" w:hAnsi="Arial" w:cs="Arial"/>
+          <w:sz w:val="21"/>
+          <w:szCs w:val="21"/>
+        </w:rPr>
+        <w:t>Outlet_</w:t>
+      </w:r>
+      <w:r>
+        <w:rPr>
+          <w:rFonts w:ascii="Arial" w:hAnsi="Arial" w:cs="Arial"/>
+          <w:sz w:val="21"/>
+          <w:szCs w:val="21"/>
+        </w:rPr>
+        <w:t>Size:</w:t>
+      </w:r>
+      <w:r>
+        <w:rPr>
+          <w:rFonts w:ascii="Arial" w:hAnsi="Arial" w:cs="Arial"/>
+          <w:sz w:val="21"/>
+          <w:szCs w:val="21"/>
+        </w:rPr>
+        <w:t xml:space="preserve"> The size of the store in terms of ground area covered</w:t>
+      </w:r>
+    </w:p>
+    <w:p>
+      <w:pPr>
+        <w:pStyle w:val="NormalWeb"/>
+        <w:numPr>
+          <w:ilvl w:val="0"/>
+          <w:numId w:val="2"/>
+        </w:numPr>
+        <w:spacing w:before="0" w:beforeAutospacing="0" w:after="180" w:afterAutospacing="0"/>
+        <w:rPr>
+          <w:rFonts w:ascii="Arial" w:hAnsi="Arial" w:cs="Arial"/>
+          <w:sz w:val="21"/>
+          <w:szCs w:val="21"/>
+        </w:rPr>
+      </w:pPr>
+      <w:r>
+        <w:rPr>
+          <w:rFonts w:ascii="Arial" w:hAnsi="Arial" w:cs="Arial"/>
+          <w:sz w:val="21"/>
+          <w:szCs w:val="21"/>
+        </w:rPr>
+        <w:t>Outlet_Location_</w:t>
+      </w:r>
+      <w:r>
+        <w:rPr>
+          <w:rFonts w:ascii="Arial" w:hAnsi="Arial" w:cs="Arial"/>
+          <w:sz w:val="21"/>
+          <w:szCs w:val="21"/>
+        </w:rPr>
+        <w:t>Type:</w:t>
+      </w:r>
+      <w:r>
+        <w:rPr>
+          <w:rFonts w:ascii="Arial" w:hAnsi="Arial" w:cs="Arial"/>
+          <w:sz w:val="21"/>
+          <w:szCs w:val="21"/>
+        </w:rPr>
+        <w:t xml:space="preserve"> The type of city in which the store is located</w:t>
+      </w:r>
+    </w:p>
+    <w:p>
+      <w:pPr>
+        <w:pStyle w:val="NormalWeb"/>
+        <w:numPr>
+          <w:ilvl w:val="0"/>
+          <w:numId w:val="2"/>
+        </w:numPr>
+        <w:spacing w:before="0" w:beforeAutospacing="0" w:after="180" w:afterAutospacing="0"/>
+        <w:rPr>
+          <w:rFonts w:ascii="Arial" w:hAnsi="Arial" w:cs="Arial"/>
+          <w:sz w:val="21"/>
+          <w:szCs w:val="21"/>
+        </w:rPr>
+      </w:pPr>
+      <w:r>
+        <w:rPr>
+          <w:rFonts w:ascii="Arial" w:hAnsi="Arial" w:cs="Arial"/>
+          <w:sz w:val="21"/>
+          <w:szCs w:val="21"/>
+        </w:rPr>
+        <w:t>Outlet_</w:t>
+      </w:r>
+      <w:r>
+        <w:rPr>
+          <w:rFonts w:ascii="Arial" w:hAnsi="Arial" w:cs="Arial"/>
+          <w:sz w:val="21"/>
+          <w:szCs w:val="21"/>
+        </w:rPr>
+        <w:t>Type:</w:t>
+      </w:r>
+      <w:r>
+        <w:rPr>
+          <w:rFonts w:ascii="Arial" w:hAnsi="Arial" w:cs="Arial"/>
+          <w:sz w:val="21"/>
+          <w:szCs w:val="21"/>
+        </w:rPr>
+        <w:t xml:space="preserve"> Whether the outlet is just a grocery store or some sort of supermarket</w:t>
+      </w:r>
+    </w:p>
+    <w:p>
+      <w:pPr>
+        <w:pStyle w:val="NormalWeb"/>
+        <w:numPr>
+          <w:ilvl w:val="0"/>
+          <w:numId w:val="2"/>
+        </w:numPr>
+        <w:spacing w:before="0" w:beforeAutospacing="0" w:after="180" w:afterAutospacing="0"/>
+        <w:rPr>
+          <w:rFonts w:ascii="Arial" w:hAnsi="Arial" w:cs="Arial"/>
+          <w:sz w:val="21"/>
+          <w:szCs w:val="21"/>
+        </w:rPr>
+      </w:pPr>
+      <w:r>
+        <w:rPr>
+          <w:rFonts w:ascii="Arial" w:hAnsi="Arial" w:cs="Arial"/>
+          <w:sz w:val="21"/>
+          <w:szCs w:val="21"/>
+        </w:rPr>
+        <w:t>Item_Outlet_</w:t>
+      </w:r>
+      <w:r>
+        <w:rPr>
+          <w:rFonts w:ascii="Arial" w:hAnsi="Arial" w:cs="Arial"/>
+          <w:sz w:val="21"/>
+          <w:szCs w:val="21"/>
+        </w:rPr>
+        <w:t>Sales:</w:t>
+      </w:r>
+      <w:r>
+        <w:rPr>
+          <w:rFonts w:ascii="Arial" w:hAnsi="Arial" w:cs="Arial"/>
+          <w:sz w:val="21"/>
+          <w:szCs w:val="21"/>
+        </w:rPr>
+        <w:t xml:space="preserve"> Sales of the product in the particular store.</w:t>
+      </w:r>
+    </w:p>
+    <w:p>
+      <w:pPr>
+        <w:ind w:right="-432"/>
+        <w:rPr>
+          <w:color w:val="000000" w:themeColor="text1"/>
+        </w:rPr>
+      </w:pPr>
+    </w:p>
+    <w:p>
+      <w:pPr>
+        <w:ind w:right="-432"/>
+        <w:rPr>
+          <w:b/>
+          <w:bCs/>
+          <w:color w:val="000000" w:themeColor="text1"/>
+        </w:rPr>
+      </w:pPr>
+      <w:r>
+        <w:rPr>
+          <w:b/>
+          <w:bCs/>
+          <w:color w:val="000000" w:themeColor="text1"/>
+        </w:rPr>
         <w:t>2.5 Tool Used</w:t>
       </w:r>
     </w:p>
@@ -3724,55 +4277,67 @@
         <w:rPr>
           <w:color w:val="000000" w:themeColor="text1"/>
         </w:rPr>
-        <w:t>The programming language is Python that is used here, also we will use some other python-based libraries like, for ml, we will use Scikit-Learn library</w:t>
-      </w:r>
-      <w:r>
-        <w:rPr>
-          <w:color w:val="000000" w:themeColor="text1"/>
-        </w:rPr>
-        <w:t xml:space="preserve"> and EvalML</w:t>
-      </w:r>
-      <w:r>
-        <w:rPr>
-          <w:color w:val="000000" w:themeColor="text1"/>
-        </w:rPr>
-        <w:t>, for data manipulation we will use pandas, for numerical computation Numpy,</w:t>
-      </w:r>
-      <w:r>
-        <w:rPr>
-          <w:color w:val="000000" w:themeColor="text1"/>
-        </w:rPr>
-        <w:t xml:space="preserve"> for EDA pandas profiling,</w:t>
-      </w:r>
-      <w:r>
-        <w:rPr>
-          <w:color w:val="000000" w:themeColor="text1"/>
-        </w:rPr>
-        <w:t xml:space="preserve"> for custom APIs creation</w:t>
-      </w:r>
-      <w:r>
-        <w:rPr>
-          <w:color w:val="000000" w:themeColor="text1"/>
-        </w:rPr>
-        <w:t xml:space="preserve"> FastAPI and Flask</w:t>
-      </w:r>
-      <w:r>
-        <w:rPr>
-          <w:color w:val="000000" w:themeColor="text1"/>
-        </w:rPr>
-        <w:t xml:space="preserve"> web frameworks. Visual Studio Code is used as python IDE for all modular coding and custom APIs creation. And storing all code files for </w:t>
-      </w:r>
-      <w:r>
-        <w:rPr>
-          <w:color w:val="000000" w:themeColor="text1"/>
-        </w:rPr>
-        <w:t>publicly</w:t>
-      </w:r>
-      <w:r>
-        <w:rPr>
-          <w:color w:val="000000" w:themeColor="text1"/>
-        </w:rPr>
-        <w:t xml:space="preserve"> available we will use GitHub.</w:t>
+        <w:t>The programming language</w:t>
+      </w:r>
+      <w:r>
+        <w:rPr>
+          <w:color w:val="000000" w:themeColor="text1"/>
+        </w:rPr>
+        <w:t xml:space="preserve"> </w:t>
+      </w:r>
+      <w:r>
+        <w:rPr>
+          <w:color w:val="000000" w:themeColor="text1"/>
+        </w:rPr>
+        <w:t xml:space="preserve">we used is python as </w:t>
+      </w:r>
+      <w:r>
+        <w:rPr>
+          <w:color w:val="000000" w:themeColor="text1"/>
+        </w:rPr>
+        <w:t>Python is known to be the best programming language for data science, and it is commonly used by big tech companies for data science tasks.</w:t>
+      </w:r>
+      <w:r>
+        <w:rPr>
+          <w:color w:val="000000" w:themeColor="text1"/>
+        </w:rPr>
+        <w:t xml:space="preserve"> we </w:t>
+      </w:r>
+      <w:r>
+        <w:rPr>
+          <w:color w:val="000000" w:themeColor="text1"/>
+        </w:rPr>
+        <w:t xml:space="preserve">are going to </w:t>
+      </w:r>
+      <w:r>
+        <w:rPr>
+          <w:color w:val="000000" w:themeColor="text1"/>
+        </w:rPr>
+        <w:t xml:space="preserve">use some other python-based libraries </w:t>
+      </w:r>
+      <w:r>
+        <w:rPr>
+          <w:color w:val="000000" w:themeColor="text1"/>
+        </w:rPr>
+        <w:t xml:space="preserve">such as NumPy and pandas for data Manipulation data cleaning and for some pre-processing </w:t>
+      </w:r>
+      <w:r>
+        <w:rPr>
+          <w:color w:val="000000" w:themeColor="text1"/>
+        </w:rPr>
+        <w:t>tasks. To perform EDA, we will be switching between seaborn and matplotlib library.</w:t>
+      </w:r>
+      <w:r>
+        <w:rPr>
+          <w:color w:val="000000" w:themeColor="text1"/>
+        </w:rPr>
+        <w:t xml:space="preserve"> For model training we will use various regression-based Machine learning Algorithms such as random forest regression, Lasso, Linear regression from the very famous Sci-kit learn library. After reaching a decent/good evaluation score we will then save the model using pi</w:t>
+      </w:r>
+      <w:r>
+        <w:rPr>
+          <w:color w:val="000000" w:themeColor="text1"/>
+        </w:rPr>
+        <w:t>ckle Library. Now, for creating an app which we are further going to deploy we will be using Flask as our web framework supported by HTML, and for deployment we will then use Heroku cloud service to deploy our ML model.</w:t>
       </w:r>
     </w:p>
     <w:p>
@@ -3793,20 +4358,29 @@
       <w:r>
         <w:rPr>
           <w:noProof/>
+          <w:color w:val="000000" w:themeColor="text1"/>
         </w:rPr>
         <w:drawing>
-          <wp:anchor distT="0" distB="0" distL="114300" distR="114300" simplePos="0" relativeHeight="251659264" behindDoc="0" locked="0" layoutInCell="1" allowOverlap="1" wp14:anchorId="67422F51" wp14:editId="79A6FC59">
+          <wp:anchor distT="0" distB="0" distL="114300" distR="114300" simplePos="0" relativeHeight="251660288" behindDoc="1" locked="0" layoutInCell="1" allowOverlap="1" wp14:anchorId="0EE9C8FB" wp14:editId="2E848D4B">
             <wp:simplePos x="0" y="0"/>
             <wp:positionH relativeFrom="margin">
-              <wp:align>left</wp:align>
+              <wp:posOffset>4127500</wp:posOffset>
             </wp:positionH>
             <wp:positionV relativeFrom="paragraph">
-              <wp:posOffset>200025</wp:posOffset>
+              <wp:posOffset>197485</wp:posOffset>
             </wp:positionV>
-            <wp:extent cx="1359535" cy="1359535"/>
-            <wp:effectExtent l="0" t="0" r="0" b="0"/>
-            <wp:wrapSquare wrapText="bothSides"/>
-            <wp:docPr id="11" name="Picture 11"/>
+            <wp:extent cx="2171700" cy="950595"/>
+            <wp:effectExtent l="0" t="0" r="0" b="1905"/>
+            <wp:wrapTight wrapText="bothSides">
+              <wp:wrapPolygon edited="0">
+                <wp:start x="0" y="0"/>
+                <wp:lineTo x="0" y="21210"/>
+                <wp:lineTo x="21411" y="21210"/>
+                <wp:lineTo x="21411" y="0"/>
+                <wp:lineTo x="0" y="0"/>
+              </wp:wrapPolygon>
+            </wp:wrapTight>
+            <wp:docPr id="13" name="Picture 13" descr="C:\Users\Shashank\OneDrive\Pictures\pandas.png"/>
             <wp:cNvGraphicFramePr>
               <a:graphicFrameLocks xmlns:a="http://schemas.openxmlformats.org/drawingml/2006/main" noChangeAspect="1"/>
             </wp:cNvGraphicFramePr>
@@ -3814,80 +4388,7 @@
               <a:graphicData uri="http://schemas.openxmlformats.org/drawingml/2006/picture">
                 <pic:pic xmlns:pic="http://schemas.openxmlformats.org/drawingml/2006/picture">
                   <pic:nvPicPr>
-                    <pic:cNvPr id="0" name="Picture 4"/>
-                    <pic:cNvPicPr>
-                      <a:picLocks noChangeAspect="1" noChangeArrowheads="1"/>
-                    </pic:cNvPicPr>
-                  </pic:nvPicPr>
-                  <pic:blipFill>
-                    <a:blip r:embed="rId7" cstate="print">
-                      <a:extLst>
-                        <a:ext uri="{28A0092B-C50C-407E-A947-70E740481C1C}">
-                          <a14:useLocalDpi xmlns:a14="http://schemas.microsoft.com/office/drawing/2010/main" val="0"/>
-                        </a:ext>
-                      </a:extLst>
-                    </a:blip>
-                    <a:srcRect/>
-                    <a:stretch>
-                      <a:fillRect/>
-                    </a:stretch>
-                  </pic:blipFill>
-                  <pic:spPr bwMode="auto">
-                    <a:xfrm>
-                      <a:off x="0" y="0"/>
-                      <a:ext cx="1359535" cy="1359535"/>
-                    </a:xfrm>
-                    <a:prstGeom prst="rect">
-                      <a:avLst/>
-                    </a:prstGeom>
-                    <a:noFill/>
-                  </pic:spPr>
-                </pic:pic>
-              </a:graphicData>
-            </a:graphic>
-            <wp14:sizeRelH relativeFrom="margin">
-              <wp14:pctWidth>0</wp14:pctWidth>
-            </wp14:sizeRelH>
-            <wp14:sizeRelV relativeFrom="margin">
-              <wp14:pctHeight>0</wp14:pctHeight>
-            </wp14:sizeRelV>
-          </wp:anchor>
-        </w:drawing>
-      </w:r>
-    </w:p>
-    <w:p>
-      <w:pPr>
-        <w:spacing w:line="276" w:lineRule="auto"/>
-        <w:ind w:left="-432" w:right="-432"/>
-        <w:rPr>
-          <w:color w:val="000000" w:themeColor="text1"/>
-        </w:rPr>
-      </w:pPr>
-      <w:r>
-        <w:rPr>
-          <w:noProof/>
-        </w:rPr>
-        <w:drawing>
-          <wp:anchor distT="0" distB="0" distL="114300" distR="114300" simplePos="0" relativeHeight="251660288" behindDoc="0" locked="0" layoutInCell="1" allowOverlap="1" wp14:anchorId="711E1FC6" wp14:editId="032C373B">
-            <wp:simplePos x="0" y="0"/>
-            <wp:positionH relativeFrom="column">
-              <wp:posOffset>1904365</wp:posOffset>
-            </wp:positionH>
-            <wp:positionV relativeFrom="paragraph">
-              <wp:posOffset>229870</wp:posOffset>
-            </wp:positionV>
-            <wp:extent cx="2080260" cy="823595"/>
-            <wp:effectExtent l="0" t="0" r="0" b="0"/>
-            <wp:wrapSquare wrapText="bothSides"/>
-            <wp:docPr id="10" name="Picture 10"/>
-            <wp:cNvGraphicFramePr>
-              <a:graphicFrameLocks xmlns:a="http://schemas.openxmlformats.org/drawingml/2006/main" noChangeAspect="1"/>
-            </wp:cNvGraphicFramePr>
-            <a:graphic xmlns:a="http://schemas.openxmlformats.org/drawingml/2006/main">
-              <a:graphicData uri="http://schemas.openxmlformats.org/drawingml/2006/picture">
-                <pic:pic xmlns:pic="http://schemas.openxmlformats.org/drawingml/2006/picture">
-                  <pic:nvPicPr>
-                    <pic:cNvPr id="0" name="Picture 5"/>
+                    <pic:cNvPr id="0" name="Picture 3" descr="C:\Users\Shashank\OneDrive\Pictures\pandas.png"/>
                     <pic:cNvPicPr>
                       <a:picLocks noChangeAspect="1" noChangeArrowheads="1"/>
                     </pic:cNvPicPr>
@@ -3908,20 +4409,23 @@
                   <pic:spPr bwMode="auto">
                     <a:xfrm>
                       <a:off x="0" y="0"/>
-                      <a:ext cx="2080260" cy="823595"/>
+                      <a:ext cx="2171700" cy="950595"/>
                     </a:xfrm>
                     <a:prstGeom prst="rect">
                       <a:avLst/>
                     </a:prstGeom>
                     <a:noFill/>
+                    <a:ln>
+                      <a:noFill/>
+                    </a:ln>
                   </pic:spPr>
                 </pic:pic>
               </a:graphicData>
             </a:graphic>
-            <wp14:sizeRelH relativeFrom="margin">
+            <wp14:sizeRelH relativeFrom="page">
               <wp14:pctWidth>0</wp14:pctWidth>
             </wp14:sizeRelH>
-            <wp14:sizeRelV relativeFrom="margin">
+            <wp14:sizeRelV relativeFrom="page">
               <wp14:pctHeight>0</wp14:pctHeight>
             </wp14:sizeRelV>
           </wp:anchor>
@@ -3930,20 +4434,40 @@
       <w:r>
         <w:rPr>
           <w:noProof/>
+          <w:color w:val="000000" w:themeColor="text1"/>
         </w:rPr>
         <w:drawing>
-          <wp:anchor distT="0" distB="0" distL="114300" distR="114300" simplePos="0" relativeHeight="251661312" behindDoc="0" locked="0" layoutInCell="1" allowOverlap="1" wp14:anchorId="2BB5D79B" wp14:editId="4F7AAA3A">
+          <wp:anchor distT="0" distB="0" distL="114300" distR="114300" simplePos="0" relativeHeight="251661312" behindDoc="1" locked="0" layoutInCell="1" allowOverlap="1" wp14:anchorId="25EEF941" wp14:editId="4B41D5C2">
             <wp:simplePos x="0" y="0"/>
             <wp:positionH relativeFrom="column">
-              <wp:posOffset>4191000</wp:posOffset>
+              <wp:posOffset>311150</wp:posOffset>
             </wp:positionH>
             <wp:positionV relativeFrom="paragraph">
-              <wp:posOffset>10160</wp:posOffset>
+              <wp:posOffset>6985</wp:posOffset>
             </wp:positionV>
-            <wp:extent cx="2161540" cy="1148715"/>
+            <wp:extent cx="1261838" cy="1377950"/>
             <wp:effectExtent l="0" t="0" r="0" b="0"/>
-            <wp:wrapSquare wrapText="bothSides"/>
-            <wp:docPr id="9" name="Picture 9"/>
+            <wp:wrapTight wrapText="bothSides">
+              <wp:wrapPolygon edited="0">
+                <wp:start x="6522" y="0"/>
+                <wp:lineTo x="326" y="4778"/>
+                <wp:lineTo x="0" y="6271"/>
+                <wp:lineTo x="0" y="11646"/>
+                <wp:lineTo x="4566" y="14334"/>
+                <wp:lineTo x="0" y="17917"/>
+                <wp:lineTo x="0" y="21202"/>
+                <wp:lineTo x="6196" y="21202"/>
+                <wp:lineTo x="21198" y="20605"/>
+                <wp:lineTo x="21198" y="18514"/>
+                <wp:lineTo x="16306" y="14334"/>
+                <wp:lineTo x="21198" y="11347"/>
+                <wp:lineTo x="21198" y="5674"/>
+                <wp:lineTo x="20872" y="4778"/>
+                <wp:lineTo x="14675" y="0"/>
+                <wp:lineTo x="6522" y="0"/>
+              </wp:wrapPolygon>
+            </wp:wrapTight>
+            <wp:docPr id="14" name="Picture 14" descr="C:\Users\Shashank\OneDrive\Pictures\python.png"/>
             <wp:cNvGraphicFramePr>
               <a:graphicFrameLocks xmlns:a="http://schemas.openxmlformats.org/drawingml/2006/main" noChangeAspect="1"/>
             </wp:cNvGraphicFramePr>
@@ -3951,13 +4475,13 @@
               <a:graphicData uri="http://schemas.openxmlformats.org/drawingml/2006/picture">
                 <pic:pic xmlns:pic="http://schemas.openxmlformats.org/drawingml/2006/picture">
                   <pic:nvPicPr>
-                    <pic:cNvPr id="0" name="Picture 1"/>
+                    <pic:cNvPr id="0" name="Picture 4" descr="C:\Users\Shashank\OneDrive\Pictures\python.png"/>
                     <pic:cNvPicPr>
                       <a:picLocks noChangeAspect="1" noChangeArrowheads="1"/>
                     </pic:cNvPicPr>
                   </pic:nvPicPr>
                   <pic:blipFill>
-                    <a:blip r:embed="rId9">
+                    <a:blip r:embed="rId9" cstate="print">
                       <a:extLst>
                         <a:ext uri="{28A0092B-C50C-407E-A947-70E740481C1C}">
                           <a14:useLocalDpi xmlns:a14="http://schemas.microsoft.com/office/drawing/2010/main" val="0"/>
@@ -3972,20 +4496,23 @@
                   <pic:spPr bwMode="auto">
                     <a:xfrm>
                       <a:off x="0" y="0"/>
-                      <a:ext cx="2161540" cy="1148715"/>
+                      <a:ext cx="1261838" cy="1377950"/>
                     </a:xfrm>
                     <a:prstGeom prst="rect">
                       <a:avLst/>
                     </a:prstGeom>
                     <a:noFill/>
+                    <a:ln>
+                      <a:noFill/>
+                    </a:ln>
                   </pic:spPr>
                 </pic:pic>
               </a:graphicData>
             </a:graphic>
-            <wp14:sizeRelH relativeFrom="margin">
+            <wp14:sizeRelH relativeFrom="page">
               <wp14:pctWidth>0</wp14:pctWidth>
             </wp14:sizeRelH>
-            <wp14:sizeRelV relativeFrom="margin">
+            <wp14:sizeRelV relativeFrom="page">
               <wp14:pctHeight>0</wp14:pctHeight>
             </wp14:sizeRelV>
           </wp:anchor>
@@ -4003,20 +4530,36 @@
       <w:r>
         <w:rPr>
           <w:noProof/>
+          <w:color w:val="000000" w:themeColor="text1"/>
         </w:rPr>
         <w:drawing>
-          <wp:anchor distT="0" distB="0" distL="114300" distR="114300" simplePos="0" relativeHeight="251662336" behindDoc="0" locked="0" layoutInCell="1" allowOverlap="1" wp14:anchorId="7A1D25B4" wp14:editId="6786D86F">
+          <wp:anchor distT="0" distB="0" distL="114300" distR="114300" simplePos="0" relativeHeight="251658240" behindDoc="1" locked="0" layoutInCell="1" allowOverlap="1" wp14:anchorId="6CF4717B" wp14:editId="3AFB9AD5">
             <wp:simplePos x="0" y="0"/>
             <wp:positionH relativeFrom="column">
-              <wp:posOffset>-160020</wp:posOffset>
+              <wp:posOffset>2184400</wp:posOffset>
             </wp:positionH>
             <wp:positionV relativeFrom="paragraph">
-              <wp:posOffset>870585</wp:posOffset>
+              <wp:posOffset>5080</wp:posOffset>
             </wp:positionV>
-            <wp:extent cx="2110105" cy="1459865"/>
+            <wp:extent cx="1318260" cy="709295"/>
             <wp:effectExtent l="0" t="0" r="0" b="0"/>
-            <wp:wrapSquare wrapText="bothSides"/>
-            <wp:docPr id="8" name="Picture 8"/>
+            <wp:wrapTight wrapText="bothSides">
+              <wp:wrapPolygon edited="0">
+                <wp:start x="3746" y="1740"/>
+                <wp:lineTo x="936" y="6381"/>
+                <wp:lineTo x="312" y="8122"/>
+                <wp:lineTo x="624" y="13923"/>
+                <wp:lineTo x="2809" y="17984"/>
+                <wp:lineTo x="3746" y="19144"/>
+                <wp:lineTo x="4994" y="19144"/>
+                <wp:lineTo x="12173" y="17984"/>
+                <wp:lineTo x="20601" y="15083"/>
+                <wp:lineTo x="20913" y="9282"/>
+                <wp:lineTo x="4994" y="1740"/>
+                <wp:lineTo x="3746" y="1740"/>
+              </wp:wrapPolygon>
+            </wp:wrapTight>
+            <wp:docPr id="5" name="Picture 5" descr="C:\Users\Shashank\OneDrive\Pictures\numpy.png"/>
             <wp:cNvGraphicFramePr>
               <a:graphicFrameLocks xmlns:a="http://schemas.openxmlformats.org/drawingml/2006/main" noChangeAspect="1"/>
             </wp:cNvGraphicFramePr>
@@ -4024,13 +4567,13 @@
               <a:graphicData uri="http://schemas.openxmlformats.org/drawingml/2006/picture">
                 <pic:pic xmlns:pic="http://schemas.openxmlformats.org/drawingml/2006/picture">
                   <pic:nvPicPr>
-                    <pic:cNvPr id="0" name="Picture 7"/>
+                    <pic:cNvPr id="0" name="Picture 2" descr="C:\Users\Shashank\OneDrive\Pictures\numpy.png"/>
                     <pic:cNvPicPr>
                       <a:picLocks noChangeAspect="1" noChangeArrowheads="1"/>
                     </pic:cNvPicPr>
                   </pic:nvPicPr>
                   <pic:blipFill>
-                    <a:blip r:embed="rId10">
+                    <a:blip r:embed="rId10" cstate="print">
                       <a:extLst>
                         <a:ext uri="{28A0092B-C50C-407E-A947-70E740481C1C}">
                           <a14:useLocalDpi xmlns:a14="http://schemas.microsoft.com/office/drawing/2010/main" val="0"/>
@@ -4045,35 +4588,72 @@
                   <pic:spPr bwMode="auto">
                     <a:xfrm>
                       <a:off x="0" y="0"/>
-                      <a:ext cx="2110105" cy="1459865"/>
+                      <a:ext cx="1318260" cy="709295"/>
                     </a:xfrm>
                     <a:prstGeom prst="rect">
                       <a:avLst/>
                     </a:prstGeom>
                     <a:noFill/>
+                    <a:ln>
+                      <a:noFill/>
+                    </a:ln>
                   </pic:spPr>
                 </pic:pic>
               </a:graphicData>
             </a:graphic>
-            <wp14:sizeRelH relativeFrom="margin">
+            <wp14:sizeRelH relativeFrom="page">
               <wp14:pctWidth>0</wp14:pctWidth>
             </wp14:sizeRelH>
-            <wp14:sizeRelV relativeFrom="margin">
+            <wp14:sizeRelV relativeFrom="page">
               <wp14:pctHeight>0</wp14:pctHeight>
             </wp14:sizeRelV>
           </wp:anchor>
         </w:drawing>
       </w:r>
+    </w:p>
+    <w:p>
+      <w:pPr>
+        <w:spacing w:line="276" w:lineRule="auto"/>
+        <w:ind w:left="-432" w:right="-432"/>
+        <w:rPr>
+          <w:color w:val="000000" w:themeColor="text1"/>
+        </w:rPr>
+      </w:pPr>
+    </w:p>
+    <w:p>
+      <w:pPr>
+        <w:spacing w:line="276" w:lineRule="auto"/>
+        <w:ind w:left="-432" w:right="-432"/>
+        <w:rPr>
+          <w:color w:val="000000" w:themeColor="text1"/>
+        </w:rPr>
+      </w:pPr>
       <w:r>
         <w:rPr>
           <w:noProof/>
           <w:color w:val="000000" w:themeColor="text1"/>
         </w:rPr>
         <w:drawing>
-          <wp:inline distT="0" distB="0" distL="0" distR="0" wp14:anchorId="6EC5A49B" wp14:editId="287EAEC1">
-            <wp:extent cx="3744477" cy="869950"/>
-            <wp:effectExtent l="0" t="0" r="0" b="0"/>
-            <wp:docPr id="15" name="Graphic 15"/>
+          <wp:anchor distT="0" distB="0" distL="114300" distR="114300" simplePos="0" relativeHeight="251662336" behindDoc="1" locked="0" layoutInCell="1" allowOverlap="1" wp14:anchorId="13041F4E" wp14:editId="4C698FB9">
+            <wp:simplePos x="0" y="0"/>
+            <wp:positionH relativeFrom="column">
+              <wp:posOffset>4152900</wp:posOffset>
+            </wp:positionH>
+            <wp:positionV relativeFrom="paragraph">
+              <wp:posOffset>326390</wp:posOffset>
+            </wp:positionV>
+            <wp:extent cx="2146300" cy="824865"/>
+            <wp:effectExtent l="0" t="0" r="6350" b="0"/>
+            <wp:wrapTight wrapText="bothSides">
+              <wp:wrapPolygon edited="0">
+                <wp:start x="0" y="0"/>
+                <wp:lineTo x="0" y="20952"/>
+                <wp:lineTo x="21472" y="20952"/>
+                <wp:lineTo x="21472" y="0"/>
+                <wp:lineTo x="0" y="0"/>
+              </wp:wrapPolygon>
+            </wp:wrapTight>
+            <wp:docPr id="17" name="Picture 17" descr="C:\Users\Shashank\OneDrive\Pictures\matplotlib.png"/>
             <wp:cNvGraphicFramePr>
               <a:graphicFrameLocks xmlns:a="http://schemas.openxmlformats.org/drawingml/2006/main" noChangeAspect="1"/>
             </wp:cNvGraphicFramePr>
@@ -4081,91 +4661,13 @@
               <a:graphicData uri="http://schemas.openxmlformats.org/drawingml/2006/picture">
                 <pic:pic xmlns:pic="http://schemas.openxmlformats.org/drawingml/2006/picture">
                   <pic:nvPicPr>
-                    <pic:cNvPr id="15" name="Graphic 15"/>
-                    <pic:cNvPicPr/>
-                  </pic:nvPicPr>
-                  <pic:blipFill>
-                    <a:blip r:embed="rId11" cstate="print">
-                      <a:extLst>
-                        <a:ext uri="{28A0092B-C50C-407E-A947-70E740481C1C}">
-                          <a14:useLocalDpi xmlns:a14="http://schemas.microsoft.com/office/drawing/2010/main" val="0"/>
-                        </a:ext>
-                        <a:ext uri="{96DAC541-7B7A-43D3-8B79-37D633B846F1}">
-                          <asvg:svgBlip xmlns:asvg="http://schemas.microsoft.com/office/drawing/2016/SVG/main" r:embed="rId12"/>
-                        </a:ext>
-                        <a:ext uri="{837473B0-CC2E-450A-ABE3-18F120FF3D39}">
-                          <a1611:picAttrSrcUrl xmlns:a1611="http://schemas.microsoft.com/office/drawing/2016/11/main" r:id="rId13"/>
-                        </a:ext>
-                      </a:extLst>
-                    </a:blip>
-                    <a:stretch>
-                      <a:fillRect/>
-                    </a:stretch>
-                  </pic:blipFill>
-                  <pic:spPr>
-                    <a:xfrm>
-                      <a:off x="0" y="0"/>
-                      <a:ext cx="3823923" cy="888408"/>
-                    </a:xfrm>
-                    <a:prstGeom prst="rect">
-                      <a:avLst/>
-                    </a:prstGeom>
-                  </pic:spPr>
-                </pic:pic>
-              </a:graphicData>
-            </a:graphic>
-          </wp:inline>
-        </w:drawing>
-      </w:r>
-    </w:p>
-    <w:p>
-      <w:pPr>
-        <w:spacing w:line="276" w:lineRule="auto"/>
-        <w:ind w:left="-432" w:right="-432"/>
-        <w:rPr>
-          <w:color w:val="000000" w:themeColor="text1"/>
-        </w:rPr>
-      </w:pPr>
-    </w:p>
-    <w:p>
-      <w:pPr>
-        <w:spacing w:line="276" w:lineRule="auto"/>
-        <w:ind w:left="-432" w:right="-432"/>
-        <w:rPr>
-          <w:color w:val="000000" w:themeColor="text1"/>
-        </w:rPr>
-      </w:pPr>
-      <w:r>
-        <w:rPr>
-          <w:noProof/>
-        </w:rPr>
-        <w:drawing>
-          <wp:anchor distT="0" distB="0" distL="114300" distR="114300" simplePos="0" relativeHeight="251663360" behindDoc="0" locked="0" layoutInCell="1" allowOverlap="1" wp14:anchorId="4B3C66C5" wp14:editId="5A6FD396">
-            <wp:simplePos x="0" y="0"/>
-            <wp:positionH relativeFrom="column">
-              <wp:posOffset>4086225</wp:posOffset>
-            </wp:positionH>
-            <wp:positionV relativeFrom="paragraph">
-              <wp:posOffset>144145</wp:posOffset>
-            </wp:positionV>
-            <wp:extent cx="2334260" cy="1313180"/>
-            <wp:effectExtent l="0" t="0" r="0" b="1270"/>
-            <wp:wrapSquare wrapText="bothSides"/>
-            <wp:docPr id="7" name="Picture 7"/>
-            <wp:cNvGraphicFramePr>
-              <a:graphicFrameLocks xmlns:a="http://schemas.openxmlformats.org/drawingml/2006/main" noChangeAspect="1"/>
-            </wp:cNvGraphicFramePr>
-            <a:graphic xmlns:a="http://schemas.openxmlformats.org/drawingml/2006/main">
-              <a:graphicData uri="http://schemas.openxmlformats.org/drawingml/2006/picture">
-                <pic:pic xmlns:pic="http://schemas.openxmlformats.org/drawingml/2006/picture">
-                  <pic:nvPicPr>
-                    <pic:cNvPr id="0" name="Picture 11"/>
+                    <pic:cNvPr id="0" name="Picture 5" descr="C:\Users\Shashank\OneDrive\Pictures\matplotlib.png"/>
                     <pic:cNvPicPr>
                       <a:picLocks noChangeAspect="1" noChangeArrowheads="1"/>
                     </pic:cNvPicPr>
                   </pic:nvPicPr>
                   <pic:blipFill>
-                    <a:blip r:embed="rId14" cstate="print">
+                    <a:blip r:embed="rId11">
                       <a:extLst>
                         <a:ext uri="{28A0092B-C50C-407E-A947-70E740481C1C}">
                           <a14:useLocalDpi xmlns:a14="http://schemas.microsoft.com/office/drawing/2010/main" val="0"/>
@@ -4180,52 +4682,54 @@
                   <pic:spPr bwMode="auto">
                     <a:xfrm>
                       <a:off x="0" y="0"/>
-                      <a:ext cx="2334260" cy="1313180"/>
+                      <a:ext cx="2146300" cy="824865"/>
                     </a:xfrm>
                     <a:prstGeom prst="rect">
                       <a:avLst/>
                     </a:prstGeom>
                     <a:noFill/>
+                    <a:ln>
+                      <a:noFill/>
+                    </a:ln>
                   </pic:spPr>
                 </pic:pic>
               </a:graphicData>
             </a:graphic>
-            <wp14:sizeRelH relativeFrom="margin">
+            <wp14:sizeRelH relativeFrom="page">
               <wp14:pctWidth>0</wp14:pctWidth>
             </wp14:sizeRelH>
-            <wp14:sizeRelV relativeFrom="margin">
+            <wp14:sizeRelV relativeFrom="page">
               <wp14:pctHeight>0</wp14:pctHeight>
             </wp14:sizeRelV>
           </wp:anchor>
         </w:drawing>
       </w:r>
-    </w:p>
-    <w:p>
-      <w:pPr>
-        <w:spacing w:line="276" w:lineRule="auto"/>
-        <w:ind w:right="-432"/>
+      <w:r>
         <w:rPr>
           <w:noProof/>
           <w:color w:val="000000" w:themeColor="text1"/>
         </w:rPr>
-      </w:pPr>
-      <w:r>
-        <w:rPr>
-          <w:noProof/>
-        </w:rPr>
         <w:drawing>
-          <wp:anchor distT="0" distB="0" distL="114300" distR="114300" simplePos="0" relativeHeight="251664384" behindDoc="0" locked="0" layoutInCell="1" allowOverlap="1" wp14:anchorId="673F817C" wp14:editId="5B5E2E96">
+          <wp:anchor distT="0" distB="0" distL="114300" distR="114300" simplePos="0" relativeHeight="251663360" behindDoc="1" locked="0" layoutInCell="1" allowOverlap="1" wp14:anchorId="7B2E72BD" wp14:editId="63F488E7">
             <wp:simplePos x="0" y="0"/>
-            <wp:positionH relativeFrom="margin">
-              <wp:align>center</wp:align>
+            <wp:positionH relativeFrom="column">
+              <wp:posOffset>1651000</wp:posOffset>
             </wp:positionH>
             <wp:positionV relativeFrom="paragraph">
-              <wp:posOffset>12065</wp:posOffset>
+              <wp:posOffset>401955</wp:posOffset>
             </wp:positionV>
-            <wp:extent cx="1320800" cy="1245870"/>
-            <wp:effectExtent l="0" t="0" r="0" b="0"/>
-            <wp:wrapSquare wrapText="bothSides"/>
-            <wp:docPr id="6" name="Picture 6"/>
+            <wp:extent cx="2298700" cy="1555750"/>
+            <wp:effectExtent l="0" t="0" r="6350" b="6350"/>
+            <wp:wrapTight wrapText="bothSides">
+              <wp:wrapPolygon edited="0">
+                <wp:start x="0" y="0"/>
+                <wp:lineTo x="0" y="21424"/>
+                <wp:lineTo x="21481" y="21424"/>
+                <wp:lineTo x="21481" y="0"/>
+                <wp:lineTo x="0" y="0"/>
+              </wp:wrapPolygon>
+            </wp:wrapTight>
+            <wp:docPr id="18" name="Picture 18" descr="C:\Users\Shashank\OneDrive\Pictures\sklearn.png"/>
             <wp:cNvGraphicFramePr>
               <a:graphicFrameLocks xmlns:a="http://schemas.openxmlformats.org/drawingml/2006/main" noChangeAspect="1"/>
             </wp:cNvGraphicFramePr>
@@ -4233,13 +4737,13 @@
               <a:graphicData uri="http://schemas.openxmlformats.org/drawingml/2006/picture">
                 <pic:pic xmlns:pic="http://schemas.openxmlformats.org/drawingml/2006/picture">
                   <pic:nvPicPr>
-                    <pic:cNvPr id="0" name="Picture 9"/>
+                    <pic:cNvPr id="0" name="Picture 6" descr="C:\Users\Shashank\OneDrive\Pictures\sklearn.png"/>
                     <pic:cNvPicPr>
                       <a:picLocks noChangeAspect="1" noChangeArrowheads="1"/>
                     </pic:cNvPicPr>
                   </pic:nvPicPr>
                   <pic:blipFill>
-                    <a:blip r:embed="rId15">
+                    <a:blip r:embed="rId12">
                       <a:extLst>
                         <a:ext uri="{28A0092B-C50C-407E-A947-70E740481C1C}">
                           <a14:useLocalDpi xmlns:a14="http://schemas.microsoft.com/office/drawing/2010/main" val="0"/>
@@ -4254,35 +4758,76 @@
                   <pic:spPr bwMode="auto">
                     <a:xfrm>
                       <a:off x="0" y="0"/>
-                      <a:ext cx="1320800" cy="1245870"/>
+                      <a:ext cx="2298700" cy="1555750"/>
                     </a:xfrm>
                     <a:prstGeom prst="rect">
                       <a:avLst/>
                     </a:prstGeom>
                     <a:noFill/>
+                    <a:ln>
+                      <a:noFill/>
+                    </a:ln>
                   </pic:spPr>
                 </pic:pic>
               </a:graphicData>
             </a:graphic>
-            <wp14:sizeRelH relativeFrom="margin">
+            <wp14:sizeRelH relativeFrom="page">
               <wp14:pctWidth>0</wp14:pctWidth>
             </wp14:sizeRelH>
-            <wp14:sizeRelV relativeFrom="margin">
+            <wp14:sizeRelV relativeFrom="page">
               <wp14:pctHeight>0</wp14:pctHeight>
             </wp14:sizeRelV>
           </wp:anchor>
         </w:drawing>
       </w:r>
-      <w:r>
+    </w:p>
+    <w:p>
+      <w:pPr>
+        <w:spacing w:line="276" w:lineRule="auto"/>
+        <w:ind w:right="-432"/>
         <w:rPr>
           <w:noProof/>
           <w:color w:val="000000" w:themeColor="text1"/>
         </w:rPr>
+      </w:pPr>
+      <w:r>
+        <w:rPr>
+          <w:noProof/>
+          <w:color w:val="000000" w:themeColor="text1"/>
+        </w:rPr>
         <w:drawing>
-          <wp:inline distT="0" distB="0" distL="0" distR="0" wp14:anchorId="74710B43" wp14:editId="15A67930">
-            <wp:extent cx="1276350" cy="1362591"/>
-            <wp:effectExtent l="0" t="0" r="0" b="9525"/>
-            <wp:docPr id="12" name="Picture 12"/>
+          <wp:anchor distT="0" distB="0" distL="114300" distR="114300" simplePos="0" relativeHeight="251659264" behindDoc="1" locked="0" layoutInCell="1" allowOverlap="1" wp14:anchorId="60B08175" wp14:editId="4880A037">
+            <wp:simplePos x="0" y="0"/>
+            <wp:positionH relativeFrom="column">
+              <wp:posOffset>-133350</wp:posOffset>
+            </wp:positionH>
+            <wp:positionV relativeFrom="paragraph">
+              <wp:posOffset>320040</wp:posOffset>
+            </wp:positionV>
+            <wp:extent cx="1416050" cy="1416050"/>
+            <wp:effectExtent l="0" t="0" r="0" b="0"/>
+            <wp:wrapTight wrapText="bothSides">
+              <wp:wrapPolygon edited="0">
+                <wp:start x="8427" y="0"/>
+                <wp:lineTo x="6393" y="1453"/>
+                <wp:lineTo x="3196" y="4359"/>
+                <wp:lineTo x="3196" y="10752"/>
+                <wp:lineTo x="6974" y="14529"/>
+                <wp:lineTo x="3778" y="15982"/>
+                <wp:lineTo x="3196" y="16563"/>
+                <wp:lineTo x="3196" y="18597"/>
+                <wp:lineTo x="18016" y="18597"/>
+                <wp:lineTo x="18307" y="16854"/>
+                <wp:lineTo x="16854" y="15691"/>
+                <wp:lineTo x="14239" y="14529"/>
+                <wp:lineTo x="18016" y="10752"/>
+                <wp:lineTo x="18307" y="4649"/>
+                <wp:lineTo x="14820" y="1453"/>
+                <wp:lineTo x="12786" y="0"/>
+                <wp:lineTo x="8427" y="0"/>
+              </wp:wrapPolygon>
+            </wp:wrapTight>
+            <wp:docPr id="2" name="Picture 2" descr="C:\Users\Shashank\OneDrive\Pictures\seaborn.png"/>
             <wp:cNvGraphicFramePr>
               <a:graphicFrameLocks xmlns:a="http://schemas.openxmlformats.org/drawingml/2006/main" noChangeAspect="1"/>
             </wp:cNvGraphicFramePr>
@@ -4290,433 +4835,13 @@
               <a:graphicData uri="http://schemas.openxmlformats.org/drawingml/2006/picture">
                 <pic:pic xmlns:pic="http://schemas.openxmlformats.org/drawingml/2006/picture">
                   <pic:nvPicPr>
-                    <pic:cNvPr id="12" name="Picture 12"/>
-                    <pic:cNvPicPr>
-                      <a:picLocks noChangeAspect="1"/>
-                    </pic:cNvPicPr>
-                  </pic:nvPicPr>
-                  <pic:blipFill>
-                    <a:blip r:embed="rId16">
-                      <a:extLst>
-                        <a:ext uri="{28A0092B-C50C-407E-A947-70E740481C1C}">
-                          <a14:useLocalDpi xmlns:a14="http://schemas.microsoft.com/office/drawing/2010/main" val="0"/>
-                        </a:ext>
-                        <a:ext uri="{837473B0-CC2E-450A-ABE3-18F120FF3D39}">
-                          <a1611:picAttrSrcUrl xmlns:a1611="http://schemas.microsoft.com/office/drawing/2016/11/main" r:id="rId17"/>
-                        </a:ext>
-                      </a:extLst>
-                    </a:blip>
-                    <a:stretch>
-                      <a:fillRect/>
-                    </a:stretch>
-                  </pic:blipFill>
-                  <pic:spPr>
-                    <a:xfrm>
-                      <a:off x="0" y="0"/>
-                      <a:ext cx="1284850" cy="1371665"/>
-                    </a:xfrm>
-                    <a:prstGeom prst="rect">
-                      <a:avLst/>
-                    </a:prstGeom>
-                  </pic:spPr>
-                </pic:pic>
-              </a:graphicData>
-            </a:graphic>
-          </wp:inline>
-        </w:drawing>
-      </w:r>
-      <w:r>
-        <w:rPr>
-          <w:noProof/>
-          <w:color w:val="000000" w:themeColor="text1"/>
-        </w:rPr>
-        <w:t xml:space="preserve">         </w:t>
-      </w:r>
-    </w:p>
-    <w:p>
-      <w:pPr>
-        <w:ind w:left="-432" w:right="-432"/>
-        <w:rPr>
-          <w:noProof/>
-          <w:color w:val="000000" w:themeColor="text1"/>
-        </w:rPr>
-      </w:pPr>
-    </w:p>
-    <w:p>
-      <w:pPr>
-        <w:ind w:left="-432" w:right="-432"/>
-        <w:rPr>
-          <w:color w:val="000000" w:themeColor="text1"/>
-        </w:rPr>
-      </w:pPr>
-    </w:p>
-    <w:p>
-      <w:pPr>
-        <w:ind w:left="-432" w:right="-432"/>
-        <w:rPr>
-          <w:color w:val="000000" w:themeColor="text1"/>
-        </w:rPr>
-      </w:pPr>
-    </w:p>
-    <w:p>
-      <w:pPr>
-        <w:ind w:left="-432" w:right="-432"/>
-        <w:rPr>
-          <w:color w:val="000000" w:themeColor="text1"/>
-        </w:rPr>
-      </w:pPr>
-    </w:p>
-    <w:p>
-      <w:pPr>
-        <w:ind w:left="-432" w:right="-432"/>
-        <w:rPr>
-          <w:color w:val="000000" w:themeColor="text1"/>
-        </w:rPr>
-      </w:pPr>
-    </w:p>
-    <w:p>
-      <w:pPr>
-        <w:ind w:right="-432"/>
-        <w:rPr>
-          <w:color w:val="000000" w:themeColor="text1"/>
-        </w:rPr>
-      </w:pPr>
-    </w:p>
-    <w:p>
-      <w:pPr>
-        <w:ind w:right="-432"/>
-        <w:rPr>
-          <w:color w:val="000000" w:themeColor="text1"/>
-        </w:rPr>
-      </w:pPr>
-    </w:p>
-    <w:p>
-      <w:pPr>
-        <w:rPr>
-          <w:b/>
-          <w:bCs/>
-          <w:color w:val="000000" w:themeColor="text1"/>
-        </w:rPr>
-      </w:pPr>
-      <w:r>
-        <w:rPr>
-          <w:b/>
-          <w:bCs/>
-          <w:color w:val="000000" w:themeColor="text1"/>
-        </w:rPr>
-        <w:lastRenderedPageBreak/>
-        <w:t>2.6 Constraints</w:t>
-      </w:r>
-    </w:p>
-    <w:p>
-      <w:pPr>
-        <w:ind w:right="-432"/>
-        <w:rPr>
-          <w:color w:val="000000" w:themeColor="text1"/>
-        </w:rPr>
-      </w:pPr>
-      <w:r>
-        <w:rPr>
-          <w:color w:val="000000" w:themeColor="text1"/>
-        </w:rPr>
-        <w:t xml:space="preserve">The System should be user-friendly, the user should get all proper messages while using the web app. He/she also should get a proper error message if he/she has done something wrong </w:t>
-      </w:r>
-      <w:r>
-        <w:rPr>
-          <w:color w:val="000000" w:themeColor="text1"/>
-        </w:rPr>
-        <w:t>on</w:t>
-      </w:r>
-      <w:r>
-        <w:rPr>
-          <w:color w:val="000000" w:themeColor="text1"/>
-        </w:rPr>
-        <w:t xml:space="preserve"> the web-app page. All the errors and results should be delivered in the easiest possible way and all the buttons are going to insert on the webpage should be </w:t>
-      </w:r>
-      <w:r>
-        <w:rPr>
-          <w:color w:val="000000" w:themeColor="text1"/>
-        </w:rPr>
-        <w:t>labelled</w:t>
-      </w:r>
-      <w:r>
-        <w:rPr>
-          <w:color w:val="000000" w:themeColor="text1"/>
-        </w:rPr>
-        <w:t xml:space="preserve"> properly, so the user did not get confused to use the system.</w:t>
-      </w:r>
-    </w:p>
-    <w:p>
-      <w:pPr>
-        <w:ind w:right="-432"/>
-        <w:rPr>
-          <w:b/>
-          <w:bCs/>
-          <w:color w:val="000000" w:themeColor="text1"/>
-        </w:rPr>
-      </w:pPr>
-      <w:r>
-        <w:rPr>
-          <w:b/>
-          <w:bCs/>
-          <w:color w:val="000000" w:themeColor="text1"/>
-        </w:rPr>
-        <w:t>2.7 Assumptions</w:t>
-      </w:r>
-    </w:p>
-    <w:p>
-      <w:pPr>
-        <w:ind w:right="-432"/>
-        <w:rPr>
-          <w:color w:val="000000" w:themeColor="text1"/>
-        </w:rPr>
-      </w:pPr>
-      <w:r>
-        <w:rPr>
-          <w:color w:val="000000" w:themeColor="text1"/>
-        </w:rPr>
-        <w:t>The main objective is to implement a system that will produce approximate future demand for a product in stores.</w:t>
-      </w:r>
-    </w:p>
-    <w:p>
-      <w:pPr>
-        <w:ind w:right="-432"/>
-        <w:rPr>
-          <w:color w:val="000000" w:themeColor="text1"/>
-          <w:sz w:val="32"/>
-          <w:szCs w:val="28"/>
-        </w:rPr>
-      </w:pPr>
-    </w:p>
-    <w:p>
-      <w:pPr>
-        <w:ind w:right="-432"/>
-        <w:rPr>
-          <w:color w:val="000000" w:themeColor="text1"/>
-          <w:sz w:val="32"/>
-          <w:szCs w:val="28"/>
-        </w:rPr>
-      </w:pPr>
-    </w:p>
-    <w:p>
-      <w:pPr>
-        <w:ind w:right="-432"/>
-        <w:rPr>
-          <w:b/>
-          <w:bCs/>
-          <w:color w:val="000000" w:themeColor="text1"/>
-          <w:sz w:val="32"/>
-          <w:szCs w:val="28"/>
-        </w:rPr>
-      </w:pPr>
-      <w:r>
-        <w:rPr>
-          <w:b/>
-          <w:bCs/>
-          <w:color w:val="000000" w:themeColor="text1"/>
-          <w:sz w:val="32"/>
-          <w:szCs w:val="28"/>
-        </w:rPr>
-        <w:t>3. Design Details</w:t>
-      </w:r>
-    </w:p>
-    <w:p>
-      <w:pPr>
-        <w:ind w:right="-432"/>
-        <w:rPr>
-          <w:b/>
-          <w:bCs/>
-          <w:color w:val="000000" w:themeColor="text1"/>
-        </w:rPr>
-      </w:pPr>
-      <w:r>
-        <w:rPr>
-          <w:b/>
-          <w:bCs/>
-          <w:color w:val="000000" w:themeColor="text1"/>
-        </w:rPr>
-        <w:t>3.1 Process Flow</w:t>
-      </w:r>
-    </w:p>
-    <w:p>
-      <w:pPr>
-        <w:ind w:right="-432"/>
-        <w:rPr>
-          <w:color w:val="000000" w:themeColor="text1"/>
-        </w:rPr>
-      </w:pPr>
-      <w:r>
-        <w:rPr>
-          <w:color w:val="000000" w:themeColor="text1"/>
-        </w:rPr>
-        <w:t xml:space="preserve">We will be using following process flow for this project. The process will be based on modular coding </w:t>
-      </w:r>
-      <w:r>
-        <w:rPr>
-          <w:color w:val="000000" w:themeColor="text1"/>
-        </w:rPr>
-        <w:t>i.e.,</w:t>
-      </w:r>
-      <w:r>
-        <w:rPr>
-          <w:color w:val="000000" w:themeColor="text1"/>
-        </w:rPr>
-        <w:t xml:space="preserve"> use of oops concepts to build the entire project from start to end.</w:t>
-      </w:r>
-    </w:p>
-    <w:p>
-      <w:pPr>
-        <w:ind w:right="-432"/>
-        <w:rPr>
-          <w:color w:val="000000" w:themeColor="text1"/>
-        </w:rPr>
-      </w:pPr>
-      <w:r>
-        <w:rPr>
-          <w:noProof/>
-          <w:color w:val="000000" w:themeColor="text1"/>
-        </w:rPr>
-        <w:drawing>
-          <wp:inline distT="0" distB="0" distL="0" distR="0" wp14:anchorId="09F0DA36" wp14:editId="4AC7F62C">
-            <wp:extent cx="5162815" cy="3454578"/>
-            <wp:effectExtent l="0" t="0" r="0" b="0"/>
-            <wp:docPr id="16" name="Picture 16"/>
-            <wp:cNvGraphicFramePr>
-              <a:graphicFrameLocks xmlns:a="http://schemas.openxmlformats.org/drawingml/2006/main" noChangeAspect="1"/>
-            </wp:cNvGraphicFramePr>
-            <a:graphic xmlns:a="http://schemas.openxmlformats.org/drawingml/2006/main">
-              <a:graphicData uri="http://schemas.openxmlformats.org/drawingml/2006/picture">
-                <pic:pic xmlns:pic="http://schemas.openxmlformats.org/drawingml/2006/picture">
-                  <pic:nvPicPr>
-                    <pic:cNvPr id="16" name="Picture 16"/>
-                    <pic:cNvPicPr/>
-                  </pic:nvPicPr>
-                  <pic:blipFill>
-                    <a:blip r:embed="rId18">
-                      <a:extLst>
-                        <a:ext uri="{28A0092B-C50C-407E-A947-70E740481C1C}">
-                          <a14:useLocalDpi xmlns:a14="http://schemas.microsoft.com/office/drawing/2010/main" val="0"/>
-                        </a:ext>
-                      </a:extLst>
-                    </a:blip>
-                    <a:stretch>
-                      <a:fillRect/>
-                    </a:stretch>
-                  </pic:blipFill>
-                  <pic:spPr>
-                    <a:xfrm>
-                      <a:off x="0" y="0"/>
-                      <a:ext cx="5162815" cy="3454578"/>
-                    </a:xfrm>
-                    <a:prstGeom prst="rect">
-                      <a:avLst/>
-                    </a:prstGeom>
-                  </pic:spPr>
-                </pic:pic>
-              </a:graphicData>
-            </a:graphic>
-          </wp:inline>
-        </w:drawing>
-      </w:r>
-    </w:p>
-    <w:p>
-      <w:pPr>
-        <w:ind w:right="-432"/>
-        <w:rPr>
-          <w:color w:val="000000" w:themeColor="text1"/>
-        </w:rPr>
-      </w:pPr>
-    </w:p>
-    <w:p>
-      <w:pPr>
-        <w:ind w:right="-188"/>
-        <w:rPr>
-          <w:color w:val="000000" w:themeColor="text1"/>
-        </w:rPr>
-      </w:pPr>
-    </w:p>
-    <w:p>
-      <w:pPr>
-        <w:ind w:right="-432"/>
-        <w:rPr>
-          <w:color w:val="000000" w:themeColor="text1"/>
-        </w:rPr>
-      </w:pPr>
-    </w:p>
-    <w:p>
-      <w:pPr>
-        <w:ind w:left="-432" w:right="-432"/>
-        <w:rPr>
-          <w:color w:val="000000" w:themeColor="text1"/>
-        </w:rPr>
-      </w:pPr>
-    </w:p>
-    <w:p>
-      <w:pPr>
-        <w:ind w:left="-432" w:right="-432"/>
-        <w:rPr>
-          <w:color w:val="000000" w:themeColor="text1"/>
-        </w:rPr>
-      </w:pPr>
-    </w:p>
-    <w:p>
-      <w:pPr>
-        <w:ind w:right="-432"/>
-        <w:rPr>
-          <w:b/>
-          <w:bCs/>
-          <w:color w:val="000000" w:themeColor="text1"/>
-        </w:rPr>
-      </w:pPr>
-      <w:r>
-        <w:rPr>
-          <w:b/>
-          <w:bCs/>
-          <w:color w:val="000000" w:themeColor="text1"/>
-        </w:rPr>
-        <w:t>3.2 Deployment Process</w:t>
-      </w:r>
-    </w:p>
-    <w:p>
-      <w:pPr>
-        <w:ind w:right="-432"/>
-        <w:rPr>
-          <w:b/>
-          <w:bCs/>
-          <w:color w:val="000000" w:themeColor="text1"/>
-        </w:rPr>
-      </w:pPr>
-      <w:r>
-        <w:rPr>
-          <w:noProof/>
-        </w:rPr>
-        <w:drawing>
-          <wp:anchor distT="0" distB="0" distL="114300" distR="114300" simplePos="0" relativeHeight="251658240" behindDoc="1" locked="0" layoutInCell="1" allowOverlap="1" wp14:anchorId="54B6163A" wp14:editId="43693F70">
-            <wp:simplePos x="0" y="0"/>
-            <wp:positionH relativeFrom="margin">
-              <wp:align>right</wp:align>
-            </wp:positionH>
-            <wp:positionV relativeFrom="paragraph">
-              <wp:posOffset>28575</wp:posOffset>
-            </wp:positionV>
-            <wp:extent cx="5731510" cy="2537460"/>
-            <wp:effectExtent l="0" t="0" r="2540" b="0"/>
-            <wp:wrapNone/>
-            <wp:docPr id="4" name="Picture 4"/>
-            <wp:cNvGraphicFramePr>
-              <a:graphicFrameLocks xmlns:a="http://schemas.openxmlformats.org/drawingml/2006/main" noChangeAspect="1"/>
-            </wp:cNvGraphicFramePr>
-            <a:graphic xmlns:a="http://schemas.openxmlformats.org/drawingml/2006/main">
-              <a:graphicData uri="http://schemas.openxmlformats.org/drawingml/2006/picture">
-                <pic:pic xmlns:pic="http://schemas.openxmlformats.org/drawingml/2006/picture">
-                  <pic:nvPicPr>
-                    <pic:cNvPr id="0" name="Picture 8"/>
+                    <pic:cNvPr id="0" name="Picture 1" descr="C:\Users\Shashank\OneDrive\Pictures\seaborn.png"/>
                     <pic:cNvPicPr>
                       <a:picLocks noChangeAspect="1" noChangeArrowheads="1"/>
                     </pic:cNvPicPr>
                   </pic:nvPicPr>
                   <pic:blipFill>
-                    <a:blip r:embed="rId19">
+                    <a:blip r:embed="rId13" cstate="print">
                       <a:extLst>
                         <a:ext uri="{28A0092B-C50C-407E-A947-70E740481C1C}">
                           <a14:useLocalDpi xmlns:a14="http://schemas.microsoft.com/office/drawing/2010/main" val="0"/>
@@ -4731,17 +4856,20 @@
                   <pic:spPr bwMode="auto">
                     <a:xfrm>
                       <a:off x="0" y="0"/>
-                      <a:ext cx="5731510" cy="2537460"/>
+                      <a:ext cx="1416050" cy="1416050"/>
                     </a:xfrm>
                     <a:prstGeom prst="rect">
                       <a:avLst/>
                     </a:prstGeom>
                     <a:noFill/>
+                    <a:ln>
+                      <a:noFill/>
+                    </a:ln>
                   </pic:spPr>
                 </pic:pic>
               </a:graphicData>
             </a:graphic>
-            <wp14:sizeRelH relativeFrom="margin">
+            <wp14:sizeRelH relativeFrom="page">
               <wp14:pctWidth>0</wp14:pctWidth>
             </wp14:sizeRelH>
             <wp14:sizeRelV relativeFrom="page">
@@ -4750,472 +4878,64 @@
           </wp:anchor>
         </w:drawing>
       </w:r>
-    </w:p>
-    <w:p>
-      <w:pPr>
-        <w:ind w:right="-432"/>
-        <w:rPr>
-          <w:color w:val="000000" w:themeColor="text1"/>
-        </w:rPr>
-      </w:pPr>
-    </w:p>
-    <w:p>
-      <w:pPr>
-        <w:ind w:right="-432"/>
-        <w:rPr>
-          <w:color w:val="000000" w:themeColor="text1"/>
-        </w:rPr>
-      </w:pPr>
-    </w:p>
-    <w:p>
-      <w:pPr>
-        <w:ind w:right="-432"/>
-        <w:rPr>
-          <w:color w:val="000000" w:themeColor="text1"/>
-        </w:rPr>
-      </w:pPr>
-    </w:p>
-    <w:p>
-      <w:pPr>
-        <w:ind w:right="-432"/>
-        <w:rPr>
-          <w:color w:val="000000" w:themeColor="text1"/>
-        </w:rPr>
-      </w:pPr>
-    </w:p>
-    <w:p>
-      <w:pPr>
-        <w:ind w:right="-432"/>
-        <w:rPr>
-          <w:color w:val="000000" w:themeColor="text1"/>
-        </w:rPr>
-      </w:pPr>
-    </w:p>
-    <w:p>
-      <w:pPr>
-        <w:ind w:right="-432"/>
-        <w:rPr>
-          <w:color w:val="000000" w:themeColor="text1"/>
-        </w:rPr>
-      </w:pPr>
-    </w:p>
-    <w:p>
-      <w:pPr>
-        <w:ind w:right="-432"/>
-        <w:rPr>
-          <w:color w:val="000000" w:themeColor="text1"/>
-        </w:rPr>
-      </w:pPr>
-    </w:p>
-    <w:p>
-      <w:pPr>
-        <w:ind w:right="-432"/>
-        <w:rPr>
-          <w:b/>
-          <w:bCs/>
-          <w:color w:val="000000" w:themeColor="text1"/>
-        </w:rPr>
-      </w:pPr>
-    </w:p>
-    <w:p>
-      <w:pPr>
-        <w:ind w:right="-432"/>
-        <w:rPr>
-          <w:b/>
-          <w:bCs/>
-          <w:color w:val="000000" w:themeColor="text1"/>
-        </w:rPr>
-      </w:pPr>
-    </w:p>
-    <w:p>
-      <w:pPr>
-        <w:ind w:right="-432"/>
-        <w:rPr>
-          <w:b/>
-          <w:bCs/>
-          <w:color w:val="000000" w:themeColor="text1"/>
-        </w:rPr>
-      </w:pPr>
-    </w:p>
-    <w:p>
-      <w:pPr>
-        <w:ind w:right="-432"/>
-        <w:rPr>
-          <w:b/>
-          <w:bCs/>
-          <w:color w:val="000000" w:themeColor="text1"/>
-        </w:rPr>
-      </w:pPr>
-    </w:p>
-    <w:p>
-      <w:pPr>
-        <w:ind w:right="-432"/>
-        <w:rPr>
-          <w:b/>
-          <w:bCs/>
-          <w:color w:val="000000" w:themeColor="text1"/>
-        </w:rPr>
-      </w:pPr>
-    </w:p>
-    <w:p>
-      <w:pPr>
-        <w:ind w:right="-432"/>
-        <w:rPr>
-          <w:b/>
-          <w:bCs/>
-          <w:color w:val="000000" w:themeColor="text1"/>
-        </w:rPr>
-      </w:pPr>
-      <w:r>
-        <w:rPr>
-          <w:b/>
-          <w:bCs/>
-          <w:color w:val="000000" w:themeColor="text1"/>
-        </w:rPr>
-        <w:t>3.3 Error Handling</w:t>
-      </w:r>
-    </w:p>
-    <w:p>
-      <w:pPr>
-        <w:ind w:right="-432"/>
-        <w:rPr>
-          <w:color w:val="000000" w:themeColor="text1"/>
-        </w:rPr>
-      </w:pPr>
-      <w:r>
-        <w:rPr>
-          <w:color w:val="000000" w:themeColor="text1"/>
-        </w:rPr>
-        <w:t xml:space="preserve">If any error occurred in the processing </w:t>
-      </w:r>
-      <w:r>
-        <w:rPr>
-          <w:color w:val="000000" w:themeColor="text1"/>
-        </w:rPr>
-        <w:t>way,</w:t>
-      </w:r>
-      <w:r>
-        <w:rPr>
-          <w:color w:val="000000" w:themeColor="text1"/>
-        </w:rPr>
-        <w:t xml:space="preserve"> then the error message should be shown to the user in a completely non-technical way that can be understandable by any person. And Meaningful error message should be shown, so the user can spot his mistake and rerun the process with improvement. All the errors that are will occur should be handled properly. And we have to log every error for our application and have to manage the same.</w:t>
-      </w:r>
-    </w:p>
-    <w:p>
-      <w:pPr>
-        <w:ind w:right="-432"/>
-        <w:rPr>
-          <w:color w:val="000000" w:themeColor="text1"/>
-        </w:rPr>
-      </w:pPr>
-    </w:p>
-    <w:p>
-      <w:pPr>
-        <w:ind w:right="-432"/>
-        <w:rPr>
-          <w:b/>
-          <w:bCs/>
-          <w:color w:val="000000" w:themeColor="text1"/>
-          <w:sz w:val="28"/>
-          <w:szCs w:val="26"/>
-        </w:rPr>
-      </w:pPr>
-      <w:r>
-        <w:rPr>
-          <w:b/>
-          <w:bCs/>
-          <w:color w:val="000000" w:themeColor="text1"/>
-          <w:sz w:val="28"/>
-          <w:szCs w:val="26"/>
-        </w:rPr>
-        <w:t>4. Performance</w:t>
-      </w:r>
-    </w:p>
-    <w:p>
-      <w:pPr>
-        <w:ind w:right="-432"/>
-        <w:rPr>
-          <w:color w:val="000000" w:themeColor="text1"/>
-        </w:rPr>
-      </w:pPr>
-      <w:r>
-        <w:rPr>
-          <w:color w:val="000000" w:themeColor="text1"/>
-        </w:rPr>
-        <w:t xml:space="preserve">The </w:t>
-      </w:r>
-      <w:r>
-        <w:rPr>
-          <w:color w:val="000000" w:themeColor="text1"/>
-        </w:rPr>
-        <w:t xml:space="preserve">Stores </w:t>
-      </w:r>
-      <w:r>
-        <w:rPr>
-          <w:color w:val="000000" w:themeColor="text1"/>
-        </w:rPr>
-        <w:t>Sale</w:t>
-      </w:r>
-      <w:r>
-        <w:rPr>
-          <w:color w:val="000000" w:themeColor="text1"/>
-        </w:rPr>
-        <w:t>s</w:t>
-      </w:r>
-      <w:r>
-        <w:rPr>
-          <w:color w:val="000000" w:themeColor="text1"/>
-        </w:rPr>
-        <w:t xml:space="preserve"> Price Prediction is dependent on machine-learning algorithms. We will train various ml algorithms and will find the best fitting algorithm for predicting the target.  Our system performance will be based on the data we are going to feed to the algorithms. And the performance will depend on the finalized model. and the web application and the deployment server. With all of these components, our program should run properly.</w:t>
-      </w:r>
-    </w:p>
-    <w:p>
-      <w:pPr>
-        <w:ind w:right="-432"/>
-        <w:rPr>
-          <w:b/>
-          <w:bCs/>
-          <w:color w:val="000000" w:themeColor="text1"/>
-        </w:rPr>
-      </w:pPr>
-    </w:p>
-    <w:p>
-      <w:pPr>
-        <w:ind w:right="-432"/>
-        <w:rPr>
-          <w:b/>
-          <w:bCs/>
-          <w:color w:val="000000" w:themeColor="text1"/>
-        </w:rPr>
-      </w:pPr>
-    </w:p>
-    <w:p>
-      <w:pPr>
-        <w:ind w:right="-432"/>
-        <w:rPr>
-          <w:b/>
-          <w:bCs/>
-          <w:color w:val="000000" w:themeColor="text1"/>
-        </w:rPr>
-      </w:pPr>
-      <w:r>
-        <w:rPr>
-          <w:b/>
-          <w:bCs/>
-          <w:color w:val="000000" w:themeColor="text1"/>
-        </w:rPr>
-        <w:lastRenderedPageBreak/>
-        <w:t xml:space="preserve">4.1 Reusability </w:t>
-      </w:r>
-    </w:p>
-    <w:p>
-      <w:pPr>
-        <w:ind w:right="-432"/>
-        <w:rPr>
-          <w:b/>
-          <w:bCs/>
-          <w:color w:val="000000" w:themeColor="text1"/>
-        </w:rPr>
-      </w:pPr>
-      <w:r>
-        <w:rPr>
-          <w:color w:val="000000" w:themeColor="text1"/>
-        </w:rPr>
-        <w:t>The code and the module are created during the time of building the project should maintain all coding guidelines and full project code is written in a Modular fashion. Our system should have the flexibility to work properly from any location. And it should handle any improper input value from the user and should give a meaningful error message so the user can correct his/her mistake and enter valid input to get the result. And the system should be reusable in every manner with different types of inputs values that are all are it has been trained.</w:t>
-      </w:r>
-    </w:p>
-    <w:p>
-      <w:pPr>
-        <w:ind w:right="-432"/>
-        <w:rPr>
-          <w:b/>
-          <w:bCs/>
-          <w:color w:val="000000" w:themeColor="text1"/>
-        </w:rPr>
-      </w:pPr>
-    </w:p>
-    <w:p>
-      <w:pPr>
-        <w:ind w:right="-432"/>
-        <w:rPr>
-          <w:b/>
-          <w:bCs/>
-          <w:color w:val="000000" w:themeColor="text1"/>
-        </w:rPr>
-      </w:pPr>
-      <w:r>
-        <w:rPr>
-          <w:b/>
-          <w:bCs/>
-          <w:color w:val="000000" w:themeColor="text1"/>
-        </w:rPr>
-        <w:t>4.2 Application Compatibility</w:t>
-      </w:r>
-    </w:p>
-    <w:p>
-      <w:pPr>
-        <w:ind w:right="-432"/>
-        <w:rPr>
-          <w:color w:val="000000" w:themeColor="text1"/>
-        </w:rPr>
-      </w:pPr>
-      <w:r>
-        <w:rPr>
-          <w:color w:val="000000" w:themeColor="text1"/>
-        </w:rPr>
-        <w:t>The different libraries and python programming languages are used to build the system. Every library has its own functionality and it should work properly with our fluctuate system. Flask will be used for making the web APIs and HTML/CSS will be used to make the web application. All the components of the application should work properly and it should produce a result without any interpretation.</w:t>
-      </w:r>
-    </w:p>
-    <w:p>
-      <w:pPr>
-        <w:ind w:right="-432"/>
-        <w:rPr>
-          <w:b/>
-          <w:bCs/>
-          <w:color w:val="000000" w:themeColor="text1"/>
-        </w:rPr>
-      </w:pPr>
-    </w:p>
-    <w:p>
-      <w:pPr>
-        <w:ind w:right="-432"/>
-        <w:rPr>
-          <w:b/>
-          <w:bCs/>
-          <w:color w:val="000000" w:themeColor="text1"/>
-        </w:rPr>
-      </w:pPr>
-      <w:r>
-        <w:rPr>
-          <w:b/>
-          <w:bCs/>
-          <w:color w:val="000000" w:themeColor="text1"/>
-        </w:rPr>
-        <w:t>4.3 Resource Utilization</w:t>
-      </w:r>
-    </w:p>
-    <w:p>
-      <w:pPr>
-        <w:ind w:right="-432"/>
-        <w:rPr>
-          <w:color w:val="000000" w:themeColor="text1"/>
-        </w:rPr>
-      </w:pPr>
-      <w:r>
-        <w:rPr>
-          <w:color w:val="000000" w:themeColor="text1"/>
-        </w:rPr>
-        <w:t xml:space="preserve">Our application should utilize the given resource properly and it should use a minimal amount of internet to work and call the APIs on the Web page. Our system should not use much </w:t>
-      </w:r>
-      <w:r>
-        <w:rPr>
-          <w:color w:val="000000" w:themeColor="text1"/>
-        </w:rPr>
-        <w:t>number</w:t>
-      </w:r>
-      <w:r>
-        <w:rPr>
-          <w:color w:val="000000" w:themeColor="text1"/>
-        </w:rPr>
-        <w:t xml:space="preserve"> of computational resources hence it will make the application slow. Our application will be deployed cloud platform and it should utilize the resource given on the cloud and work properly.</w:t>
-      </w:r>
-    </w:p>
-    <w:p>
-      <w:pPr>
-        <w:ind w:right="-432"/>
-        <w:rPr>
-          <w:color w:val="000000" w:themeColor="text1"/>
-        </w:rPr>
-      </w:pPr>
-    </w:p>
-    <w:p>
-      <w:pPr>
-        <w:ind w:right="-432"/>
-        <w:rPr>
-          <w:color w:val="000000" w:themeColor="text1"/>
-        </w:rPr>
-      </w:pPr>
-    </w:p>
-    <w:p>
-      <w:pPr>
-        <w:ind w:right="-432"/>
-        <w:rPr>
-          <w:color w:val="000000" w:themeColor="text1"/>
-        </w:rPr>
-      </w:pPr>
-    </w:p>
-    <w:p>
-      <w:pPr>
-        <w:ind w:right="-432"/>
-        <w:rPr>
-          <w:b/>
-          <w:bCs/>
-          <w:color w:val="000000" w:themeColor="text1"/>
-          <w:sz w:val="28"/>
-          <w:szCs w:val="26"/>
-        </w:rPr>
-      </w:pPr>
-      <w:r>
-        <w:rPr>
-          <w:b/>
-          <w:bCs/>
-          <w:color w:val="000000" w:themeColor="text1"/>
-          <w:sz w:val="28"/>
-          <w:szCs w:val="26"/>
-        </w:rPr>
-        <w:t>5. Deployment</w:t>
-      </w:r>
-    </w:p>
-    <w:p>
-      <w:pPr>
-        <w:ind w:right="-432"/>
-        <w:rPr>
-          <w:color w:val="000000" w:themeColor="text1"/>
-        </w:rPr>
-      </w:pPr>
-      <w:r>
-        <w:rPr>
-          <w:color w:val="000000" w:themeColor="text1"/>
-        </w:rPr>
-        <w:t xml:space="preserve">For the deployment process, we will </w:t>
-      </w:r>
-      <w:r>
-        <w:rPr>
-          <w:color w:val="000000" w:themeColor="text1"/>
-        </w:rPr>
-        <w:t>be using</w:t>
-      </w:r>
-      <w:r>
-        <w:rPr>
-          <w:color w:val="000000" w:themeColor="text1"/>
-        </w:rPr>
-        <w:t xml:space="preserve"> Heroku cloud platforms for hosting our application. The cloud platform will run the system and it will give the flexibility to use our application globally.</w:t>
-      </w:r>
-    </w:p>
-    <w:p>
-      <w:pPr>
-        <w:ind w:right="-432"/>
-        <w:rPr>
-          <w:color w:val="000000" w:themeColor="text1"/>
-        </w:rPr>
-      </w:pPr>
       <w:r>
         <w:rPr>
           <w:noProof/>
+          <w:color w:val="000000" w:themeColor="text1"/>
+        </w:rPr>
+        <w:t xml:space="preserve">         </w:t>
+      </w:r>
+    </w:p>
+    <w:p>
+      <w:pPr>
+        <w:ind w:left="-432" w:right="-432"/>
+        <w:rPr>
+          <w:noProof/>
+          <w:color w:val="000000" w:themeColor="text1"/>
+        </w:rPr>
+      </w:pPr>
+    </w:p>
+    <w:p>
+      <w:pPr>
+        <w:ind w:left="-432" w:right="-432"/>
+        <w:rPr>
+          <w:color w:val="000000" w:themeColor="text1"/>
+        </w:rPr>
+      </w:pPr>
+    </w:p>
+    <w:p>
+      <w:pPr>
+        <w:ind w:left="-432" w:right="-432"/>
+        <w:rPr>
+          <w:color w:val="000000" w:themeColor="text1"/>
+        </w:rPr>
+      </w:pPr>
+      <w:r>
+        <w:rPr>
+          <w:noProof/>
+          <w:color w:val="000000" w:themeColor="text1"/>
         </w:rPr>
         <w:drawing>
-          <wp:anchor distT="0" distB="0" distL="114300" distR="114300" simplePos="0" relativeHeight="251658240" behindDoc="1" locked="0" layoutInCell="1" allowOverlap="1" wp14:anchorId="687F94F8" wp14:editId="218A5CF0">
+          <wp:anchor distT="0" distB="0" distL="114300" distR="114300" simplePos="0" relativeHeight="251664384" behindDoc="1" locked="0" layoutInCell="1" allowOverlap="1" wp14:anchorId="6D2CC461" wp14:editId="40616DC4">
             <wp:simplePos x="0" y="0"/>
-            <wp:positionH relativeFrom="column">
-              <wp:posOffset>914400</wp:posOffset>
+            <wp:positionH relativeFrom="margin">
+              <wp:align>right</wp:align>
             </wp:positionH>
             <wp:positionV relativeFrom="paragraph">
-              <wp:posOffset>231140</wp:posOffset>
+              <wp:posOffset>24130</wp:posOffset>
             </wp:positionV>
-            <wp:extent cx="3299460" cy="1394460"/>
-            <wp:effectExtent l="0" t="0" r="0" b="0"/>
-            <wp:wrapNone/>
-            <wp:docPr id="3" name="Picture 3"/>
+            <wp:extent cx="1409065" cy="788670"/>
+            <wp:effectExtent l="0" t="0" r="635" b="0"/>
+            <wp:wrapTight wrapText="bothSides">
+              <wp:wrapPolygon edited="0">
+                <wp:start x="0" y="0"/>
+                <wp:lineTo x="0" y="20870"/>
+                <wp:lineTo x="21318" y="20870"/>
+                <wp:lineTo x="21318" y="0"/>
+                <wp:lineTo x="0" y="0"/>
+              </wp:wrapPolygon>
+            </wp:wrapTight>
+            <wp:docPr id="19" name="Picture 19"/>
             <wp:cNvGraphicFramePr>
               <a:graphicFrameLocks xmlns:a="http://schemas.openxmlformats.org/drawingml/2006/main" noChangeAspect="1"/>
             </wp:cNvGraphicFramePr>
@@ -5223,13 +4943,13 @@
               <a:graphicData uri="http://schemas.openxmlformats.org/drawingml/2006/picture">
                 <pic:pic xmlns:pic="http://schemas.openxmlformats.org/drawingml/2006/picture">
                   <pic:nvPicPr>
-                    <pic:cNvPr id="0" name="Picture 37"/>
+                    <pic:cNvPr id="0" name="Picture 7"/>
                     <pic:cNvPicPr>
                       <a:picLocks noChangeAspect="1" noChangeArrowheads="1"/>
                     </pic:cNvPicPr>
                   </pic:nvPicPr>
                   <pic:blipFill>
-                    <a:blip r:embed="rId20">
+                    <a:blip r:embed="rId14">
                       <a:extLst>
                         <a:ext uri="{28A0092B-C50C-407E-A947-70E740481C1C}">
                           <a14:useLocalDpi xmlns:a14="http://schemas.microsoft.com/office/drawing/2010/main" val="0"/>
@@ -5244,12 +4964,15 @@
                   <pic:spPr bwMode="auto">
                     <a:xfrm>
                       <a:off x="0" y="0"/>
-                      <a:ext cx="3299460" cy="1394460"/>
+                      <a:ext cx="1409065" cy="788670"/>
                     </a:xfrm>
                     <a:prstGeom prst="rect">
                       <a:avLst/>
                     </a:prstGeom>
                     <a:noFill/>
+                    <a:ln>
+                      <a:noFill/>
+                    </a:ln>
                   </pic:spPr>
                 </pic:pic>
               </a:graphicData>
@@ -5266,36 +4989,31 @@
     </w:p>
     <w:p>
       <w:pPr>
-        <w:ind w:right="-432"/>
-        <w:rPr>
-          <w:color w:val="000000" w:themeColor="text1"/>
-        </w:rPr>
-      </w:pPr>
-    </w:p>
-    <w:p>
-      <w:pPr>
-        <w:ind w:right="-432"/>
-        <w:rPr>
-          <w:color w:val="000000" w:themeColor="text1"/>
-        </w:rPr>
-      </w:pPr>
-    </w:p>
-    <w:p>
-      <w:pPr>
-        <w:rPr>
-          <w:color w:val="000000" w:themeColor="text1"/>
-        </w:rPr>
-      </w:pPr>
-    </w:p>
-    <w:p>
-      <w:pPr>
-        <w:rPr>
-          <w:color w:val="000000" w:themeColor="text1"/>
-        </w:rPr>
-      </w:pPr>
-    </w:p>
-    <w:p>
-      <w:pPr>
+        <w:ind w:left="-432" w:right="-432"/>
+        <w:rPr>
+          <w:color w:val="000000" w:themeColor="text1"/>
+        </w:rPr>
+      </w:pPr>
+    </w:p>
+    <w:p>
+      <w:pPr>
+        <w:ind w:left="-432" w:right="-432"/>
+        <w:rPr>
+          <w:color w:val="000000" w:themeColor="text1"/>
+        </w:rPr>
+      </w:pPr>
+    </w:p>
+    <w:p>
+      <w:pPr>
+        <w:ind w:right="-432"/>
+        <w:rPr>
+          <w:color w:val="000000" w:themeColor="text1"/>
+        </w:rPr>
+      </w:pPr>
+    </w:p>
+    <w:p>
+      <w:pPr>
+        <w:ind w:right="-432"/>
         <w:rPr>
           <w:color w:val="000000" w:themeColor="text1"/>
         </w:rPr>
@@ -5307,6 +5025,453 @@
           <w:b/>
           <w:bCs/>
           <w:color w:val="000000" w:themeColor="text1"/>
+        </w:rPr>
+      </w:pPr>
+      <w:r>
+        <w:rPr>
+          <w:b/>
+          <w:bCs/>
+          <w:color w:val="000000" w:themeColor="text1"/>
+        </w:rPr>
+        <w:lastRenderedPageBreak/>
+        <w:t>2.6 Constraints</w:t>
+      </w:r>
+    </w:p>
+    <w:p>
+      <w:pPr>
+        <w:ind w:right="-432"/>
+        <w:rPr>
+          <w:color w:val="000000" w:themeColor="text1"/>
+        </w:rPr>
+      </w:pPr>
+      <w:r>
+        <w:rPr>
+          <w:color w:val="000000" w:themeColor="text1"/>
+        </w:rPr>
+        <w:t xml:space="preserve">The System should be user-friendly, the user should get all proper messages while using the web app. He/she also should get a proper error message if he/she has done something wrong </w:t>
+      </w:r>
+      <w:r>
+        <w:rPr>
+          <w:color w:val="000000" w:themeColor="text1"/>
+        </w:rPr>
+        <w:t>on</w:t>
+      </w:r>
+      <w:r>
+        <w:rPr>
+          <w:color w:val="000000" w:themeColor="text1"/>
+        </w:rPr>
+        <w:t xml:space="preserve"> the web-app page. All the errors and results should be delivered in the easiest possible way and all the buttons are going to insert on the webpage should be </w:t>
+      </w:r>
+      <w:r>
+        <w:rPr>
+          <w:color w:val="000000" w:themeColor="text1"/>
+        </w:rPr>
+        <w:t>labelled</w:t>
+      </w:r>
+      <w:r>
+        <w:rPr>
+          <w:color w:val="000000" w:themeColor="text1"/>
+        </w:rPr>
+        <w:t xml:space="preserve"> properly, so the user did not get confused to use the system.</w:t>
+      </w:r>
+    </w:p>
+    <w:p>
+      <w:pPr>
+        <w:ind w:right="-432"/>
+        <w:rPr>
+          <w:b/>
+          <w:bCs/>
+          <w:color w:val="000000" w:themeColor="text1"/>
+        </w:rPr>
+      </w:pPr>
+      <w:r>
+        <w:rPr>
+          <w:b/>
+          <w:bCs/>
+          <w:color w:val="000000" w:themeColor="text1"/>
+        </w:rPr>
+        <w:t>2.7 Assumptions</w:t>
+      </w:r>
+    </w:p>
+    <w:p>
+      <w:pPr>
+        <w:ind w:right="-432"/>
+        <w:rPr>
+          <w:color w:val="000000" w:themeColor="text1"/>
+        </w:rPr>
+      </w:pPr>
+      <w:r>
+        <w:rPr>
+          <w:color w:val="000000" w:themeColor="text1"/>
+        </w:rPr>
+        <w:t>The main objective is to implement a system that will produce approximate future demand for a product in stores.</w:t>
+      </w:r>
+    </w:p>
+    <w:p>
+      <w:pPr>
+        <w:ind w:right="-432"/>
+        <w:rPr>
+          <w:color w:val="000000" w:themeColor="text1"/>
+          <w:sz w:val="32"/>
+          <w:szCs w:val="28"/>
+        </w:rPr>
+      </w:pPr>
+    </w:p>
+    <w:p>
+      <w:pPr>
+        <w:ind w:right="-432"/>
+        <w:rPr>
+          <w:color w:val="000000" w:themeColor="text1"/>
+          <w:sz w:val="32"/>
+          <w:szCs w:val="28"/>
+        </w:rPr>
+      </w:pPr>
+    </w:p>
+    <w:p>
+      <w:pPr>
+        <w:ind w:right="-432"/>
+        <w:rPr>
+          <w:b/>
+          <w:bCs/>
+          <w:color w:val="000000" w:themeColor="text1"/>
+          <w:sz w:val="32"/>
+          <w:szCs w:val="28"/>
+        </w:rPr>
+      </w:pPr>
+      <w:r>
+        <w:rPr>
+          <w:b/>
+          <w:bCs/>
+          <w:color w:val="000000" w:themeColor="text1"/>
+          <w:sz w:val="32"/>
+          <w:szCs w:val="28"/>
+        </w:rPr>
+        <w:t>3. Design Details</w:t>
+      </w:r>
+    </w:p>
+    <w:p>
+      <w:pPr>
+        <w:ind w:right="-432"/>
+        <w:rPr>
+          <w:b/>
+          <w:bCs/>
+          <w:color w:val="000000" w:themeColor="text1"/>
+        </w:rPr>
+      </w:pPr>
+      <w:r>
+        <w:rPr>
+          <w:b/>
+          <w:bCs/>
+          <w:color w:val="000000" w:themeColor="text1"/>
+        </w:rPr>
+        <w:t>3.1 Process Flow</w:t>
+      </w:r>
+    </w:p>
+    <w:p>
+      <w:pPr>
+        <w:ind w:right="-432"/>
+        <w:rPr>
+          <w:color w:val="000000" w:themeColor="text1"/>
+        </w:rPr>
+      </w:pPr>
+      <w:r>
+        <w:rPr>
+          <w:color w:val="000000" w:themeColor="text1"/>
+        </w:rPr>
+        <w:t xml:space="preserve">We will be using following process flow for this project. </w:t>
+      </w:r>
+      <w:r>
+        <w:rPr>
+          <w:color w:val="000000" w:themeColor="text1"/>
+        </w:rPr>
+        <w:t>The process flow will be based on End-To-End Machine learning work flow right from data gathering to model deployment.</w:t>
+      </w:r>
+    </w:p>
+    <w:p>
+      <w:pPr>
+        <w:ind w:right="-432"/>
+        <w:rPr>
+          <w:color w:val="000000" w:themeColor="text1"/>
+        </w:rPr>
+      </w:pPr>
+      <w:r>
+        <w:rPr>
+          <w:noProof/>
+          <w:color w:val="000000" w:themeColor="text1"/>
+        </w:rPr>
+        <w:drawing>
+          <wp:anchor distT="0" distB="0" distL="114300" distR="114300" simplePos="0" relativeHeight="251665408" behindDoc="1" locked="0" layoutInCell="1" allowOverlap="1" wp14:anchorId="0B08F7D6" wp14:editId="1AE5A44E">
+            <wp:simplePos x="0" y="0"/>
+            <wp:positionH relativeFrom="margin">
+              <wp:align>center</wp:align>
+            </wp:positionH>
+            <wp:positionV relativeFrom="paragraph">
+              <wp:posOffset>288868</wp:posOffset>
+            </wp:positionV>
+            <wp:extent cx="4806315" cy="4086860"/>
+            <wp:effectExtent l="0" t="0" r="0" b="8890"/>
+            <wp:wrapTight wrapText="bothSides">
+              <wp:wrapPolygon edited="0">
+                <wp:start x="0" y="0"/>
+                <wp:lineTo x="0" y="21546"/>
+                <wp:lineTo x="21489" y="21546"/>
+                <wp:lineTo x="21489" y="0"/>
+                <wp:lineTo x="0" y="0"/>
+              </wp:wrapPolygon>
+            </wp:wrapTight>
+            <wp:docPr id="20" name="Picture 20" descr="C:\Users\Shashank\OneDrive\Pictures\Process Flow Final.png"/>
+            <wp:cNvGraphicFramePr>
+              <a:graphicFrameLocks xmlns:a="http://schemas.openxmlformats.org/drawingml/2006/main" noChangeAspect="1"/>
+            </wp:cNvGraphicFramePr>
+            <a:graphic xmlns:a="http://schemas.openxmlformats.org/drawingml/2006/main">
+              <a:graphicData uri="http://schemas.openxmlformats.org/drawingml/2006/picture">
+                <pic:pic xmlns:pic="http://schemas.openxmlformats.org/drawingml/2006/picture">
+                  <pic:nvPicPr>
+                    <pic:cNvPr id="0" name="Picture 8" descr="C:\Users\Shashank\OneDrive\Pictures\Process Flow Final.png"/>
+                    <pic:cNvPicPr>
+                      <a:picLocks noChangeAspect="1" noChangeArrowheads="1"/>
+                    </pic:cNvPicPr>
+                  </pic:nvPicPr>
+                  <pic:blipFill>
+                    <a:blip r:embed="rId15" cstate="print">
+                      <a:extLst>
+                        <a:ext uri="{28A0092B-C50C-407E-A947-70E740481C1C}">
+                          <a14:useLocalDpi xmlns:a14="http://schemas.microsoft.com/office/drawing/2010/main" val="0"/>
+                        </a:ext>
+                      </a:extLst>
+                    </a:blip>
+                    <a:srcRect/>
+                    <a:stretch>
+                      <a:fillRect/>
+                    </a:stretch>
+                  </pic:blipFill>
+                  <pic:spPr bwMode="auto">
+                    <a:xfrm>
+                      <a:off x="0" y="0"/>
+                      <a:ext cx="4806315" cy="4086860"/>
+                    </a:xfrm>
+                    <a:prstGeom prst="rect">
+                      <a:avLst/>
+                    </a:prstGeom>
+                    <a:noFill/>
+                    <a:ln>
+                      <a:noFill/>
+                    </a:ln>
+                  </pic:spPr>
+                </pic:pic>
+              </a:graphicData>
+            </a:graphic>
+            <wp14:sizeRelH relativeFrom="page">
+              <wp14:pctWidth>0</wp14:pctWidth>
+            </wp14:sizeRelH>
+            <wp14:sizeRelV relativeFrom="page">
+              <wp14:pctHeight>0</wp14:pctHeight>
+            </wp14:sizeRelV>
+          </wp:anchor>
+        </w:drawing>
+      </w:r>
+    </w:p>
+    <w:p>
+      <w:pPr>
+        <w:ind w:right="-432"/>
+        <w:rPr>
+          <w:color w:val="000000" w:themeColor="text1"/>
+        </w:rPr>
+      </w:pPr>
+    </w:p>
+    <w:p>
+      <w:pPr>
+        <w:ind w:right="-188"/>
+        <w:rPr>
+          <w:color w:val="000000" w:themeColor="text1"/>
+        </w:rPr>
+      </w:pPr>
+    </w:p>
+    <w:p>
+      <w:pPr>
+        <w:ind w:right="-432"/>
+        <w:rPr>
+          <w:color w:val="000000" w:themeColor="text1"/>
+        </w:rPr>
+      </w:pPr>
+    </w:p>
+    <w:p>
+      <w:pPr>
+        <w:ind w:left="-432" w:right="-432"/>
+        <w:rPr>
+          <w:color w:val="000000" w:themeColor="text1"/>
+        </w:rPr>
+      </w:pPr>
+    </w:p>
+    <w:p>
+      <w:pPr>
+        <w:ind w:left="-432" w:right="-432"/>
+        <w:rPr>
+          <w:color w:val="000000" w:themeColor="text1"/>
+        </w:rPr>
+      </w:pPr>
+    </w:p>
+    <w:p>
+      <w:pPr>
+        <w:ind w:right="-432"/>
+        <w:rPr>
+          <w:b/>
+          <w:bCs/>
+          <w:color w:val="000000" w:themeColor="text1"/>
+        </w:rPr>
+      </w:pPr>
+      <w:r>
+        <w:rPr>
+          <w:b/>
+          <w:bCs/>
+          <w:color w:val="000000" w:themeColor="text1"/>
+        </w:rPr>
+        <w:lastRenderedPageBreak/>
+        <w:t>3.2 Deployment Process</w:t>
+      </w:r>
+    </w:p>
+    <w:p>
+      <w:pPr>
+        <w:ind w:right="-432"/>
+        <w:rPr>
+          <w:b/>
+          <w:bCs/>
+          <w:color w:val="000000" w:themeColor="text1"/>
+        </w:rPr>
+      </w:pPr>
+      <w:r>
+        <w:rPr>
+          <w:noProof/>
+        </w:rPr>
+        <w:drawing>
+          <wp:inline distT="0" distB="0" distL="0" distR="0" wp14:anchorId="02D6B1C7" wp14:editId="45677687">
+            <wp:extent cx="5721985" cy="3657600"/>
+            <wp:effectExtent l="0" t="0" r="0" b="0"/>
+            <wp:docPr id="21" name="Picture 21" descr="C:\Users\Shashank\OneDrive\Pictures\Deployment diagram.png"/>
+            <wp:cNvGraphicFramePr>
+              <a:graphicFrameLocks xmlns:a="http://schemas.openxmlformats.org/drawingml/2006/main" noChangeAspect="1"/>
+            </wp:cNvGraphicFramePr>
+            <a:graphic xmlns:a="http://schemas.openxmlformats.org/drawingml/2006/main">
+              <a:graphicData uri="http://schemas.openxmlformats.org/drawingml/2006/picture">
+                <pic:pic xmlns:pic="http://schemas.openxmlformats.org/drawingml/2006/picture">
+                  <pic:nvPicPr>
+                    <pic:cNvPr id="0" name="Picture 9" descr="C:\Users\Shashank\OneDrive\Pictures\Deployment diagram.png"/>
+                    <pic:cNvPicPr>
+                      <a:picLocks noChangeAspect="1" noChangeArrowheads="1"/>
+                    </pic:cNvPicPr>
+                  </pic:nvPicPr>
+                  <pic:blipFill>
+                    <a:blip r:embed="rId16">
+                      <a:extLst>
+                        <a:ext uri="{28A0092B-C50C-407E-A947-70E740481C1C}">
+                          <a14:useLocalDpi xmlns:a14="http://schemas.microsoft.com/office/drawing/2010/main" val="0"/>
+                        </a:ext>
+                      </a:extLst>
+                    </a:blip>
+                    <a:srcRect/>
+                    <a:stretch>
+                      <a:fillRect/>
+                    </a:stretch>
+                  </pic:blipFill>
+                  <pic:spPr bwMode="auto">
+                    <a:xfrm>
+                      <a:off x="0" y="0"/>
+                      <a:ext cx="5721985" cy="3657600"/>
+                    </a:xfrm>
+                    <a:prstGeom prst="rect">
+                      <a:avLst/>
+                    </a:prstGeom>
+                    <a:noFill/>
+                    <a:ln>
+                      <a:noFill/>
+                    </a:ln>
+                  </pic:spPr>
+                </pic:pic>
+              </a:graphicData>
+            </a:graphic>
+          </wp:inline>
+        </w:drawing>
+      </w:r>
+    </w:p>
+    <w:p>
+      <w:pPr>
+        <w:ind w:right="-432"/>
+        <w:rPr>
+          <w:color w:val="000000" w:themeColor="text1"/>
+        </w:rPr>
+      </w:pPr>
+    </w:p>
+    <w:p>
+      <w:pPr>
+        <w:ind w:right="-432"/>
+        <w:rPr>
+          <w:b/>
+          <w:bCs/>
+          <w:color w:val="000000" w:themeColor="text1"/>
+        </w:rPr>
+      </w:pPr>
+      <w:r>
+        <w:rPr>
+          <w:b/>
+          <w:bCs/>
+          <w:color w:val="000000" w:themeColor="text1"/>
+        </w:rPr>
+        <w:t>3.3 Error Handling</w:t>
+      </w:r>
+    </w:p>
+    <w:p>
+      <w:pPr>
+        <w:ind w:right="-432"/>
+        <w:rPr>
+          <w:color w:val="000000" w:themeColor="text1"/>
+        </w:rPr>
+      </w:pPr>
+      <w:r>
+        <w:rPr>
+          <w:color w:val="000000" w:themeColor="text1"/>
+        </w:rPr>
+        <w:t xml:space="preserve">If any error occurred in the processing </w:t>
+      </w:r>
+      <w:r>
+        <w:rPr>
+          <w:color w:val="000000" w:themeColor="text1"/>
+        </w:rPr>
+        <w:t>way,</w:t>
+      </w:r>
+      <w:r>
+        <w:rPr>
+          <w:color w:val="000000" w:themeColor="text1"/>
+        </w:rPr>
+        <w:t xml:space="preserve"> then the error message should be shown to the user in a completely non-technical way that can be understandable by any person. And Meaningful error message should be shown, so the user can spot his mistake and </w:t>
+      </w:r>
+      <w:r>
+        <w:rPr>
+          <w:color w:val="000000" w:themeColor="text1"/>
+        </w:rPr>
+        <w:t>re-run</w:t>
+      </w:r>
+      <w:r>
+        <w:rPr>
+          <w:color w:val="000000" w:themeColor="text1"/>
+        </w:rPr>
+        <w:t xml:space="preserve"> the process with improvement. All the errors that are will occur should be handled properly. And we have to log every error for our application and have to manage the same.</w:t>
+      </w:r>
+    </w:p>
+    <w:p>
+      <w:pPr>
+        <w:ind w:right="-432"/>
+        <w:rPr>
+          <w:color w:val="000000" w:themeColor="text1"/>
+        </w:rPr>
+      </w:pPr>
+    </w:p>
+    <w:p>
+      <w:pPr>
+        <w:ind w:right="-432"/>
+        <w:rPr>
+          <w:b/>
+          <w:bCs/>
+          <w:color w:val="000000" w:themeColor="text1"/>
           <w:sz w:val="28"/>
           <w:szCs w:val="26"/>
         </w:rPr>
@@ -5319,72 +5484,278 @@
           <w:sz w:val="28"/>
           <w:szCs w:val="26"/>
         </w:rPr>
-        <w:lastRenderedPageBreak/>
-        <w:t>6. Conclusion</w:t>
-      </w:r>
-    </w:p>
-    <w:p>
-      <w:pPr>
-        <w:rPr>
-          <w:color w:val="000000" w:themeColor="text1"/>
-        </w:rPr>
-      </w:pPr>
-      <w:r>
-        <w:rPr>
-          <w:color w:val="000000" w:themeColor="text1"/>
-        </w:rPr>
-        <w:t>The Store Sales</w:t>
-      </w:r>
-      <w:r>
-        <w:rPr>
-          <w:color w:val="000000" w:themeColor="text1"/>
-        </w:rPr>
-        <w:t xml:space="preserve"> </w:t>
-      </w:r>
-      <w:r>
-        <w:rPr>
-          <w:color w:val="000000" w:themeColor="text1"/>
-        </w:rPr>
-        <w:t xml:space="preserve">Prediction is about to help business owners and manufacturing companies can predict of </w:t>
-      </w:r>
-      <w:r>
-        <w:rPr>
-          <w:color w:val="000000" w:themeColor="text1"/>
-        </w:rPr>
-        <w:t>their</w:t>
-      </w:r>
-      <w:r>
-        <w:rPr>
-          <w:color w:val="000000" w:themeColor="text1"/>
-        </w:rPr>
-        <w:t xml:space="preserve"> product demand in the future. It can help them to grow the business also it will help the supply chain for products. We have a past record about products, product sales records along with store information. We will </w:t>
-      </w:r>
-      <w:r>
-        <w:rPr>
-          <w:color w:val="000000" w:themeColor="text1"/>
-        </w:rPr>
-        <w:t>analyse</w:t>
-      </w:r>
-      <w:r>
-        <w:rPr>
-          <w:color w:val="000000" w:themeColor="text1"/>
-        </w:rPr>
-        <w:t xml:space="preserve"> the past data and will build an ml model that can identify the internal pattern and be able to predict the target value or the sales demand of the product in the future.</w:t>
-      </w:r>
-    </w:p>
-    <w:p>
-      <w:pPr>
-        <w:rPr>
-          <w:color w:val="000000" w:themeColor="text1"/>
-        </w:rPr>
-      </w:pPr>
-    </w:p>
-    <w:p>
-      <w:pPr>
+        <w:t>4. Performance</w:t>
+      </w:r>
+    </w:p>
+    <w:p>
+      <w:pPr>
+        <w:ind w:right="-432"/>
+        <w:rPr>
+          <w:color w:val="000000" w:themeColor="text1"/>
+        </w:rPr>
+      </w:pPr>
+      <w:r>
+        <w:rPr>
+          <w:color w:val="000000" w:themeColor="text1"/>
+        </w:rPr>
+        <w:t xml:space="preserve">The </w:t>
+      </w:r>
+      <w:r>
+        <w:rPr>
+          <w:color w:val="000000" w:themeColor="text1"/>
+        </w:rPr>
+        <w:t xml:space="preserve">Big-Mart </w:t>
+      </w:r>
+      <w:r>
+        <w:rPr>
+          <w:color w:val="000000" w:themeColor="text1"/>
+        </w:rPr>
+        <w:t xml:space="preserve">Stores </w:t>
+      </w:r>
+      <w:r>
+        <w:rPr>
+          <w:color w:val="000000" w:themeColor="text1"/>
+        </w:rPr>
+        <w:t>Sale</w:t>
+      </w:r>
+      <w:r>
+        <w:rPr>
+          <w:color w:val="000000" w:themeColor="text1"/>
+        </w:rPr>
+        <w:t>s</w:t>
+      </w:r>
+      <w:r>
+        <w:rPr>
+          <w:color w:val="000000" w:themeColor="text1"/>
+        </w:rPr>
+        <w:t xml:space="preserve"> Price Prediction is dependent on </w:t>
+      </w:r>
+      <w:r>
+        <w:rPr>
+          <w:color w:val="000000" w:themeColor="text1"/>
+        </w:rPr>
+        <w:t>a particular ML algorithm that we choose</w:t>
+      </w:r>
+      <w:r>
+        <w:rPr>
+          <w:color w:val="000000" w:themeColor="text1"/>
+        </w:rPr>
+        <w:t xml:space="preserve">. We will train various ml algorithms and will </w:t>
+      </w:r>
+      <w:r>
+        <w:rPr>
+          <w:color w:val="000000" w:themeColor="text1"/>
+        </w:rPr>
+        <w:t>Evaluate</w:t>
+      </w:r>
+      <w:r>
+        <w:rPr>
+          <w:color w:val="000000" w:themeColor="text1"/>
+        </w:rPr>
+        <w:t xml:space="preserve"> the best fitting algorithm for predicting the target.  Our system performance will be based on the data we are going to feed to the algorithms. And the performance will depend on the finalized model. and the web application and the deployment server. With all of these components, our program should run properly.</w:t>
+      </w:r>
+    </w:p>
+    <w:p>
+      <w:pPr>
+        <w:ind w:right="-432"/>
         <w:rPr>
           <w:b/>
           <w:bCs/>
           <w:color w:val="000000" w:themeColor="text1"/>
+        </w:rPr>
+      </w:pPr>
+    </w:p>
+    <w:p>
+      <w:pPr>
+        <w:ind w:right="-432"/>
+        <w:rPr>
+          <w:b/>
+          <w:bCs/>
+          <w:color w:val="000000" w:themeColor="text1"/>
+        </w:rPr>
+      </w:pPr>
+    </w:p>
+    <w:p>
+      <w:pPr>
+        <w:ind w:right="-432"/>
+        <w:rPr>
+          <w:b/>
+          <w:bCs/>
+          <w:color w:val="000000" w:themeColor="text1"/>
+        </w:rPr>
+      </w:pPr>
+    </w:p>
+    <w:p>
+      <w:pPr>
+        <w:ind w:right="-432"/>
+        <w:rPr>
+          <w:b/>
+          <w:bCs/>
+          <w:color w:val="000000" w:themeColor="text1"/>
+        </w:rPr>
+      </w:pPr>
+    </w:p>
+    <w:p>
+      <w:pPr>
+        <w:ind w:right="-432"/>
+        <w:rPr>
+          <w:b/>
+          <w:bCs/>
+          <w:color w:val="000000" w:themeColor="text1"/>
+        </w:rPr>
+      </w:pPr>
+      <w:r>
+        <w:rPr>
+          <w:b/>
+          <w:bCs/>
+          <w:color w:val="000000" w:themeColor="text1"/>
+        </w:rPr>
+        <w:t xml:space="preserve">4.1 Reusability </w:t>
+      </w:r>
+    </w:p>
+    <w:p>
+      <w:pPr>
+        <w:ind w:right="-432"/>
+        <w:rPr>
+          <w:b/>
+          <w:bCs/>
+          <w:color w:val="000000" w:themeColor="text1"/>
+        </w:rPr>
+      </w:pPr>
+      <w:r>
+        <w:rPr>
+          <w:color w:val="000000" w:themeColor="text1"/>
+        </w:rPr>
+        <w:t>The code and the module are created during the time of building the project should maintain all coding guidelines and full project code is written in a Modular fashion. Our system should have the flexibility to work properly from any location. And it should handle any improper input value from the user and should give a meaningful error message so the user can correct his/her mistake and enter valid input to get the result. And the system should be reusable in every manner with different types of inputs values that are all are it has been trained.</w:t>
+      </w:r>
+    </w:p>
+    <w:p>
+      <w:pPr>
+        <w:ind w:right="-432"/>
+        <w:rPr>
+          <w:b/>
+          <w:bCs/>
+          <w:color w:val="000000" w:themeColor="text1"/>
+        </w:rPr>
+      </w:pPr>
+    </w:p>
+    <w:p>
+      <w:pPr>
+        <w:ind w:right="-432"/>
+        <w:rPr>
+          <w:b/>
+          <w:bCs/>
+          <w:color w:val="000000" w:themeColor="text1"/>
+        </w:rPr>
+      </w:pPr>
+      <w:r>
+        <w:rPr>
+          <w:b/>
+          <w:bCs/>
+          <w:color w:val="000000" w:themeColor="text1"/>
+        </w:rPr>
+        <w:t>4.2 Application Compatibility</w:t>
+      </w:r>
+    </w:p>
+    <w:p>
+      <w:pPr>
+        <w:ind w:right="-432"/>
+        <w:rPr>
+          <w:color w:val="000000" w:themeColor="text1"/>
+        </w:rPr>
+      </w:pPr>
+      <w:r>
+        <w:rPr>
+          <w:color w:val="000000" w:themeColor="text1"/>
+        </w:rPr>
+        <w:t>The different libraries and python programming languages are used to build the system. Every library has its own functionality and it should work properly with our fluctuate system. Flask will be used for making the web APIs and HTML/CSS will be used to make the web application. All the components of the application should work properly and it should produce a result without any interpretation.</w:t>
+      </w:r>
+    </w:p>
+    <w:p>
+      <w:pPr>
+        <w:ind w:right="-432"/>
+        <w:rPr>
+          <w:b/>
+          <w:bCs/>
+          <w:color w:val="000000" w:themeColor="text1"/>
+        </w:rPr>
+      </w:pPr>
+    </w:p>
+    <w:p>
+      <w:pPr>
+        <w:ind w:right="-432"/>
+        <w:rPr>
+          <w:b/>
+          <w:bCs/>
+          <w:color w:val="000000" w:themeColor="text1"/>
+        </w:rPr>
+      </w:pPr>
+      <w:r>
+        <w:rPr>
+          <w:b/>
+          <w:bCs/>
+          <w:color w:val="000000" w:themeColor="text1"/>
+        </w:rPr>
+        <w:t>4.3 Resource Utilization</w:t>
+      </w:r>
+    </w:p>
+    <w:p>
+      <w:pPr>
+        <w:ind w:right="-432"/>
+        <w:rPr>
+          <w:color w:val="000000" w:themeColor="text1"/>
+        </w:rPr>
+      </w:pPr>
+      <w:r>
+        <w:rPr>
+          <w:color w:val="000000" w:themeColor="text1"/>
+        </w:rPr>
+        <w:t xml:space="preserve">Our application should utilize the given resource properly and it should use a minimal amount of internet to work and call the APIs on the Web page. Our system should not use much </w:t>
+      </w:r>
+      <w:r>
+        <w:rPr>
+          <w:color w:val="000000" w:themeColor="text1"/>
+        </w:rPr>
+        <w:t>number</w:t>
+      </w:r>
+      <w:r>
+        <w:rPr>
+          <w:color w:val="000000" w:themeColor="text1"/>
+        </w:rPr>
+        <w:t xml:space="preserve"> of computational resources hence it will make the application slow. Our application will be deployed cloud platform and it should utilize the resource given on the cloud and work properly.</w:t>
+      </w:r>
+    </w:p>
+    <w:p>
+      <w:pPr>
+        <w:ind w:right="-432"/>
+        <w:rPr>
+          <w:color w:val="000000" w:themeColor="text1"/>
+        </w:rPr>
+      </w:pPr>
+    </w:p>
+    <w:p>
+      <w:pPr>
+        <w:ind w:right="-432"/>
+        <w:rPr>
+          <w:color w:val="000000" w:themeColor="text1"/>
+        </w:rPr>
+      </w:pPr>
+    </w:p>
+    <w:p>
+      <w:pPr>
+        <w:ind w:right="-432"/>
+        <w:rPr>
+          <w:color w:val="000000" w:themeColor="text1"/>
+        </w:rPr>
+      </w:pPr>
+    </w:p>
+    <w:p>
+      <w:pPr>
+        <w:ind w:right="-432"/>
+        <w:rPr>
+          <w:b/>
+          <w:bCs/>
+          <w:color w:val="000000" w:themeColor="text1"/>
           <w:sz w:val="28"/>
           <w:szCs w:val="26"/>
         </w:rPr>
@@ -5397,6 +5768,331 @@
           <w:sz w:val="28"/>
           <w:szCs w:val="26"/>
         </w:rPr>
+        <w:t>5. Deployment</w:t>
+      </w:r>
+    </w:p>
+    <w:p>
+      <w:pPr>
+        <w:ind w:right="-432"/>
+        <w:rPr>
+          <w:color w:val="000000" w:themeColor="text1"/>
+        </w:rPr>
+      </w:pPr>
+      <w:r>
+        <w:rPr>
+          <w:noProof/>
+        </w:rPr>
+        <w:drawing>
+          <wp:anchor distT="0" distB="0" distL="114300" distR="114300" simplePos="0" relativeHeight="251666432" behindDoc="1" locked="0" layoutInCell="1" allowOverlap="1" wp14:anchorId="7BF726C5" wp14:editId="3D2A2C1A">
+            <wp:simplePos x="0" y="0"/>
+            <wp:positionH relativeFrom="page">
+              <wp:posOffset>3032760</wp:posOffset>
+            </wp:positionH>
+            <wp:positionV relativeFrom="paragraph">
+              <wp:posOffset>132080</wp:posOffset>
+            </wp:positionV>
+            <wp:extent cx="3911600" cy="1470660"/>
+            <wp:effectExtent l="0" t="0" r="0" b="0"/>
+            <wp:wrapTight wrapText="bothSides">
+              <wp:wrapPolygon edited="0">
+                <wp:start x="0" y="0"/>
+                <wp:lineTo x="0" y="21264"/>
+                <wp:lineTo x="21460" y="21264"/>
+                <wp:lineTo x="21460" y="0"/>
+                <wp:lineTo x="0" y="0"/>
+              </wp:wrapPolygon>
+            </wp:wrapTight>
+            <wp:docPr id="22" name="Picture 22" descr="C:\Users\Shashank\OneDrive\Pictures\heroku.png"/>
+            <wp:cNvGraphicFramePr>
+              <a:graphicFrameLocks xmlns:a="http://schemas.openxmlformats.org/drawingml/2006/main" noChangeAspect="1"/>
+            </wp:cNvGraphicFramePr>
+            <a:graphic xmlns:a="http://schemas.openxmlformats.org/drawingml/2006/main">
+              <a:graphicData uri="http://schemas.openxmlformats.org/drawingml/2006/picture">
+                <pic:pic xmlns:pic="http://schemas.openxmlformats.org/drawingml/2006/picture">
+                  <pic:nvPicPr>
+                    <pic:cNvPr id="0" name="Picture 10" descr="C:\Users\Shashank\OneDrive\Pictures\heroku.png"/>
+                    <pic:cNvPicPr>
+                      <a:picLocks noChangeAspect="1" noChangeArrowheads="1"/>
+                    </pic:cNvPicPr>
+                  </pic:nvPicPr>
+                  <pic:blipFill>
+                    <a:blip r:embed="rId17" cstate="print">
+                      <a:extLst>
+                        <a:ext uri="{28A0092B-C50C-407E-A947-70E740481C1C}">
+                          <a14:useLocalDpi xmlns:a14="http://schemas.microsoft.com/office/drawing/2010/main" val="0"/>
+                        </a:ext>
+                      </a:extLst>
+                    </a:blip>
+                    <a:srcRect/>
+                    <a:stretch>
+                      <a:fillRect/>
+                    </a:stretch>
+                  </pic:blipFill>
+                  <pic:spPr bwMode="auto">
+                    <a:xfrm>
+                      <a:off x="0" y="0"/>
+                      <a:ext cx="3911600" cy="1470660"/>
+                    </a:xfrm>
+                    <a:prstGeom prst="rect">
+                      <a:avLst/>
+                    </a:prstGeom>
+                    <a:noFill/>
+                    <a:ln>
+                      <a:noFill/>
+                    </a:ln>
+                  </pic:spPr>
+                </pic:pic>
+              </a:graphicData>
+            </a:graphic>
+            <wp14:sizeRelH relativeFrom="page">
+              <wp14:pctWidth>0</wp14:pctWidth>
+            </wp14:sizeRelH>
+            <wp14:sizeRelV relativeFrom="page">
+              <wp14:pctHeight>0</wp14:pctHeight>
+            </wp14:sizeRelV>
+          </wp:anchor>
+        </w:drawing>
+      </w:r>
+      <w:r>
+        <w:rPr>
+          <w:color w:val="000000" w:themeColor="text1"/>
+        </w:rPr>
+        <w:t>For the deployment process, we will be using Heroku cloud</w:t>
+      </w:r>
+      <w:r>
+        <w:rPr>
+          <w:color w:val="000000" w:themeColor="text1"/>
+        </w:rPr>
+        <w:t xml:space="preserve"> to Deploy our model.</w:t>
+      </w:r>
+      <w:r>
+        <w:rPr>
+          <w:color w:val="000000" w:themeColor="text1"/>
+        </w:rPr>
+        <w:t xml:space="preserve"> </w:t>
+      </w:r>
+      <w:r>
+        <w:rPr>
+          <w:color w:val="000000" w:themeColor="text1"/>
+        </w:rPr>
+        <w:t>Heroku is a cloud platform that lets companies build, deliver, monitor and scale apps</w:t>
+      </w:r>
+      <w:r>
+        <w:rPr>
+          <w:color w:val="000000" w:themeColor="text1"/>
+        </w:rPr>
+        <w:t>.</w:t>
+      </w:r>
+    </w:p>
+    <w:p>
+      <w:pPr>
+        <w:ind w:right="-432"/>
+        <w:rPr>
+          <w:color w:val="000000" w:themeColor="text1"/>
+        </w:rPr>
+      </w:pPr>
+    </w:p>
+    <w:p>
+      <w:pPr>
+        <w:ind w:right="-432"/>
+        <w:rPr>
+          <w:color w:val="000000" w:themeColor="text1"/>
+        </w:rPr>
+      </w:pPr>
+    </w:p>
+    <w:p>
+      <w:pPr>
+        <w:rPr>
+          <w:color w:val="000000" w:themeColor="text1"/>
+        </w:rPr>
+      </w:pPr>
+    </w:p>
+    <w:p>
+      <w:pPr>
+        <w:rPr>
+          <w:color w:val="000000" w:themeColor="text1"/>
+        </w:rPr>
+      </w:pPr>
+    </w:p>
+    <w:p>
+      <w:pPr>
+        <w:rPr>
+          <w:color w:val="000000" w:themeColor="text1"/>
+        </w:rPr>
+      </w:pPr>
+    </w:p>
+    <w:p>
+      <w:pPr>
+        <w:rPr>
+          <w:b/>
+          <w:bCs/>
+          <w:color w:val="000000" w:themeColor="text1"/>
+          <w:sz w:val="28"/>
+          <w:szCs w:val="26"/>
+        </w:rPr>
+      </w:pPr>
+    </w:p>
+    <w:p>
+      <w:pPr>
+        <w:rPr>
+          <w:b/>
+          <w:bCs/>
+          <w:color w:val="000000" w:themeColor="text1"/>
+          <w:sz w:val="28"/>
+          <w:szCs w:val="26"/>
+        </w:rPr>
+      </w:pPr>
+      <w:r>
+        <w:rPr>
+          <w:b/>
+          <w:bCs/>
+          <w:color w:val="000000" w:themeColor="text1"/>
+          <w:sz w:val="28"/>
+          <w:szCs w:val="26"/>
+        </w:rPr>
+        <w:t>6. Conclusion</w:t>
+      </w:r>
+    </w:p>
+    <w:p>
+      <w:pPr>
+        <w:rPr>
+          <w:color w:val="000000" w:themeColor="text1"/>
+        </w:rPr>
+      </w:pPr>
+      <w:r>
+        <w:rPr>
+          <w:color w:val="000000" w:themeColor="text1"/>
+        </w:rPr>
+        <w:t>The Store Sales Prediction</w:t>
+      </w:r>
+      <w:r>
+        <w:rPr>
+          <w:color w:val="000000" w:themeColor="text1"/>
+        </w:rPr>
+        <w:t xml:space="preserve"> can tell the company what are all the challenges they may face</w:t>
+      </w:r>
+      <w:r>
+        <w:rPr>
+          <w:color w:val="000000" w:themeColor="text1"/>
+        </w:rPr>
+        <w:t>.</w:t>
+      </w:r>
+      <w:r>
+        <w:t xml:space="preserve"> </w:t>
+      </w:r>
+      <w:r>
+        <w:rPr>
+          <w:color w:val="000000" w:themeColor="text1"/>
+        </w:rPr>
+        <w:t xml:space="preserve">They can also make several marketing </w:t>
+      </w:r>
+      <w:proofErr w:type="gramStart"/>
+      <w:r>
+        <w:rPr>
+          <w:color w:val="000000" w:themeColor="text1"/>
+        </w:rPr>
+        <w:t>plans(</w:t>
+      </w:r>
+      <w:proofErr w:type="gramEnd"/>
+      <w:r>
+        <w:rPr>
+          <w:color w:val="000000" w:themeColor="text1"/>
+        </w:rPr>
+        <w:t>let's say that a particular product in a particular store is getting sold the most &amp; we may find some insights from it - as of why this product is getting sold the most &amp; this helps the company to make better marketing decisions)</w:t>
+      </w:r>
+      <w:r>
+        <w:rPr>
+          <w:color w:val="000000" w:themeColor="text1"/>
+        </w:rPr>
+        <w:t xml:space="preserve"> </w:t>
+      </w:r>
+      <w:r>
+        <w:rPr>
+          <w:color w:val="000000" w:themeColor="text1"/>
+        </w:rPr>
+        <w:t xml:space="preserve">Item_MRP clearly maximises the Outlet </w:t>
+      </w:r>
+      <w:r>
+        <w:rPr>
+          <w:color w:val="000000" w:themeColor="text1"/>
+        </w:rPr>
+        <w:t>sales. Random forest Model clearly did best! Outlet</w:t>
+      </w:r>
+      <w:r>
+        <w:rPr>
+          <w:color w:val="000000" w:themeColor="text1"/>
+        </w:rPr>
+        <w:t xml:space="preserve"> Type being </w:t>
+      </w:r>
+      <w:r>
+        <w:rPr>
+          <w:color w:val="000000" w:themeColor="text1"/>
+        </w:rPr>
+        <w:t>Supermarket</w:t>
+      </w:r>
+      <w:r>
+        <w:rPr>
+          <w:color w:val="000000" w:themeColor="text1"/>
+        </w:rPr>
+        <w:t xml:space="preserve"> or Grocery Store also depicts the Outlet </w:t>
+      </w:r>
+      <w:r>
+        <w:rPr>
+          <w:color w:val="000000" w:themeColor="text1"/>
+        </w:rPr>
+        <w:t>Sales. Years</w:t>
+      </w:r>
+      <w:r>
+        <w:rPr>
+          <w:color w:val="000000" w:themeColor="text1"/>
+        </w:rPr>
+        <w:t xml:space="preserve"> Established will also tend to have loyal customers and that's how the sales margin can be </w:t>
+      </w:r>
+      <w:r>
+        <w:rPr>
+          <w:color w:val="000000" w:themeColor="text1"/>
+        </w:rPr>
+        <w:t>achieved</w:t>
+      </w:r>
+      <w:r>
+        <w:rPr>
+          <w:color w:val="000000" w:themeColor="text1"/>
+        </w:rPr>
+        <w:t>.</w:t>
+      </w:r>
+    </w:p>
+    <w:p>
+      <w:pPr>
+        <w:rPr>
+          <w:color w:val="000000" w:themeColor="text1"/>
+        </w:rPr>
+      </w:pPr>
+    </w:p>
+    <w:p>
+      <w:pPr>
+        <w:rPr>
+          <w:color w:val="000000" w:themeColor="text1"/>
+        </w:rPr>
+      </w:pPr>
+    </w:p>
+    <w:p>
+      <w:pPr>
+        <w:rPr>
+          <w:b/>
+          <w:bCs/>
+          <w:color w:val="000000" w:themeColor="text1"/>
+          <w:sz w:val="28"/>
+          <w:szCs w:val="26"/>
+        </w:rPr>
+      </w:pPr>
+      <w:r>
+        <w:rPr>
+          <w:b/>
+          <w:bCs/>
+          <w:color w:val="000000" w:themeColor="text1"/>
+          <w:sz w:val="28"/>
+          <w:szCs w:val="26"/>
+        </w:rPr>
         <w:t>7. Reference</w:t>
       </w:r>
     </w:p>
@@ -5410,20 +6106,44 @@
         <w:rPr>
           <w:color w:val="000000" w:themeColor="text1"/>
         </w:rPr>
-        <w:t>Google image for collection the logos and images.</w:t>
-      </w:r>
-    </w:p>
-    <w:p>
-      <w:pPr>
-        <w:rPr>
-          <w:color w:val="000000" w:themeColor="text1"/>
-        </w:rPr>
-      </w:pPr>
-      <w:r>
-        <w:rPr>
-          <w:color w:val="000000" w:themeColor="text1"/>
-        </w:rPr>
-        <w:t>Sketch diagram for drawing the diagrams.</w:t>
+        <w:t xml:space="preserve">Google </w:t>
+      </w:r>
+      <w:r>
+        <w:rPr>
+          <w:color w:val="000000" w:themeColor="text1"/>
+        </w:rPr>
+        <w:t>images reference to showcase the framework/library used.</w:t>
+      </w:r>
+    </w:p>
+    <w:p>
+      <w:pPr>
+        <w:rPr>
+          <w:color w:val="000000" w:themeColor="text1"/>
+        </w:rPr>
+      </w:pPr>
+      <w:r>
+        <w:rPr>
+          <w:color w:val="000000" w:themeColor="text1"/>
+        </w:rPr>
+        <w:t xml:space="preserve">lucid chart </w:t>
+      </w:r>
+      <w:r>
+        <w:rPr>
+          <w:color w:val="000000" w:themeColor="text1"/>
+        </w:rPr>
+        <w:t xml:space="preserve">for drawing </w:t>
+      </w:r>
+      <w:r>
+        <w:rPr>
+          <w:color w:val="000000" w:themeColor="text1"/>
+        </w:rPr>
+        <w:t>process flow and deployment process</w:t>
+      </w:r>
+      <w:r>
+        <w:rPr>
+          <w:color w:val="000000" w:themeColor="text1"/>
+        </w:rPr>
+        <w:t>.</w:t>
       </w:r>
     </w:p>
     <w:p>
@@ -5435,8 +6155,8 @@
     </w:p>
     <w:p/>
     <w:sectPr>
-      <w:headerReference w:type="default" r:id="rId21"/>
-      <w:footerReference w:type="default" r:id="rId22"/>
+      <w:headerReference w:type="default" r:id="rId18"/>
+      <w:footerReference w:type="default" r:id="rId19"/>
       <w:pgSz w:w="11906" w:h="16838"/>
       <w:pgMar w:top="1440" w:right="1440" w:bottom="1440" w:left="1440" w:header="708" w:footer="708" w:gutter="0"/>
       <w:cols w:space="708"/>
@@ -5447,7 +6167,7 @@
 </file>
 
 <file path=word/endnotes.xml><?xml version="1.0" encoding="utf-8"?>
-<w:endnotes xmlns:wpc="http://schemas.microsoft.com/office/word/2010/wordprocessingCanvas" xmlns:cx="http://schemas.microsoft.com/office/drawing/2014/chartex" xmlns:cx1="http://schemas.microsoft.com/office/drawing/2015/9/8/chartex" xmlns:cx2="http://schemas.microsoft.com/office/drawing/2015/10/21/chartex" xmlns:cx3="http://schemas.microsoft.com/office/drawing/2016/5/9/chartex" xmlns:cx4="http://schemas.microsoft.com/office/drawing/2016/5/10/chartex" xmlns:cx5="http://schemas.microsoft.com/office/drawing/2016/5/11/chartex" xmlns:cx6="http://schemas.microsoft.com/office/drawing/2016/5/12/chartex" xmlns:cx7="http://schemas.microsoft.com/office/drawing/2016/5/13/chartex" xmlns:cx8="http://schemas.microsoft.com/office/drawing/2016/5/14/chartex" xmlns:mc="http://schemas.openxmlformats.org/markup-compatibility/2006" xmlns:aink="http://schemas.microsoft.com/office/drawing/2016/ink" xmlns:am3d="http://schemas.microsoft.com/office/drawing/2017/model3d" xmlns:o="urn:schemas-microsoft-com:office:office" xmlns:r="http://schemas.openxmlformats.org/officeDocument/2006/relationships" xmlns:m="http://schemas.openxmlformats.org/officeDocument/2006/math" xmlns:v="urn:schemas-microsoft-com:vml" xmlns:wp14="http://schemas.microsoft.com/office/word/2010/wordprocessingDrawing" xmlns:wp="http://schemas.openxmlformats.org/drawingml/2006/wordprocessingDrawing" xmlns:w10="urn:schemas-microsoft-com:office:word" xmlns:w="http://schemas.openxmlformats.org/wordprocessingml/2006/main" xmlns:w14="http://schemas.microsoft.com/office/word/2010/wordml" xmlns:w15="http://schemas.microsoft.com/office/word/2012/wordml" xmlns:w16cex="http://schemas.microsoft.com/office/word/2018/wordml/cex" xmlns:w16cid="http://schemas.microsoft.com/office/word/2016/wordml/cid" xmlns:w16="http://schemas.microsoft.com/office/word/2018/wordml" xmlns:w16sdtdh="http://schemas.microsoft.com/office/word/2020/wordml/sdtdatahash" xmlns:w16se="http://schemas.microsoft.com/office/word/2015/wordml/symex" xmlns:wpg="http://schemas.microsoft.com/office/word/2010/wordprocessingGroup" xmlns:wpi="http://schemas.microsoft.com/office/word/2010/wordprocessingInk" xmlns:wne="http://schemas.microsoft.com/office/word/2006/wordml" xmlns:wps="http://schemas.microsoft.com/office/word/2010/wordprocessingShape" mc:Ignorable="w14 w15 w16se w16cid w16 w16cex w16sdtdh wp14">
+<w:endnotes xmlns:wpc="http://schemas.microsoft.com/office/word/2010/wordprocessingCanvas" xmlns:cx="http://schemas.microsoft.com/office/drawing/2014/chartex" xmlns:cx1="http://schemas.microsoft.com/office/drawing/2015/9/8/chartex" xmlns:cx2="http://schemas.microsoft.com/office/drawing/2015/10/21/chartex" xmlns:cx3="http://schemas.microsoft.com/office/drawing/2016/5/9/chartex" xmlns:cx4="http://schemas.microsoft.com/office/drawing/2016/5/10/chartex" xmlns:cx5="http://schemas.microsoft.com/office/drawing/2016/5/11/chartex" xmlns:cx6="http://schemas.microsoft.com/office/drawing/2016/5/12/chartex" xmlns:cx7="http://schemas.microsoft.com/office/drawing/2016/5/13/chartex" xmlns:cx8="http://schemas.microsoft.com/office/drawing/2016/5/14/chartex" xmlns:mc="http://schemas.openxmlformats.org/markup-compatibility/2006" xmlns:aink="http://schemas.microsoft.com/office/drawing/2016/ink" xmlns:am3d="http://schemas.microsoft.com/office/drawing/2017/model3d" xmlns:o="urn:schemas-microsoft-com:office:office" xmlns:r="http://schemas.openxmlformats.org/officeDocument/2006/relationships" xmlns:m="http://schemas.openxmlformats.org/officeDocument/2006/math" xmlns:v="urn:schemas-microsoft-com:vml" xmlns:wp14="http://schemas.microsoft.com/office/word/2010/wordprocessingDrawing" xmlns:wp="http://schemas.openxmlformats.org/drawingml/2006/wordprocessingDrawing" xmlns:w10="urn:schemas-microsoft-com:office:word" xmlns:w="http://schemas.openxmlformats.org/wordprocessingml/2006/main" xmlns:w14="http://schemas.microsoft.com/office/word/2010/wordml" xmlns:w15="http://schemas.microsoft.com/office/word/2012/wordml" xmlns:w16cid="http://schemas.microsoft.com/office/word/2016/wordml/cid" xmlns:w16se="http://schemas.microsoft.com/office/word/2015/wordml/symex" xmlns:wpg="http://schemas.microsoft.com/office/word/2010/wordprocessingGroup" xmlns:wpi="http://schemas.microsoft.com/office/word/2010/wordprocessingInk" xmlns:wne="http://schemas.microsoft.com/office/word/2006/wordml" xmlns:wps="http://schemas.microsoft.com/office/word/2010/wordprocessingShape" mc:Ignorable="w14 w15 w16se w16cid wp14">
   <w:endnote w:type="separator" w:id="-1">
     <w:p>
       <w:pPr>
@@ -5472,7 +6192,7 @@
 </file>
 
 <file path=word/footer1.xml><?xml version="1.0" encoding="utf-8"?>
-<w:ftr xmlns:wpc="http://schemas.microsoft.com/office/word/2010/wordprocessingCanvas" xmlns:cx="http://schemas.microsoft.com/office/drawing/2014/chartex" xmlns:cx1="http://schemas.microsoft.com/office/drawing/2015/9/8/chartex" xmlns:cx2="http://schemas.microsoft.com/office/drawing/2015/10/21/chartex" xmlns:cx3="http://schemas.microsoft.com/office/drawing/2016/5/9/chartex" xmlns:cx4="http://schemas.microsoft.com/office/drawing/2016/5/10/chartex" xmlns:cx5="http://schemas.microsoft.com/office/drawing/2016/5/11/chartex" xmlns:cx6="http://schemas.microsoft.com/office/drawing/2016/5/12/chartex" xmlns:cx7="http://schemas.microsoft.com/office/drawing/2016/5/13/chartex" xmlns:cx8="http://schemas.microsoft.com/office/drawing/2016/5/14/chartex" xmlns:mc="http://schemas.openxmlformats.org/markup-compatibility/2006" xmlns:aink="http://schemas.microsoft.com/office/drawing/2016/ink" xmlns:am3d="http://schemas.microsoft.com/office/drawing/2017/model3d" xmlns:o="urn:schemas-microsoft-com:office:office" xmlns:r="http://schemas.openxmlformats.org/officeDocument/2006/relationships" xmlns:m="http://schemas.openxmlformats.org/officeDocument/2006/math" xmlns:v="urn:schemas-microsoft-com:vml" xmlns:wp14="http://schemas.microsoft.com/office/word/2010/wordprocessingDrawing" xmlns:wp="http://schemas.openxmlformats.org/drawingml/2006/wordprocessingDrawing" xmlns:w10="urn:schemas-microsoft-com:office:word" xmlns:w="http://schemas.openxmlformats.org/wordprocessingml/2006/main" xmlns:w14="http://schemas.microsoft.com/office/word/2010/wordml" xmlns:w15="http://schemas.microsoft.com/office/word/2012/wordml" xmlns:w16cex="http://schemas.microsoft.com/office/word/2018/wordml/cex" xmlns:w16cid="http://schemas.microsoft.com/office/word/2016/wordml/cid" xmlns:w16="http://schemas.microsoft.com/office/word/2018/wordml" xmlns:w16sdtdh="http://schemas.microsoft.com/office/word/2020/wordml/sdtdatahash" xmlns:w16se="http://schemas.microsoft.com/office/word/2015/wordml/symex" xmlns:wpg="http://schemas.microsoft.com/office/word/2010/wordprocessingGroup" xmlns:wpi="http://schemas.microsoft.com/office/word/2010/wordprocessingInk" xmlns:wne="http://schemas.microsoft.com/office/word/2006/wordml" xmlns:wps="http://schemas.microsoft.com/office/word/2010/wordprocessingShape" mc:Ignorable="w14 w15 w16se w16cid w16 w16cex w16sdtdh wp14">
+<w:ftr xmlns:wpc="http://schemas.microsoft.com/office/word/2010/wordprocessingCanvas" xmlns:cx="http://schemas.microsoft.com/office/drawing/2014/chartex" xmlns:cx1="http://schemas.microsoft.com/office/drawing/2015/9/8/chartex" xmlns:cx2="http://schemas.microsoft.com/office/drawing/2015/10/21/chartex" xmlns:cx3="http://schemas.microsoft.com/office/drawing/2016/5/9/chartex" xmlns:cx4="http://schemas.microsoft.com/office/drawing/2016/5/10/chartex" xmlns:cx5="http://schemas.microsoft.com/office/drawing/2016/5/11/chartex" xmlns:cx6="http://schemas.microsoft.com/office/drawing/2016/5/12/chartex" xmlns:cx7="http://schemas.microsoft.com/office/drawing/2016/5/13/chartex" xmlns:cx8="http://schemas.microsoft.com/office/drawing/2016/5/14/chartex" xmlns:mc="http://schemas.openxmlformats.org/markup-compatibility/2006" xmlns:aink="http://schemas.microsoft.com/office/drawing/2016/ink" xmlns:am3d="http://schemas.microsoft.com/office/drawing/2017/model3d" xmlns:o="urn:schemas-microsoft-com:office:office" xmlns:r="http://schemas.openxmlformats.org/officeDocument/2006/relationships" xmlns:m="http://schemas.openxmlformats.org/officeDocument/2006/math" xmlns:v="urn:schemas-microsoft-com:vml" xmlns:wp14="http://schemas.microsoft.com/office/word/2010/wordprocessingDrawing" xmlns:wp="http://schemas.openxmlformats.org/drawingml/2006/wordprocessingDrawing" xmlns:w10="urn:schemas-microsoft-com:office:word" xmlns:w="http://schemas.openxmlformats.org/wordprocessingml/2006/main" xmlns:w14="http://schemas.microsoft.com/office/word/2010/wordml" xmlns:w15="http://schemas.microsoft.com/office/word/2012/wordml" xmlns:w16cid="http://schemas.microsoft.com/office/word/2016/wordml/cid" xmlns:w16se="http://schemas.microsoft.com/office/word/2015/wordml/symex" xmlns:wpg="http://schemas.microsoft.com/office/word/2010/wordprocessingGroup" xmlns:wpi="http://schemas.microsoft.com/office/word/2010/wordprocessingInk" xmlns:wne="http://schemas.microsoft.com/office/word/2006/wordml" xmlns:wps="http://schemas.microsoft.com/office/word/2010/wordprocessingShape" mc:Ignorable="w14 w15 w16se w16cid wp14">
   <w:sdt>
     <w:sdtPr>
       <w:id w:val="-163327862"/>
@@ -5539,7 +6259,7 @@
 </file>
 
 <file path=word/footnotes.xml><?xml version="1.0" encoding="utf-8"?>
-<w:footnotes xmlns:wpc="http://schemas.microsoft.com/office/word/2010/wordprocessingCanvas" xmlns:cx="http://schemas.microsoft.com/office/drawing/2014/chartex" xmlns:cx1="http://schemas.microsoft.com/office/drawing/2015/9/8/chartex" xmlns:cx2="http://schemas.microsoft.com/office/drawing/2015/10/21/chartex" xmlns:cx3="http://schemas.microsoft.com/office/drawing/2016/5/9/chartex" xmlns:cx4="http://schemas.microsoft.com/office/drawing/2016/5/10/chartex" xmlns:cx5="http://schemas.microsoft.com/office/drawing/2016/5/11/chartex" xmlns:cx6="http://schemas.microsoft.com/office/drawing/2016/5/12/chartex" xmlns:cx7="http://schemas.microsoft.com/office/drawing/2016/5/13/chartex" xmlns:cx8="http://schemas.microsoft.com/office/drawing/2016/5/14/chartex" xmlns:mc="http://schemas.openxmlformats.org/markup-compatibility/2006" xmlns:aink="http://schemas.microsoft.com/office/drawing/2016/ink" xmlns:am3d="http://schemas.microsoft.com/office/drawing/2017/model3d" xmlns:o="urn:schemas-microsoft-com:office:office" xmlns:r="http://schemas.openxmlformats.org/officeDocument/2006/relationships" xmlns:m="http://schemas.openxmlformats.org/officeDocument/2006/math" xmlns:v="urn:schemas-microsoft-com:vml" xmlns:wp14="http://schemas.microsoft.com/office/word/2010/wordprocessingDrawing" xmlns:wp="http://schemas.openxmlformats.org/drawingml/2006/wordprocessingDrawing" xmlns:w10="urn:schemas-microsoft-com:office:word" xmlns:w="http://schemas.openxmlformats.org/wordprocessingml/2006/main" xmlns:w14="http://schemas.microsoft.com/office/word/2010/wordml" xmlns:w15="http://schemas.microsoft.com/office/word/2012/wordml" xmlns:w16cex="http://schemas.microsoft.com/office/word/2018/wordml/cex" xmlns:w16cid="http://schemas.microsoft.com/office/word/2016/wordml/cid" xmlns:w16="http://schemas.microsoft.com/office/word/2018/wordml" xmlns:w16sdtdh="http://schemas.microsoft.com/office/word/2020/wordml/sdtdatahash" xmlns:w16se="http://schemas.microsoft.com/office/word/2015/wordml/symex" xmlns:wpg="http://schemas.microsoft.com/office/word/2010/wordprocessingGroup" xmlns:wpi="http://schemas.microsoft.com/office/word/2010/wordprocessingInk" xmlns:wne="http://schemas.microsoft.com/office/word/2006/wordml" xmlns:wps="http://schemas.microsoft.com/office/word/2010/wordprocessingShape" mc:Ignorable="w14 w15 w16se w16cid w16 w16cex w16sdtdh wp14">
+<w:footnotes xmlns:wpc="http://schemas.microsoft.com/office/word/2010/wordprocessingCanvas" xmlns:cx="http://schemas.microsoft.com/office/drawing/2014/chartex" xmlns:cx1="http://schemas.microsoft.com/office/drawing/2015/9/8/chartex" xmlns:cx2="http://schemas.microsoft.com/office/drawing/2015/10/21/chartex" xmlns:cx3="http://schemas.microsoft.com/office/drawing/2016/5/9/chartex" xmlns:cx4="http://schemas.microsoft.com/office/drawing/2016/5/10/chartex" xmlns:cx5="http://schemas.microsoft.com/office/drawing/2016/5/11/chartex" xmlns:cx6="http://schemas.microsoft.com/office/drawing/2016/5/12/chartex" xmlns:cx7="http://schemas.microsoft.com/office/drawing/2016/5/13/chartex" xmlns:cx8="http://schemas.microsoft.com/office/drawing/2016/5/14/chartex" xmlns:mc="http://schemas.openxmlformats.org/markup-compatibility/2006" xmlns:aink="http://schemas.microsoft.com/office/drawing/2016/ink" xmlns:am3d="http://schemas.microsoft.com/office/drawing/2017/model3d" xmlns:o="urn:schemas-microsoft-com:office:office" xmlns:r="http://schemas.openxmlformats.org/officeDocument/2006/relationships" xmlns:m="http://schemas.openxmlformats.org/officeDocument/2006/math" xmlns:v="urn:schemas-microsoft-com:vml" xmlns:wp14="http://schemas.microsoft.com/office/word/2010/wordprocessingDrawing" xmlns:wp="http://schemas.openxmlformats.org/drawingml/2006/wordprocessingDrawing" xmlns:w10="urn:schemas-microsoft-com:office:word" xmlns:w="http://schemas.openxmlformats.org/wordprocessingml/2006/main" xmlns:w14="http://schemas.microsoft.com/office/word/2010/wordml" xmlns:w15="http://schemas.microsoft.com/office/word/2012/wordml" xmlns:w16cid="http://schemas.microsoft.com/office/word/2016/wordml/cid" xmlns:w16se="http://schemas.microsoft.com/office/word/2015/wordml/symex" xmlns:wpg="http://schemas.microsoft.com/office/word/2010/wordprocessingGroup" xmlns:wpi="http://schemas.microsoft.com/office/word/2010/wordprocessingInk" xmlns:wne="http://schemas.microsoft.com/office/word/2006/wordml" xmlns:wps="http://schemas.microsoft.com/office/word/2010/wordprocessingShape" mc:Ignorable="w14 w15 w16se w16cid wp14">
   <w:footnote w:type="separator" w:id="-1">
     <w:p>
       <w:pPr>
@@ -5564,7 +6284,7 @@
 </file>
 
 <file path=word/header1.xml><?xml version="1.0" encoding="utf-8"?>
-<w:hdr xmlns:wpc="http://schemas.microsoft.com/office/word/2010/wordprocessingCanvas" xmlns:cx="http://schemas.microsoft.com/office/drawing/2014/chartex" xmlns:cx1="http://schemas.microsoft.com/office/drawing/2015/9/8/chartex" xmlns:cx2="http://schemas.microsoft.com/office/drawing/2015/10/21/chartex" xmlns:cx3="http://schemas.microsoft.com/office/drawing/2016/5/9/chartex" xmlns:cx4="http://schemas.microsoft.com/office/drawing/2016/5/10/chartex" xmlns:cx5="http://schemas.microsoft.com/office/drawing/2016/5/11/chartex" xmlns:cx6="http://schemas.microsoft.com/office/drawing/2016/5/12/chartex" xmlns:cx7="http://schemas.microsoft.com/office/drawing/2016/5/13/chartex" xmlns:cx8="http://schemas.microsoft.com/office/drawing/2016/5/14/chartex" xmlns:mc="http://schemas.openxmlformats.org/markup-compatibility/2006" xmlns:aink="http://schemas.microsoft.com/office/drawing/2016/ink" xmlns:am3d="http://schemas.microsoft.com/office/drawing/2017/model3d" xmlns:o="urn:schemas-microsoft-com:office:office" xmlns:r="http://schemas.openxmlformats.org/officeDocument/2006/relationships" xmlns:m="http://schemas.openxmlformats.org/officeDocument/2006/math" xmlns:v="urn:schemas-microsoft-com:vml" xmlns:wp14="http://schemas.microsoft.com/office/word/2010/wordprocessingDrawing" xmlns:wp="http://schemas.openxmlformats.org/drawingml/2006/wordprocessingDrawing" xmlns:w10="urn:schemas-microsoft-com:office:word" xmlns:w="http://schemas.openxmlformats.org/wordprocessingml/2006/main" xmlns:w14="http://schemas.microsoft.com/office/word/2010/wordml" xmlns:w15="http://schemas.microsoft.com/office/word/2012/wordml" xmlns:w16cex="http://schemas.microsoft.com/office/word/2018/wordml/cex" xmlns:w16cid="http://schemas.microsoft.com/office/word/2016/wordml/cid" xmlns:w16="http://schemas.microsoft.com/office/word/2018/wordml" xmlns:w16sdtdh="http://schemas.microsoft.com/office/word/2020/wordml/sdtdatahash" xmlns:w16se="http://schemas.microsoft.com/office/word/2015/wordml/symex" xmlns:wpg="http://schemas.microsoft.com/office/word/2010/wordprocessingGroup" xmlns:wpi="http://schemas.microsoft.com/office/word/2010/wordprocessingInk" xmlns:wne="http://schemas.microsoft.com/office/word/2006/wordml" xmlns:wps="http://schemas.microsoft.com/office/word/2010/wordprocessingShape" mc:Ignorable="w14 w15 w16se w16cid w16 w16cex w16sdtdh wp14">
+<w:hdr xmlns:wpc="http://schemas.microsoft.com/office/word/2010/wordprocessingCanvas" xmlns:cx="http://schemas.microsoft.com/office/drawing/2014/chartex" xmlns:cx1="http://schemas.microsoft.com/office/drawing/2015/9/8/chartex" xmlns:cx2="http://schemas.microsoft.com/office/drawing/2015/10/21/chartex" xmlns:cx3="http://schemas.microsoft.com/office/drawing/2016/5/9/chartex" xmlns:cx4="http://schemas.microsoft.com/office/drawing/2016/5/10/chartex" xmlns:cx5="http://schemas.microsoft.com/office/drawing/2016/5/11/chartex" xmlns:cx6="http://schemas.microsoft.com/office/drawing/2016/5/12/chartex" xmlns:cx7="http://schemas.microsoft.com/office/drawing/2016/5/13/chartex" xmlns:cx8="http://schemas.microsoft.com/office/drawing/2016/5/14/chartex" xmlns:mc="http://schemas.openxmlformats.org/markup-compatibility/2006" xmlns:aink="http://schemas.microsoft.com/office/drawing/2016/ink" xmlns:am3d="http://schemas.microsoft.com/office/drawing/2017/model3d" xmlns:o="urn:schemas-microsoft-com:office:office" xmlns:r="http://schemas.openxmlformats.org/officeDocument/2006/relationships" xmlns:m="http://schemas.openxmlformats.org/officeDocument/2006/math" xmlns:v="urn:schemas-microsoft-com:vml" xmlns:wp14="http://schemas.microsoft.com/office/word/2010/wordprocessingDrawing" xmlns:wp="http://schemas.openxmlformats.org/drawingml/2006/wordprocessingDrawing" xmlns:w10="urn:schemas-microsoft-com:office:word" xmlns:w="http://schemas.openxmlformats.org/wordprocessingml/2006/main" xmlns:w14="http://schemas.microsoft.com/office/word/2010/wordml" xmlns:w15="http://schemas.microsoft.com/office/word/2012/wordml" xmlns:w16cid="http://schemas.microsoft.com/office/word/2016/wordml/cid" xmlns:w16se="http://schemas.microsoft.com/office/word/2015/wordml/symex" xmlns:wpg="http://schemas.microsoft.com/office/word/2010/wordprocessingGroup" xmlns:wpi="http://schemas.microsoft.com/office/word/2010/wordprocessingInk" xmlns:wne="http://schemas.microsoft.com/office/word/2006/wordml" xmlns:wps="http://schemas.microsoft.com/office/word/2010/wordprocessingShape" mc:Ignorable="w14 w15 w16se w16cid wp14">
   <w:sdt>
     <w:sdtPr>
       <w:rPr>
@@ -5701,8 +6421,157 @@
 </file>
 
 <file path=word/numbering.xml><?xml version="1.0" encoding="utf-8"?>
-<w:numbering xmlns:wpc="http://schemas.microsoft.com/office/word/2010/wordprocessingCanvas" xmlns:cx="http://schemas.microsoft.com/office/drawing/2014/chartex" xmlns:cx1="http://schemas.microsoft.com/office/drawing/2015/9/8/chartex" xmlns:cx2="http://schemas.microsoft.com/office/drawing/2015/10/21/chartex" xmlns:cx3="http://schemas.microsoft.com/office/drawing/2016/5/9/chartex" xmlns:cx4="http://schemas.microsoft.com/office/drawing/2016/5/10/chartex" xmlns:cx5="http://schemas.microsoft.com/office/drawing/2016/5/11/chartex" xmlns:cx6="http://schemas.microsoft.com/office/drawing/2016/5/12/chartex" xmlns:cx7="http://schemas.microsoft.com/office/drawing/2016/5/13/chartex" xmlns:cx8="http://schemas.microsoft.com/office/drawing/2016/5/14/chartex" xmlns:mc="http://schemas.openxmlformats.org/markup-compatibility/2006" xmlns:aink="http://schemas.microsoft.com/office/drawing/2016/ink" xmlns:am3d="http://schemas.microsoft.com/office/drawing/2017/model3d" xmlns:o="urn:schemas-microsoft-com:office:office" xmlns:r="http://schemas.openxmlformats.org/officeDocument/2006/relationships" xmlns:m="http://schemas.openxmlformats.org/officeDocument/2006/math" xmlns:v="urn:schemas-microsoft-com:vml" xmlns:wp14="http://schemas.microsoft.com/office/word/2010/wordprocessingDrawing" xmlns:wp="http://schemas.openxmlformats.org/drawingml/2006/wordprocessingDrawing" xmlns:w10="urn:schemas-microsoft-com:office:word" xmlns:w="http://schemas.openxmlformats.org/wordprocessingml/2006/main" xmlns:w14="http://schemas.microsoft.com/office/word/2010/wordml" xmlns:w15="http://schemas.microsoft.com/office/word/2012/wordml" xmlns:w16cex="http://schemas.microsoft.com/office/word/2018/wordml/cex" xmlns:w16cid="http://schemas.microsoft.com/office/word/2016/wordml/cid" xmlns:w16="http://schemas.microsoft.com/office/word/2018/wordml" xmlns:w16sdtdh="http://schemas.microsoft.com/office/word/2020/wordml/sdtdatahash" xmlns:w16se="http://schemas.microsoft.com/office/word/2015/wordml/symex" xmlns:wpg="http://schemas.microsoft.com/office/word/2010/wordprocessingGroup" xmlns:wpi="http://schemas.microsoft.com/office/word/2010/wordprocessingInk" xmlns:wne="http://schemas.microsoft.com/office/word/2006/wordml" xmlns:wps="http://schemas.microsoft.com/office/word/2010/wordprocessingShape" mc:Ignorable="w14 w15 w16se w16cid w16 w16cex w16sdtdh wp14">
+<w:numbering xmlns:wpc="http://schemas.microsoft.com/office/word/2010/wordprocessingCanvas" xmlns:cx="http://schemas.microsoft.com/office/drawing/2014/chartex" xmlns:cx1="http://schemas.microsoft.com/office/drawing/2015/9/8/chartex" xmlns:cx2="http://schemas.microsoft.com/office/drawing/2015/10/21/chartex" xmlns:cx3="http://schemas.microsoft.com/office/drawing/2016/5/9/chartex" xmlns:cx4="http://schemas.microsoft.com/office/drawing/2016/5/10/chartex" xmlns:cx5="http://schemas.microsoft.com/office/drawing/2016/5/11/chartex" xmlns:cx6="http://schemas.microsoft.com/office/drawing/2016/5/12/chartex" xmlns:cx7="http://schemas.microsoft.com/office/drawing/2016/5/13/chartex" xmlns:cx8="http://schemas.microsoft.com/office/drawing/2016/5/14/chartex" xmlns:mc="http://schemas.openxmlformats.org/markup-compatibility/2006" xmlns:aink="http://schemas.microsoft.com/office/drawing/2016/ink" xmlns:am3d="http://schemas.microsoft.com/office/drawing/2017/model3d" xmlns:o="urn:schemas-microsoft-com:office:office" xmlns:r="http://schemas.openxmlformats.org/officeDocument/2006/relationships" xmlns:m="http://schemas.openxmlformats.org/officeDocument/2006/math" xmlns:v="urn:schemas-microsoft-com:vml" xmlns:wp14="http://schemas.microsoft.com/office/word/2010/wordprocessingDrawing" xmlns:wp="http://schemas.openxmlformats.org/drawingml/2006/wordprocessingDrawing" xmlns:w10="urn:schemas-microsoft-com:office:word" xmlns:w="http://schemas.openxmlformats.org/wordprocessingml/2006/main" xmlns:w14="http://schemas.microsoft.com/office/word/2010/wordml" xmlns:w15="http://schemas.microsoft.com/office/word/2012/wordml" xmlns:w16cid="http://schemas.microsoft.com/office/word/2016/wordml/cid" xmlns:w16se="http://schemas.microsoft.com/office/word/2015/wordml/symex" xmlns:wpg="http://schemas.microsoft.com/office/word/2010/wordprocessingGroup" xmlns:wpi="http://schemas.microsoft.com/office/word/2010/wordprocessingInk" xmlns:wne="http://schemas.microsoft.com/office/word/2006/wordml" xmlns:wps="http://schemas.microsoft.com/office/word/2010/wordprocessingShape" mc:Ignorable="w14 w15 w16se w16cid wp14">
   <w:abstractNum w:abstractNumId="0" w15:restartNumberingAfterBreak="0">
+    <w:nsid w:val="004F7E74"/>
+    <w:multiLevelType w:val="multilevel"/>
+    <w:tmpl w:val="F6B055D4"/>
+    <w:lvl w:ilvl="0">
+      <w:start w:val="1"/>
+      <w:numFmt w:val="bullet"/>
+      <w:lvlText w:val=""/>
+      <w:lvlJc w:val="left"/>
+      <w:pPr>
+        <w:tabs>
+          <w:tab w:val="num" w:pos="720"/>
+        </w:tabs>
+        <w:ind w:left="720" w:hanging="360"/>
+      </w:pPr>
+      <w:rPr>
+        <w:rFonts w:ascii="Symbol" w:hAnsi="Symbol" w:hint="default"/>
+        <w:sz w:val="20"/>
+      </w:rPr>
+    </w:lvl>
+    <w:lvl w:ilvl="1" w:tentative="1">
+      <w:start w:val="1"/>
+      <w:numFmt w:val="bullet"/>
+      <w:lvlText w:val=""/>
+      <w:lvlJc w:val="left"/>
+      <w:pPr>
+        <w:tabs>
+          <w:tab w:val="num" w:pos="1440"/>
+        </w:tabs>
+        <w:ind w:left="1440" w:hanging="360"/>
+      </w:pPr>
+      <w:rPr>
+        <w:rFonts w:ascii="Symbol" w:hAnsi="Symbol" w:hint="default"/>
+        <w:sz w:val="20"/>
+      </w:rPr>
+    </w:lvl>
+    <w:lvl w:ilvl="2" w:tentative="1">
+      <w:start w:val="1"/>
+      <w:numFmt w:val="bullet"/>
+      <w:lvlText w:val=""/>
+      <w:lvlJc w:val="left"/>
+      <w:pPr>
+        <w:tabs>
+          <w:tab w:val="num" w:pos="2160"/>
+        </w:tabs>
+        <w:ind w:left="2160" w:hanging="360"/>
+      </w:pPr>
+      <w:rPr>
+        <w:rFonts w:ascii="Symbol" w:hAnsi="Symbol" w:hint="default"/>
+        <w:sz w:val="20"/>
+      </w:rPr>
+    </w:lvl>
+    <w:lvl w:ilvl="3" w:tentative="1">
+      <w:start w:val="1"/>
+      <w:numFmt w:val="bullet"/>
+      <w:lvlText w:val=""/>
+      <w:lvlJc w:val="left"/>
+      <w:pPr>
+        <w:tabs>
+          <w:tab w:val="num" w:pos="2880"/>
+        </w:tabs>
+        <w:ind w:left="2880" w:hanging="360"/>
+      </w:pPr>
+      <w:rPr>
+        <w:rFonts w:ascii="Symbol" w:hAnsi="Symbol" w:hint="default"/>
+        <w:sz w:val="20"/>
+      </w:rPr>
+    </w:lvl>
+    <w:lvl w:ilvl="4" w:tentative="1">
+      <w:start w:val="1"/>
+      <w:numFmt w:val="bullet"/>
+      <w:lvlText w:val=""/>
+      <w:lvlJc w:val="left"/>
+      <w:pPr>
+        <w:tabs>
+          <w:tab w:val="num" w:pos="3600"/>
+        </w:tabs>
+        <w:ind w:left="3600" w:hanging="360"/>
+      </w:pPr>
+      <w:rPr>
+        <w:rFonts w:ascii="Symbol" w:hAnsi="Symbol" w:hint="default"/>
+        <w:sz w:val="20"/>
+      </w:rPr>
+    </w:lvl>
+    <w:lvl w:ilvl="5" w:tentative="1">
+      <w:start w:val="1"/>
+      <w:numFmt w:val="bullet"/>
+      <w:lvlText w:val=""/>
+      <w:lvlJc w:val="left"/>
+      <w:pPr>
+        <w:tabs>
+          <w:tab w:val="num" w:pos="4320"/>
+        </w:tabs>
+        <w:ind w:left="4320" w:hanging="360"/>
+      </w:pPr>
+      <w:rPr>
+        <w:rFonts w:ascii="Symbol" w:hAnsi="Symbol" w:hint="default"/>
+        <w:sz w:val="20"/>
+      </w:rPr>
+    </w:lvl>
+    <w:lvl w:ilvl="6" w:tentative="1">
+      <w:start w:val="1"/>
+      <w:numFmt w:val="bullet"/>
+      <w:lvlText w:val=""/>
+      <w:lvlJc w:val="left"/>
+      <w:pPr>
+        <w:tabs>
+          <w:tab w:val="num" w:pos="5040"/>
+        </w:tabs>
+        <w:ind w:left="5040" w:hanging="360"/>
+      </w:pPr>
+      <w:rPr>
+        <w:rFonts w:ascii="Symbol" w:hAnsi="Symbol" w:hint="default"/>
+        <w:sz w:val="20"/>
+      </w:rPr>
+    </w:lvl>
+    <w:lvl w:ilvl="7" w:tentative="1">
+      <w:start w:val="1"/>
+      <w:numFmt w:val="bullet"/>
+      <w:lvlText w:val=""/>
+      <w:lvlJc w:val="left"/>
+      <w:pPr>
+        <w:tabs>
+          <w:tab w:val="num" w:pos="5760"/>
+        </w:tabs>
+        <w:ind w:left="5760" w:hanging="360"/>
+      </w:pPr>
+      <w:rPr>
+        <w:rFonts w:ascii="Symbol" w:hAnsi="Symbol" w:hint="default"/>
+        <w:sz w:val="20"/>
+      </w:rPr>
+    </w:lvl>
+    <w:lvl w:ilvl="8" w:tentative="1">
+      <w:start w:val="1"/>
+      <w:numFmt w:val="bullet"/>
+      <w:lvlText w:val=""/>
+      <w:lvlJc w:val="left"/>
+      <w:pPr>
+        <w:tabs>
+          <w:tab w:val="num" w:pos="6480"/>
+        </w:tabs>
+        <w:ind w:left="6480" w:hanging="360"/>
+      </w:pPr>
+      <w:rPr>
+        <w:rFonts w:ascii="Symbol" w:hAnsi="Symbol" w:hint="default"/>
+        <w:sz w:val="20"/>
+      </w:rPr>
+    </w:lvl>
+  </w:abstractNum>
+  <w:abstractNum w:abstractNumId="1" w15:restartNumberingAfterBreak="0">
     <w:nsid w:val="7D4C3362"/>
     <w:multiLevelType w:val="hybridMultilevel"/>
     <w:tmpl w:val="3E56EE88"/>
@@ -5816,22 +6685,16 @@
     </w:lvl>
   </w:abstractNum>
   <w:num w:numId="1">
+    <w:abstractNumId w:val="1"/>
+  </w:num>
+  <w:num w:numId="2">
     <w:abstractNumId w:val="0"/>
-    <w:lvlOverride w:ilvl="0"/>
-    <w:lvlOverride w:ilvl="1"/>
-    <w:lvlOverride w:ilvl="2"/>
-    <w:lvlOverride w:ilvl="3"/>
-    <w:lvlOverride w:ilvl="4"/>
-    <w:lvlOverride w:ilvl="5"/>
-    <w:lvlOverride w:ilvl="6"/>
-    <w:lvlOverride w:ilvl="7"/>
-    <w:lvlOverride w:ilvl="8"/>
   </w:num>
 </w:numbering>
 </file>
 
 <file path=word/styles.xml><?xml version="1.0" encoding="utf-8"?>
-<w:styles xmlns:mc="http://schemas.openxmlformats.org/markup-compatibility/2006" xmlns:r="http://schemas.openxmlformats.org/officeDocument/2006/relationships" xmlns:w="http://schemas.openxmlformats.org/wordprocessingml/2006/main" xmlns:w14="http://schemas.microsoft.com/office/word/2010/wordml" xmlns:w15="http://schemas.microsoft.com/office/word/2012/wordml" xmlns:w16cex="http://schemas.microsoft.com/office/word/2018/wordml/cex" xmlns:w16cid="http://schemas.microsoft.com/office/word/2016/wordml/cid" xmlns:w16="http://schemas.microsoft.com/office/word/2018/wordml" xmlns:w16sdtdh="http://schemas.microsoft.com/office/word/2020/wordml/sdtdatahash" xmlns:w16se="http://schemas.microsoft.com/office/word/2015/wordml/symex" mc:Ignorable="w14 w15 w16se w16cid w16 w16cex w16sdtdh">
+<w:styles xmlns:mc="http://schemas.openxmlformats.org/markup-compatibility/2006" xmlns:r="http://schemas.openxmlformats.org/officeDocument/2006/relationships" xmlns:w="http://schemas.openxmlformats.org/wordprocessingml/2006/main" xmlns:w14="http://schemas.microsoft.com/office/word/2010/wordml" xmlns:w15="http://schemas.microsoft.com/office/word/2012/wordml" xmlns:w16cid="http://schemas.microsoft.com/office/word/2016/wordml/cid" xmlns:w16se="http://schemas.microsoft.com/office/word/2015/wordml/symex" mc:Ignorable="w14 w15 w16se w16cid">
   <w:docDefaults>
     <w:rPrDefault>
       <w:rPr>
@@ -5847,7 +6710,7 @@
       </w:pPr>
     </w:pPrDefault>
   </w:docDefaults>
-  <w:latentStyles w:defLockedState="0" w:defUIPriority="99" w:defSemiHidden="0" w:defUnhideWhenUsed="0" w:defQFormat="0" w:count="376">
+  <w:latentStyles w:defLockedState="0" w:defUIPriority="99" w:defSemiHidden="0" w:defUnhideWhenUsed="0" w:defQFormat="0" w:count="375">
     <w:lsdException w:name="Normal" w:uiPriority="0" w:qFormat="1"/>
     <w:lsdException w:name="heading 1" w:uiPriority="9" w:qFormat="1"/>
     <w:lsdException w:name="heading 2" w:semiHidden="1" w:uiPriority="9" w:unhideWhenUsed="1" w:qFormat="1"/>
@@ -6223,7 +7086,6 @@
     <w:lsdException w:name="Smart Hyperlink" w:semiHidden="1" w:unhideWhenUsed="1"/>
     <w:lsdException w:name="Hashtag" w:semiHidden="1" w:unhideWhenUsed="1"/>
     <w:lsdException w:name="Unresolved Mention" w:semiHidden="1" w:unhideWhenUsed="1"/>
-    <w:lsdException w:name="Smart Link" w:semiHidden="1" w:unhideWhenUsed="1"/>
   </w:latentStyles>
   <w:style w:type="paragraph" w:default="1" w:styleId="Normal">
     <w:name w:val="Normal"/>
@@ -6465,6 +7327,23 @@
     <w:rPr>
       <w:color w:val="605E5C"/>
       <w:shd w:val="clear" w:color="auto" w:fill="E1DFDD"/>
+    </w:rPr>
+  </w:style>
+  <w:style w:type="paragraph" w:styleId="NormalWeb">
+    <w:name w:val="Normal (Web)"/>
+    <w:basedOn w:val="Normal"/>
+    <w:uiPriority w:val="99"/>
+    <w:semiHidden/>
+    <w:unhideWhenUsed/>
+    <w:rsid w:val="004545E8"/>
+    <w:pPr>
+      <w:spacing w:before="100" w:beforeAutospacing="1" w:after="100" w:afterAutospacing="1" w:line="240" w:lineRule="auto"/>
+    </w:pPr>
+    <w:rPr>
+      <w:rFonts w:ascii="Times New Roman" w:eastAsia="Times New Roman" w:hAnsi="Times New Roman" w:cs="Times New Roman"/>
+      <w:color w:val="auto"/>
+      <w:szCs w:val="24"/>
+      <w:lang w:eastAsia="en-IN"/>
     </w:rPr>
   </w:style>
 </w:styles>
@@ -6763,4 +7642,16 @@
     </a:ext>
   </a:extLst>
 </a:theme>
+</file>
+
+<file path=customXml/item1.xml><?xml version="1.0" encoding="utf-8"?>
+<b:Sources xmlns:b="http://schemas.openxmlformats.org/officeDocument/2006/bibliography" xmlns="http://schemas.openxmlformats.org/officeDocument/2006/bibliography" SelectedStyle="\APASixthEditionOfficeOnline.xsl" StyleName="APA" Version="6"/>
+</file>
+
+<file path=customXml/itemProps1.xml><?xml version="1.0" encoding="utf-8"?>
+<ds:datastoreItem xmlns:ds="http://schemas.openxmlformats.org/officeDocument/2006/customXml" ds:itemID="{A2BA53B1-E14F-45D6-94C8-A7AB19DC804C}">
+  <ds:schemaRefs>
+    <ds:schemaRef ds:uri="http://schemas.openxmlformats.org/officeDocument/2006/bibliography"/>
+  </ds:schemaRefs>
+</ds:datastoreItem>
 </file>
--- a/Documents/HLD.docx
+++ b/Documents/HLD.docx
@@ -228,8 +228,6 @@
               </w:rPr>
               <w:t xml:space="preserve">Shashank C Bangera </w:t>
             </w:r>
-            <w:bookmarkStart w:id="1" w:name="_GoBack"/>
-            <w:bookmarkEnd w:id="1"/>
           </w:p>
         </w:tc>
       </w:tr>
@@ -466,7 +464,7 @@
           <w:u w:val="double"/>
         </w:rPr>
       </w:pPr>
-      <w:bookmarkStart w:id="2" w:name="_Hlk81939765"/>
+      <w:bookmarkStart w:id="1" w:name="_Hlk81939765"/>
       <w:r>
         <w:rPr>
           <w:b/>
@@ -496,7 +494,7 @@
         </w:rPr>
         <w:t>Control Record</w:t>
       </w:r>
-      <w:bookmarkEnd w:id="2"/>
+      <w:bookmarkEnd w:id="1"/>
     </w:p>
     <w:tbl>
       <w:tblPr>
@@ -2799,13 +2797,7 @@
         <w:rPr>
           <w:color w:val="000000" w:themeColor="text1"/>
         </w:rPr>
-        <w:t xml:space="preserve">often </w:t>
-      </w:r>
-      <w:r>
-        <w:rPr>
-          <w:color w:val="000000" w:themeColor="text1"/>
-        </w:rPr>
-        <w:t>used.</w:t>
+        <w:t>often used.</w:t>
       </w:r>
       <w:r>
         <w:rPr>
@@ -3586,14 +3578,17 @@
         </w:rPr>
         <w:t>2.3 Proposed Solution</w:t>
       </w:r>
-    </w:p>
-    <w:p>
-      <w:pPr>
-        <w:ind w:right="-432"/>
-        <w:rPr>
-          <w:color w:val="000000" w:themeColor="text1"/>
-        </w:rPr>
-      </w:pPr>
+      <w:bookmarkStart w:id="2" w:name="_GoBack"/>
+      <w:bookmarkEnd w:id="2"/>
+    </w:p>
+    <w:p>
+      <w:pPr>
+        <w:ind w:right="-432"/>
+        <w:rPr>
+          <w:color w:val="000000" w:themeColor="text1"/>
+        </w:rPr>
+      </w:pPr>
+      <w:bookmarkStart w:id="3" w:name="_Hlk105950717"/>
       <w:r>
         <w:rPr>
           <w:color w:val="000000" w:themeColor="text1"/>
@@ -3675,14 +3670,12 @@
       <w:r>
         <w:t xml:space="preserve"> </w:t>
       </w:r>
-      <w:proofErr w:type="gramStart"/>
-      <w:r>
-        <w:rPr>
-          <w:color w:val="000000" w:themeColor="text1"/>
-        </w:rPr>
-        <w:t>What</w:t>
-      </w:r>
-      <w:proofErr w:type="gramEnd"/>
+      <w:r>
+        <w:rPr>
+          <w:color w:val="000000" w:themeColor="text1"/>
+        </w:rPr>
+        <w:t>what</w:t>
+      </w:r>
       <w:r>
         <w:rPr>
           <w:color w:val="000000" w:themeColor="text1"/>
@@ -3702,7 +3695,13 @@
         <w:rPr>
           <w:color w:val="000000" w:themeColor="text1"/>
         </w:rPr>
-        <w:t>This helps sales team to understand which product to sell &amp; which product to promote &amp; other such kind of things</w:t>
+        <w:t>this</w:t>
+      </w:r>
+      <w:r>
+        <w:rPr>
+          <w:color w:val="000000" w:themeColor="text1"/>
+        </w:rPr>
+        <w:t xml:space="preserve"> helps sales team to understand which product to sell &amp; which product to promote &amp; other such kind of things</w:t>
       </w:r>
       <w:r>
         <w:rPr>
@@ -3711,6 +3710,7 @@
         <w:t>.</w:t>
       </w:r>
     </w:p>
+    <w:bookmarkEnd w:id="3"/>
     <w:p>
       <w:pPr>
         <w:ind w:right="-432"/>
@@ -3807,23 +3807,7 @@
           <w:sz w:val="21"/>
           <w:szCs w:val="21"/>
         </w:rPr>
-        <w:t>Item_</w:t>
-      </w:r>
-      <w:r>
-        <w:rPr>
-          <w:rFonts w:ascii="Arial" w:hAnsi="Arial" w:cs="Arial"/>
-          <w:sz w:val="21"/>
-          <w:szCs w:val="21"/>
-        </w:rPr>
-        <w:t>Identifier:</w:t>
-      </w:r>
-      <w:r>
-        <w:rPr>
-          <w:rFonts w:ascii="Arial" w:hAnsi="Arial" w:cs="Arial"/>
-          <w:sz w:val="21"/>
-          <w:szCs w:val="21"/>
-        </w:rPr>
-        <w:t xml:space="preserve"> Unique product ID</w:t>
+        <w:t>Item_Identifier: Unique product ID</w:t>
       </w:r>
     </w:p>
     <w:p>
@@ -3846,23 +3830,7 @@
           <w:sz w:val="21"/>
           <w:szCs w:val="21"/>
         </w:rPr>
-        <w:t>Item_</w:t>
-      </w:r>
-      <w:r>
-        <w:rPr>
-          <w:rFonts w:ascii="Arial" w:hAnsi="Arial" w:cs="Arial"/>
-          <w:sz w:val="21"/>
-          <w:szCs w:val="21"/>
-        </w:rPr>
-        <w:t>Weight:</w:t>
-      </w:r>
-      <w:r>
-        <w:rPr>
-          <w:rFonts w:ascii="Arial" w:hAnsi="Arial" w:cs="Arial"/>
-          <w:sz w:val="21"/>
-          <w:szCs w:val="21"/>
-        </w:rPr>
-        <w:t xml:space="preserve"> Weight of product</w:t>
+        <w:t>Item_Weight: Weight of product</w:t>
       </w:r>
     </w:p>
     <w:p>
@@ -3885,23 +3853,7 @@
           <w:sz w:val="21"/>
           <w:szCs w:val="21"/>
         </w:rPr>
-        <w:t>Item_Fat_</w:t>
-      </w:r>
-      <w:r>
-        <w:rPr>
-          <w:rFonts w:ascii="Arial" w:hAnsi="Arial" w:cs="Arial"/>
-          <w:sz w:val="21"/>
-          <w:szCs w:val="21"/>
-        </w:rPr>
-        <w:t>Content:</w:t>
-      </w:r>
-      <w:r>
-        <w:rPr>
-          <w:rFonts w:ascii="Arial" w:hAnsi="Arial" w:cs="Arial"/>
-          <w:sz w:val="21"/>
-          <w:szCs w:val="21"/>
-        </w:rPr>
-        <w:t xml:space="preserve"> Whether the product is low fat or not</w:t>
+        <w:t>Item_Fat_Content: Whether the product is low fat or not</w:t>
       </w:r>
     </w:p>
     <w:p>
@@ -3924,23 +3876,7 @@
           <w:sz w:val="21"/>
           <w:szCs w:val="21"/>
         </w:rPr>
-        <w:t>Item_</w:t>
-      </w:r>
-      <w:r>
-        <w:rPr>
-          <w:rFonts w:ascii="Arial" w:hAnsi="Arial" w:cs="Arial"/>
-          <w:sz w:val="21"/>
-          <w:szCs w:val="21"/>
-        </w:rPr>
-        <w:t>Visibility:</w:t>
-      </w:r>
-      <w:r>
-        <w:rPr>
-          <w:rFonts w:ascii="Arial" w:hAnsi="Arial" w:cs="Arial"/>
-          <w:sz w:val="21"/>
-          <w:szCs w:val="21"/>
-        </w:rPr>
-        <w:t xml:space="preserve"> The % of total display area of all products in a store allocated to the particular product</w:t>
+        <w:t>Item_Visibility: The % of total display area of all products in a store allocated to the particular product</w:t>
       </w:r>
     </w:p>
     <w:p>
@@ -3963,23 +3899,7 @@
           <w:sz w:val="21"/>
           <w:szCs w:val="21"/>
         </w:rPr>
-        <w:t>Item_</w:t>
-      </w:r>
-      <w:r>
-        <w:rPr>
-          <w:rFonts w:ascii="Arial" w:hAnsi="Arial" w:cs="Arial"/>
-          <w:sz w:val="21"/>
-          <w:szCs w:val="21"/>
-        </w:rPr>
-        <w:t>Type:</w:t>
-      </w:r>
-      <w:r>
-        <w:rPr>
-          <w:rFonts w:ascii="Arial" w:hAnsi="Arial" w:cs="Arial"/>
-          <w:sz w:val="21"/>
-          <w:szCs w:val="21"/>
-        </w:rPr>
-        <w:t xml:space="preserve"> The category to which the product belongs</w:t>
+        <w:t>Item_Type: The category to which the product belongs</w:t>
       </w:r>
     </w:p>
     <w:p>
@@ -4026,23 +3946,7 @@
           <w:sz w:val="21"/>
           <w:szCs w:val="21"/>
         </w:rPr>
-        <w:t>Outlet_</w:t>
-      </w:r>
-      <w:r>
-        <w:rPr>
-          <w:rFonts w:ascii="Arial" w:hAnsi="Arial" w:cs="Arial"/>
-          <w:sz w:val="21"/>
-          <w:szCs w:val="21"/>
-        </w:rPr>
-        <w:t>Identifier:</w:t>
-      </w:r>
-      <w:r>
-        <w:rPr>
-          <w:rFonts w:ascii="Arial" w:hAnsi="Arial" w:cs="Arial"/>
-          <w:sz w:val="21"/>
-          <w:szCs w:val="21"/>
-        </w:rPr>
-        <w:t xml:space="preserve"> Unique store ID</w:t>
+        <w:t>Outlet_Identifier: Unique store ID</w:t>
       </w:r>
     </w:p>
     <w:p>
@@ -4065,23 +3969,7 @@
           <w:sz w:val="21"/>
           <w:szCs w:val="21"/>
         </w:rPr>
-        <w:t>Outlet_Establishment_</w:t>
-      </w:r>
-      <w:r>
-        <w:rPr>
-          <w:rFonts w:ascii="Arial" w:hAnsi="Arial" w:cs="Arial"/>
-          <w:sz w:val="21"/>
-          <w:szCs w:val="21"/>
-        </w:rPr>
-        <w:t>Year:</w:t>
-      </w:r>
-      <w:r>
-        <w:rPr>
-          <w:rFonts w:ascii="Arial" w:hAnsi="Arial" w:cs="Arial"/>
-          <w:sz w:val="21"/>
-          <w:szCs w:val="21"/>
-        </w:rPr>
-        <w:t xml:space="preserve"> The year in which store was established</w:t>
+        <w:t>Outlet_Establishment_Year: The year in which store was established</w:t>
       </w:r>
     </w:p>
     <w:p>
@@ -4104,23 +3992,7 @@
           <w:sz w:val="21"/>
           <w:szCs w:val="21"/>
         </w:rPr>
-        <w:t>Outlet_</w:t>
-      </w:r>
-      <w:r>
-        <w:rPr>
-          <w:rFonts w:ascii="Arial" w:hAnsi="Arial" w:cs="Arial"/>
-          <w:sz w:val="21"/>
-          <w:szCs w:val="21"/>
-        </w:rPr>
-        <w:t>Size:</w:t>
-      </w:r>
-      <w:r>
-        <w:rPr>
-          <w:rFonts w:ascii="Arial" w:hAnsi="Arial" w:cs="Arial"/>
-          <w:sz w:val="21"/>
-          <w:szCs w:val="21"/>
-        </w:rPr>
-        <w:t xml:space="preserve"> The size of the store in terms of ground area covered</w:t>
+        <w:t>Outlet_Size: The size of the store in terms of ground area covered</w:t>
       </w:r>
     </w:p>
     <w:p>
@@ -4143,23 +4015,7 @@
           <w:sz w:val="21"/>
           <w:szCs w:val="21"/>
         </w:rPr>
-        <w:t>Outlet_Location_</w:t>
-      </w:r>
-      <w:r>
-        <w:rPr>
-          <w:rFonts w:ascii="Arial" w:hAnsi="Arial" w:cs="Arial"/>
-          <w:sz w:val="21"/>
-          <w:szCs w:val="21"/>
-        </w:rPr>
-        <w:t>Type:</w:t>
-      </w:r>
-      <w:r>
-        <w:rPr>
-          <w:rFonts w:ascii="Arial" w:hAnsi="Arial" w:cs="Arial"/>
-          <w:sz w:val="21"/>
-          <w:szCs w:val="21"/>
-        </w:rPr>
-        <w:t xml:space="preserve"> The type of city in which the store is located</w:t>
+        <w:t>Outlet_Location_Type: The type of city in which the store is located</w:t>
       </w:r>
     </w:p>
     <w:p>
@@ -4182,23 +4038,7 @@
           <w:sz w:val="21"/>
           <w:szCs w:val="21"/>
         </w:rPr>
-        <w:t>Outlet_</w:t>
-      </w:r>
-      <w:r>
-        <w:rPr>
-          <w:rFonts w:ascii="Arial" w:hAnsi="Arial" w:cs="Arial"/>
-          <w:sz w:val="21"/>
-          <w:szCs w:val="21"/>
-        </w:rPr>
-        <w:t>Type:</w:t>
-      </w:r>
-      <w:r>
-        <w:rPr>
-          <w:rFonts w:ascii="Arial" w:hAnsi="Arial" w:cs="Arial"/>
-          <w:sz w:val="21"/>
-          <w:szCs w:val="21"/>
-        </w:rPr>
-        <w:t xml:space="preserve"> Whether the outlet is just a grocery store or some sort of supermarket</w:t>
+        <w:t>Outlet_Type: Whether the outlet is just a grocery store or some sort of supermarket</w:t>
       </w:r>
     </w:p>
     <w:p>
@@ -4221,23 +4061,7 @@
           <w:sz w:val="21"/>
           <w:szCs w:val="21"/>
         </w:rPr>
-        <w:t>Item_Outlet_</w:t>
-      </w:r>
-      <w:r>
-        <w:rPr>
-          <w:rFonts w:ascii="Arial" w:hAnsi="Arial" w:cs="Arial"/>
-          <w:sz w:val="21"/>
-          <w:szCs w:val="21"/>
-        </w:rPr>
-        <w:t>Sales:</w:t>
-      </w:r>
-      <w:r>
-        <w:rPr>
-          <w:rFonts w:ascii="Arial" w:hAnsi="Arial" w:cs="Arial"/>
-          <w:sz w:val="21"/>
-          <w:szCs w:val="21"/>
-        </w:rPr>
-        <w:t xml:space="preserve"> Sales of the product in the particular store.</w:t>
+        <w:t>Item_Outlet_Sales: Sales of the product in the particular store.</w:t>
       </w:r>
     </w:p>
     <w:p>
@@ -6010,55 +5834,7 @@
         <w:rPr>
           <w:color w:val="000000" w:themeColor="text1"/>
         </w:rPr>
-        <w:t xml:space="preserve">Item_MRP clearly maximises the Outlet </w:t>
-      </w:r>
-      <w:r>
-        <w:rPr>
-          <w:color w:val="000000" w:themeColor="text1"/>
-        </w:rPr>
-        <w:t>sales. Random forest Model clearly did best! Outlet</w:t>
-      </w:r>
-      <w:r>
-        <w:rPr>
-          <w:color w:val="000000" w:themeColor="text1"/>
-        </w:rPr>
-        <w:t xml:space="preserve"> Type being </w:t>
-      </w:r>
-      <w:r>
-        <w:rPr>
-          <w:color w:val="000000" w:themeColor="text1"/>
-        </w:rPr>
-        <w:t>Supermarket</w:t>
-      </w:r>
-      <w:r>
-        <w:rPr>
-          <w:color w:val="000000" w:themeColor="text1"/>
-        </w:rPr>
-        <w:t xml:space="preserve"> or Grocery Store also depicts the Outlet </w:t>
-      </w:r>
-      <w:r>
-        <w:rPr>
-          <w:color w:val="000000" w:themeColor="text1"/>
-        </w:rPr>
-        <w:t>Sales. Years</w:t>
-      </w:r>
-      <w:r>
-        <w:rPr>
-          <w:color w:val="000000" w:themeColor="text1"/>
-        </w:rPr>
-        <w:t xml:space="preserve"> Established will also tend to have loyal customers and that's how the sales margin can be </w:t>
-      </w:r>
-      <w:r>
-        <w:rPr>
-          <w:color w:val="000000" w:themeColor="text1"/>
-        </w:rPr>
-        <w:t>achieved</w:t>
-      </w:r>
-      <w:r>
-        <w:rPr>
-          <w:color w:val="000000" w:themeColor="text1"/>
-        </w:rPr>
-        <w:t>.</w:t>
+        <w:t>Item_MRP clearly maximises the Outlet sales. Random forest Model clearly did best! Outlet Type being Supermarket or Grocery Store also depicts the Outlet Sales. Years Established will also tend to have loyal customers and that's how the sales margin can be achieved.</w:t>
       </w:r>
     </w:p>
     <w:p>
@@ -7649,7 +7425,7 @@
 </file>
 
 <file path=customXml/itemProps1.xml><?xml version="1.0" encoding="utf-8"?>
-<ds:datastoreItem xmlns:ds="http://schemas.openxmlformats.org/officeDocument/2006/customXml" ds:itemID="{A2BA53B1-E14F-45D6-94C8-A7AB19DC804C}">
+<ds:datastoreItem xmlns:ds="http://schemas.openxmlformats.org/officeDocument/2006/customXml" ds:itemID="{F789EF17-69C0-42CA-8F91-F3F54DD2D22D}">
   <ds:schemaRefs>
     <ds:schemaRef ds:uri="http://schemas.openxmlformats.org/officeDocument/2006/bibliography"/>
   </ds:schemaRefs>
